--- a/Documentation/VBugs/Chapter 2/Chapter 2.docx
+++ b/Documentation/VBugs/Chapter 2/Chapter 2.docx
@@ -6,10 +6,120 @@
       <w:pPr>
         <w:pStyle w:val="Heading4"/>
       </w:pPr>
+    </w:p>
+    <w:p>
+      <w:pPr>
+        <w:spacing w:after="0" w:line="240" w:lineRule="auto"/>
+      </w:pPr>
+    </w:p>
+    <w:p>
+      <w:pPr>
+        <w:spacing w:after="0" w:line="240" w:lineRule="auto"/>
+        <w:rPr>
+          <w:rFonts w:ascii="Times New Roman" w:eastAsia="Times New Roman" w:hAnsi="Times New Roman"/>
+          <w:b/>
+          <w:bCs/>
+          <w:sz w:val="24"/>
+          <w:szCs w:val="24"/>
+        </w:rPr>
+      </w:pPr>
       <w:r>
         <w:rPr>
           <w:noProof/>
         </w:rPr>
+        <w:pict>
+          <v:shapetype id="_x0000_t136" coordsize="21600,21600" o:spt="136" adj="10800" path="m@7,l@8,m@5,21600l@6,21600e">
+            <v:formulas>
+              <v:f eqn="sum #0 0 10800"/>
+              <v:f eqn="prod #0 2 1"/>
+              <v:f eqn="sum 21600 0 @1"/>
+              <v:f eqn="sum 0 0 @2"/>
+              <v:f eqn="sum 21600 0 @3"/>
+              <v:f eqn="if @0 @3 0"/>
+              <v:f eqn="if @0 21600 @1"/>
+              <v:f eqn="if @0 0 @2"/>
+              <v:f eqn="if @0 @4 21600"/>
+              <v:f eqn="mid @5 @6"/>
+              <v:f eqn="mid @8 @5"/>
+              <v:f eqn="mid @7 @8"/>
+              <v:f eqn="mid @6 @7"/>
+              <v:f eqn="sum @6 0 @5"/>
+            </v:formulas>
+            <v:path textpathok="t" o:connecttype="custom" o:connectlocs="@9,0;@10,10800;@11,21600;@12,10800" o:connectangles="270,180,90,0"/>
+            <v:textpath on="t" fitshape="t"/>
+            <v:handles>
+              <v:h position="#0,bottomRight" xrange="6629,14971"/>
+            </v:handles>
+            <o:lock v:ext="edit" text="t" shapetype="t"/>
+          </v:shapetype>
+          <v:shape id="_x0000_s1052" type="#_x0000_t136" style="position:absolute;margin-left:26.65pt;margin-top:234.25pt;width:395.4pt;height:103.25pt;z-index:-251633664" wrapcoords="41 -157 -82 2191 -82 2504 779 4852 697 7357 779 8609 6025 9861 10698 9861 10698 12365 8074 13617 7009 14243 6886 15652 6640 17374 6558 20504 6968 21913 7173 21913 13075 21913 13280 21913 13772 20504 13813 17374 14796 17374 15124 16748 15206 14087 10698 12365 10698 9861 11681 9861 20985 7670 20985 7357 21149 4852 21354 2348 21395 470 21354 -157 41 -157">
+            <v:shadow on="t" opacity="52429f"/>
+            <v:textpath style="font-family:&quot;Arial Black&quot;;font-style:italic;v-text-kern:t" trim="t" fitpath="t" string="&quot;Images, Fonts and &#10;Colors&quot;"/>
+            <w10:wrap type="tight"/>
+          </v:shape>
+        </w:pict>
+      </w:r>
+      <w:r>
+        <w:rPr>
+          <w:noProof/>
+        </w:rPr>
+        <w:pict>
+          <v:shape id="_x0000_s1051" type="#_x0000_t136" style="position:absolute;margin-left:96.35pt;margin-top:13.7pt;width:245.1pt;height:40.25pt;z-index:251681792">
+            <v:shadow on="t" opacity="52429f"/>
+            <v:textpath style="font-family:&quot;Arial Black&quot;;font-style:italic;v-text-kern:t" trim="t" fitpath="t" string="Chapter 2"/>
+            <w10:wrap type="topAndBottom"/>
+          </v:shape>
+        </w:pict>
+      </w:r>
+      <w:r>
+        <w:br w:type="page"/>
+      </w:r>
+    </w:p>
+    <w:p>
+      <w:pPr>
+        <w:pStyle w:val="Heading4"/>
+      </w:pPr>
+    </w:p>
+    <w:p>
+      <w:pPr>
+        <w:pStyle w:val="Heading1"/>
+      </w:pPr>
+      <w:r>
+        <w:t>Summary:</w:t>
+      </w:r>
+    </w:p>
+    <w:p/>
+    <w:p>
+      <w:r>
+        <w:t>For this chapter you need to create a new project</w:t>
+      </w:r>
+      <w:r>
+        <w:t>. You will need to have a .png image</w:t>
+      </w:r>
+      <w:r>
+        <w:t>s</w:t>
+      </w:r>
+      <w:r>
+        <w:t xml:space="preserve"> and true type font. All of necessary resources are provided. </w:t>
+      </w:r>
+      <w:r>
+        <w:t>You also will be introduced to ARGB color representation.</w:t>
+      </w:r>
+    </w:p>
+    <w:p>
+      <w:pPr>
+        <w:pStyle w:val="Heading4"/>
+      </w:pPr>
+    </w:p>
+    <w:p>
+      <w:pPr>
+        <w:pStyle w:val="Heading4"/>
+      </w:pPr>
+      <w:r>
+        <w:rPr>
+          <w:noProof/>
+        </w:rPr>
+        <w:lastRenderedPageBreak/>
         <w:drawing>
           <wp:anchor distT="0" distB="0" distL="114300" distR="114300" simplePos="0" relativeHeight="251669504" behindDoc="0" locked="0" layoutInCell="1" allowOverlap="1">
             <wp:simplePos x="0" y="0"/>
@@ -17,9 +127,9 @@
               <wp:posOffset>-337820</wp:posOffset>
             </wp:positionH>
             <wp:positionV relativeFrom="paragraph">
-              <wp:posOffset>3175</wp:posOffset>
+              <wp:posOffset>302895</wp:posOffset>
             </wp:positionV>
-            <wp:extent cx="6517640" cy="8461375"/>
+            <wp:extent cx="6517640" cy="8161020"/>
             <wp:effectExtent l="19050" t="0" r="0" b="0"/>
             <wp:wrapTopAndBottom/>
             <wp:docPr id="4" name="Picture 3" descr="GetAttachment.jpg"/>
@@ -42,7 +152,7 @@
                   <pic:spPr>
                     <a:xfrm>
                       <a:off x="0" y="0"/>
-                      <a:ext cx="6517640" cy="8461375"/>
+                      <a:ext cx="6517640" cy="8161020"/>
                     </a:xfrm>
                     <a:prstGeom prst="rect">
                       <a:avLst/>
@@ -2469,64 +2579,118 @@
       </w:r>
     </w:p>
     <w:p/>
+    <w:p>
+      <w:r>
+        <w:t xml:space="preserve">Exercise 1: </w:t>
+      </w:r>
+      <w:r>
+        <w:rPr>
+          <w:i/>
+        </w:rPr>
+        <w:t>Drawing other images on the screen</w:t>
+      </w:r>
+    </w:p>
+    <w:p>
+      <w:r>
+        <w:rPr>
+          <w:noProof/>
+        </w:rPr>
+        <w:drawing>
+          <wp:inline distT="0" distB="0" distL="0" distR="0">
+            <wp:extent cx="276647" cy="253388"/>
+            <wp:effectExtent l="19050" t="0" r="9103" b="0"/>
+            <wp:docPr id="25" name="Picture 21" descr="cha 2 - worksheet.png"/>
+            <wp:cNvGraphicFramePr>
+              <a:graphicFrameLocks xmlns:a="http://schemas.openxmlformats.org/drawingml/2006/main" noChangeAspect="1"/>
+            </wp:cNvGraphicFramePr>
+            <a:graphic xmlns:a="http://schemas.openxmlformats.org/drawingml/2006/main">
+              <a:graphicData uri="http://schemas.openxmlformats.org/drawingml/2006/picture">
+                <pic:pic xmlns:pic="http://schemas.openxmlformats.org/drawingml/2006/picture">
+                  <pic:nvPicPr>
+                    <pic:cNvPr id="0" name="cha 2 - worksheet.png"/>
+                    <pic:cNvPicPr/>
+                  </pic:nvPicPr>
+                  <pic:blipFill>
+                    <a:blip r:embed="rId15" cstate="print"/>
+                    <a:stretch>
+                      <a:fillRect/>
+                    </a:stretch>
+                  </pic:blipFill>
+                  <pic:spPr>
+                    <a:xfrm>
+                      <a:off x="0" y="0"/>
+                      <a:ext cx="278340" cy="254939"/>
+                    </a:xfrm>
+                    <a:prstGeom prst="rect">
+                      <a:avLst/>
+                    </a:prstGeom>
+                  </pic:spPr>
+                </pic:pic>
+              </a:graphicData>
+            </a:graphic>
+          </wp:inline>
+        </w:drawing>
+      </w:r>
+      <w:r>
+        <w:t xml:space="preserve">Make the following changes to your program </w:t>
+      </w:r>
+      <w:r>
+        <w:rPr>
+          <w:rFonts w:eastAsia="Times New Roman"/>
+          <w:color w:val="000000"/>
+          <w:szCs w:val="20"/>
+        </w:rPr>
+        <w:t>and write your solutions onto the worksheet:</w:t>
+      </w:r>
+    </w:p>
+    <w:p>
+      <w:pPr>
+        <w:pStyle w:val="ListParagraph"/>
+        <w:numPr>
+          <w:ilvl w:val="0"/>
+          <w:numId w:val="24"/>
+        </w:numPr>
+      </w:pPr>
+      <w:r>
+        <w:t>Tell the computer to draw photo.png on the screen. The code for this needs to be inside the Game Loop.</w:t>
+      </w:r>
+    </w:p>
+    <w:p>
+      <w:r>
+        <w:rPr>
+          <w:i/>
+        </w:rPr>
+        <w:t>Hints:</w:t>
+      </w:r>
+      <w:r>
+        <w:t xml:space="preserve"> In order to put another image on the screen, use DrawBitmap() as in previous exercise, but change the position of the image from (0, 0) to custom one.</w:t>
+      </w:r>
+    </w:p>
+    <w:p>
+      <w:r>
+        <w:rPr>
+          <w:b/>
+        </w:rPr>
+        <w:t>NOTE:</w:t>
+      </w:r>
+      <w:r>
+        <w:t xml:space="preserve"> You can put DrawBitmap() sub calls in certain order to have different results. For </w:t>
+      </w:r>
+      <w:r>
+        <w:tab/>
+        <w:t xml:space="preserve">example, if you want to draw image2 on top of image1, you should use </w:t>
+      </w:r>
+      <w:r>
+        <w:tab/>
+        <w:t xml:space="preserve">DrawBitmap(image1, posX, posY) before drawing image2. Try to play around to see the </w:t>
+      </w:r>
+      <w:r>
+        <w:tab/>
+        <w:t>difference.</w:t>
+      </w:r>
+    </w:p>
     <w:p/>
     <w:p/>
-    <w:p>
-      <w:pPr>
-        <w:rPr>
-          <w:b/>
-        </w:rPr>
-      </w:pPr>
-    </w:p>
-    <w:p>
-      <w:pPr>
-        <w:rPr>
-          <w:b/>
-        </w:rPr>
-      </w:pPr>
-    </w:p>
-    <w:p>
-      <w:pPr>
-        <w:rPr>
-          <w:b/>
-        </w:rPr>
-      </w:pPr>
-    </w:p>
-    <w:p>
-      <w:pPr>
-        <w:rPr>
-          <w:b/>
-        </w:rPr>
-      </w:pPr>
-    </w:p>
-    <w:p>
-      <w:pPr>
-        <w:rPr>
-          <w:b/>
-        </w:rPr>
-      </w:pPr>
-    </w:p>
-    <w:p>
-      <w:pPr>
-        <w:rPr>
-          <w:b/>
-        </w:rPr>
-      </w:pPr>
-    </w:p>
-    <w:p>
-      <w:pPr>
-        <w:rPr>
-          <w:b/>
-        </w:rPr>
-      </w:pPr>
-    </w:p>
-    <w:p>
-      <w:pPr>
-        <w:rPr>
-          <w:b/>
-        </w:rPr>
-      </w:pPr>
-    </w:p>
     <w:p>
       <w:pPr>
         <w:rPr>
@@ -2614,448 +2778,21 @@
     </w:p>
     <w:p>
       <w:pPr>
-        <w:rPr>
-          <w:b/>
-        </w:rPr>
-      </w:pPr>
-      <w:r>
-        <w:rPr>
-          <w:b/>
-        </w:rPr>
+        <w:pStyle w:val="Heading4"/>
+      </w:pPr>
+      <w:r>
         <w:lastRenderedPageBreak/>
         <w:t>Part 3</w:t>
       </w:r>
     </w:p>
     <w:p>
       <w:r>
-        <w:t>Exercise 1</w:t>
-      </w:r>
-      <w:r>
-        <w:t xml:space="preserve">: </w:t>
-      </w:r>
-      <w:r>
-        <w:rPr>
-          <w:i/>
-        </w:rPr>
-        <w:t>Drawing other images on the screen</w:t>
-      </w:r>
-    </w:p>
-    <w:p>
-      <w:r>
-        <w:rPr>
-          <w:noProof/>
-        </w:rPr>
-        <w:drawing>
-          <wp:inline distT="0" distB="0" distL="0" distR="0">
-            <wp:extent cx="276647" cy="253388"/>
-            <wp:effectExtent l="19050" t="0" r="9103" b="0"/>
-            <wp:docPr id="12" name="Picture 21" descr="cha 2 - worksheet.png"/>
-            <wp:cNvGraphicFramePr>
-              <a:graphicFrameLocks xmlns:a="http://schemas.openxmlformats.org/drawingml/2006/main" noChangeAspect="1"/>
-            </wp:cNvGraphicFramePr>
-            <a:graphic xmlns:a="http://schemas.openxmlformats.org/drawingml/2006/main">
-              <a:graphicData uri="http://schemas.openxmlformats.org/drawingml/2006/picture">
-                <pic:pic xmlns:pic="http://schemas.openxmlformats.org/drawingml/2006/picture">
-                  <pic:nvPicPr>
-                    <pic:cNvPr id="0" name="cha 2 - worksheet.png"/>
-                    <pic:cNvPicPr/>
-                  </pic:nvPicPr>
-                  <pic:blipFill>
-                    <a:blip r:embed="rId15" cstate="print"/>
-                    <a:stretch>
-                      <a:fillRect/>
-                    </a:stretch>
-                  </pic:blipFill>
-                  <pic:spPr>
-                    <a:xfrm>
-                      <a:off x="0" y="0"/>
-                      <a:ext cx="278340" cy="254939"/>
-                    </a:xfrm>
-                    <a:prstGeom prst="rect">
-                      <a:avLst/>
-                    </a:prstGeom>
-                  </pic:spPr>
-                </pic:pic>
-              </a:graphicData>
-            </a:graphic>
-          </wp:inline>
-        </w:drawing>
-      </w:r>
-      <w:r>
-        <w:t>Make the following changes to your program</w:t>
-      </w:r>
-      <w:r>
-        <w:t xml:space="preserve"> </w:t>
-      </w:r>
-      <w:r>
-        <w:rPr>
-          <w:rFonts w:eastAsia="Times New Roman"/>
-          <w:color w:val="000000"/>
-          <w:szCs w:val="20"/>
-        </w:rPr>
-        <w:t>and write your solutions onto the worksheet:</w:t>
-      </w:r>
-    </w:p>
-    <w:p>
-      <w:pPr>
-        <w:pStyle w:val="ListParagraph"/>
-        <w:numPr>
-          <w:ilvl w:val="0"/>
-          <w:numId w:val="24"/>
-        </w:numPr>
-      </w:pPr>
-      <w:r>
-        <w:t xml:space="preserve">Tell the computer to draw </w:t>
-      </w:r>
-      <w:r>
-        <w:t>photo</w:t>
-      </w:r>
-      <w:r>
-        <w:t>.png on the screen.</w:t>
-      </w:r>
-      <w:r>
-        <w:t xml:space="preserve"> The code</w:t>
-      </w:r>
-      <w:r>
-        <w:t xml:space="preserve"> for this</w:t>
-      </w:r>
-      <w:r>
-        <w:t xml:space="preserve"> needs to be inside the Game Loop.</w:t>
-      </w:r>
-    </w:p>
-    <w:p>
-      <w:r>
-        <w:rPr>
-          <w:i/>
-        </w:rPr>
-        <w:t>Hints:</w:t>
-      </w:r>
-      <w:r>
-        <w:t xml:space="preserve"> In order to put another image on the screen, use DrawBitmap() as in previous exercise, but change the position of the image from (0, 0) to custom one.</w:t>
-      </w:r>
-    </w:p>
-    <w:p>
-      <w:r>
-        <w:rPr>
-          <w:b/>
-        </w:rPr>
-        <w:t>NOTE:</w:t>
-      </w:r>
-      <w:r>
-        <w:t xml:space="preserve"> You can put DrawBitmap() sub calls in certain order to have different results. For </w:t>
-      </w:r>
-      <w:r>
-        <w:tab/>
-      </w:r>
-      <w:r>
-        <w:t xml:space="preserve">example, if you want to draw image2 on top of image1, you should use </w:t>
-      </w:r>
-      <w:r>
-        <w:tab/>
-      </w:r>
-      <w:r>
-        <w:t>DrawBitmap(image1, posX, posY) before drawing image2.</w:t>
-      </w:r>
-      <w:r>
-        <w:t xml:space="preserve"> Try to play around to see the </w:t>
-      </w:r>
-      <w:r>
-        <w:tab/>
-        <w:t>difference.</w:t>
-      </w:r>
-    </w:p>
-    <w:p/>
-    <w:p/>
-    <w:p/>
-    <w:p/>
-    <w:p/>
-    <w:p/>
-    <w:p/>
-    <w:p/>
-    <w:p>
-      <w:pPr>
-        <w:pStyle w:val="Heading4"/>
-      </w:pPr>
-    </w:p>
-    <w:p>
-      <w:pPr>
-        <w:pStyle w:val="Heading4"/>
-      </w:pPr>
-    </w:p>
-    <w:p>
-      <w:pPr>
-        <w:pStyle w:val="Heading4"/>
-      </w:pPr>
-    </w:p>
-    <w:p>
-      <w:pPr>
-        <w:pStyle w:val="Heading4"/>
-      </w:pPr>
-    </w:p>
-    <w:p>
-      <w:pPr>
-        <w:pStyle w:val="Heading4"/>
-      </w:pPr>
-    </w:p>
-    <w:p>
-      <w:pPr>
-        <w:pStyle w:val="Heading4"/>
-      </w:pPr>
-    </w:p>
-    <w:p>
-      <w:pPr>
-        <w:pStyle w:val="Heading4"/>
-      </w:pPr>
-    </w:p>
-    <w:p>
-      <w:pPr>
-        <w:pStyle w:val="Heading4"/>
-      </w:pPr>
-    </w:p>
-    <w:p>
-      <w:pPr>
-        <w:pStyle w:val="Heading4"/>
-      </w:pPr>
-    </w:p>
-    <w:p>
-      <w:pPr>
-        <w:pStyle w:val="Heading4"/>
-      </w:pPr>
-      <w:r>
-        <w:rPr>
-          <w:noProof/>
-        </w:rPr>
-        <w:lastRenderedPageBreak/>
-        <w:drawing>
-          <wp:anchor distT="0" distB="0" distL="114300" distR="114300" simplePos="0" relativeHeight="251677696" behindDoc="0" locked="0" layoutInCell="1" allowOverlap="1">
-            <wp:simplePos x="0" y="0"/>
-            <wp:positionH relativeFrom="column">
-              <wp:posOffset>-310515</wp:posOffset>
-            </wp:positionH>
-            <wp:positionV relativeFrom="paragraph">
-              <wp:posOffset>3175</wp:posOffset>
-            </wp:positionV>
-            <wp:extent cx="6375400" cy="8270240"/>
-            <wp:effectExtent l="19050" t="0" r="6350" b="0"/>
-            <wp:wrapTopAndBottom/>
-            <wp:docPr id="21" name="Picture 20" descr="GetAttachment8.jpg"/>
-            <wp:cNvGraphicFramePr>
-              <a:graphicFrameLocks xmlns:a="http://schemas.openxmlformats.org/drawingml/2006/main" noChangeAspect="1"/>
-            </wp:cNvGraphicFramePr>
-            <a:graphic xmlns:a="http://schemas.openxmlformats.org/drawingml/2006/main">
-              <a:graphicData uri="http://schemas.openxmlformats.org/drawingml/2006/picture">
-                <pic:pic xmlns:pic="http://schemas.openxmlformats.org/drawingml/2006/picture">
-                  <pic:nvPicPr>
-                    <pic:cNvPr id="0" name="GetAttachment8.jpg"/>
-                    <pic:cNvPicPr/>
-                  </pic:nvPicPr>
-                  <pic:blipFill>
-                    <a:blip r:embed="rId21"/>
-                    <a:stretch>
-                      <a:fillRect/>
-                    </a:stretch>
-                  </pic:blipFill>
-                  <pic:spPr>
-                    <a:xfrm>
-                      <a:off x="0" y="0"/>
-                      <a:ext cx="6375400" cy="8270240"/>
-                    </a:xfrm>
-                    <a:prstGeom prst="rect">
-                      <a:avLst/>
-                    </a:prstGeom>
-                  </pic:spPr>
-                </pic:pic>
-              </a:graphicData>
-            </a:graphic>
-          </wp:anchor>
-        </w:drawing>
-      </w:r>
-    </w:p>
-    <w:p>
-      <w:pPr>
-        <w:pStyle w:val="Heading4"/>
-      </w:pPr>
-      <w:r>
-        <w:rPr>
-          <w:noProof/>
-        </w:rPr>
-        <w:lastRenderedPageBreak/>
-        <w:drawing>
-          <wp:anchor distT="0" distB="0" distL="114300" distR="114300" simplePos="0" relativeHeight="251678720" behindDoc="0" locked="0" layoutInCell="1" allowOverlap="1">
-            <wp:simplePos x="0" y="0"/>
-            <wp:positionH relativeFrom="column">
-              <wp:posOffset>-406400</wp:posOffset>
-            </wp:positionH>
-            <wp:positionV relativeFrom="paragraph">
-              <wp:posOffset>3175</wp:posOffset>
-            </wp:positionV>
-            <wp:extent cx="6517640" cy="8461375"/>
-            <wp:effectExtent l="19050" t="0" r="0" b="0"/>
-            <wp:wrapTopAndBottom/>
-            <wp:docPr id="22" name="Picture 21" descr="GetAttachment9.jpg"/>
-            <wp:cNvGraphicFramePr>
-              <a:graphicFrameLocks xmlns:a="http://schemas.openxmlformats.org/drawingml/2006/main" noChangeAspect="1"/>
-            </wp:cNvGraphicFramePr>
-            <a:graphic xmlns:a="http://schemas.openxmlformats.org/drawingml/2006/main">
-              <a:graphicData uri="http://schemas.openxmlformats.org/drawingml/2006/picture">
-                <pic:pic xmlns:pic="http://schemas.openxmlformats.org/drawingml/2006/picture">
-                  <pic:nvPicPr>
-                    <pic:cNvPr id="0" name="GetAttachment9.jpg"/>
-                    <pic:cNvPicPr/>
-                  </pic:nvPicPr>
-                  <pic:blipFill>
-                    <a:blip r:embed="rId22"/>
-                    <a:stretch>
-                      <a:fillRect/>
-                    </a:stretch>
-                  </pic:blipFill>
-                  <pic:spPr>
-                    <a:xfrm>
-                      <a:off x="0" y="0"/>
-                      <a:ext cx="6517640" cy="8461375"/>
-                    </a:xfrm>
-                    <a:prstGeom prst="rect">
-                      <a:avLst/>
-                    </a:prstGeom>
-                  </pic:spPr>
-                </pic:pic>
-              </a:graphicData>
-            </a:graphic>
-          </wp:anchor>
-        </w:drawing>
-      </w:r>
-    </w:p>
-    <w:p>
-      <w:pPr>
-        <w:pStyle w:val="Heading4"/>
-      </w:pPr>
-      <w:r>
-        <w:rPr>
-          <w:noProof/>
-        </w:rPr>
-        <w:lastRenderedPageBreak/>
-        <w:drawing>
-          <wp:anchor distT="0" distB="0" distL="114300" distR="114300" simplePos="0" relativeHeight="251679744" behindDoc="0" locked="0" layoutInCell="1" allowOverlap="1">
-            <wp:simplePos x="0" y="0"/>
-            <wp:positionH relativeFrom="column">
-              <wp:posOffset>-406400</wp:posOffset>
-            </wp:positionH>
-            <wp:positionV relativeFrom="paragraph">
-              <wp:posOffset>3175</wp:posOffset>
-            </wp:positionV>
-            <wp:extent cx="6613525" cy="8570595"/>
-            <wp:effectExtent l="19050" t="0" r="0" b="0"/>
-            <wp:wrapTopAndBottom/>
-            <wp:docPr id="23" name="Picture 22" descr="GetAttachment10.jpg"/>
-            <wp:cNvGraphicFramePr>
-              <a:graphicFrameLocks xmlns:a="http://schemas.openxmlformats.org/drawingml/2006/main" noChangeAspect="1"/>
-            </wp:cNvGraphicFramePr>
-            <a:graphic xmlns:a="http://schemas.openxmlformats.org/drawingml/2006/main">
-              <a:graphicData uri="http://schemas.openxmlformats.org/drawingml/2006/picture">
-                <pic:pic xmlns:pic="http://schemas.openxmlformats.org/drawingml/2006/picture">
-                  <pic:nvPicPr>
-                    <pic:cNvPr id="0" name="GetAttachment10.jpg"/>
-                    <pic:cNvPicPr/>
-                  </pic:nvPicPr>
-                  <pic:blipFill>
-                    <a:blip r:embed="rId23"/>
-                    <a:stretch>
-                      <a:fillRect/>
-                    </a:stretch>
-                  </pic:blipFill>
-                  <pic:spPr>
-                    <a:xfrm>
-                      <a:off x="0" y="0"/>
-                      <a:ext cx="6613525" cy="8570595"/>
-                    </a:xfrm>
-                    <a:prstGeom prst="rect">
-                      <a:avLst/>
-                    </a:prstGeom>
-                  </pic:spPr>
-                </pic:pic>
-              </a:graphicData>
-            </a:graphic>
-          </wp:anchor>
-        </w:drawing>
-      </w:r>
-    </w:p>
-    <w:p>
-      <w:pPr>
-        <w:pStyle w:val="Heading4"/>
-      </w:pPr>
-      <w:r>
-        <w:rPr>
-          <w:noProof/>
-        </w:rPr>
-        <w:lastRenderedPageBreak/>
-        <w:drawing>
-          <wp:anchor distT="0" distB="0" distL="114300" distR="114300" simplePos="0" relativeHeight="251680768" behindDoc="0" locked="0" layoutInCell="1" allowOverlap="1">
-            <wp:simplePos x="0" y="0"/>
-            <wp:positionH relativeFrom="column">
-              <wp:posOffset>-379095</wp:posOffset>
-            </wp:positionH>
-            <wp:positionV relativeFrom="paragraph">
-              <wp:posOffset>3175</wp:posOffset>
-            </wp:positionV>
-            <wp:extent cx="6463030" cy="8379460"/>
-            <wp:effectExtent l="19050" t="0" r="0" b="0"/>
-            <wp:wrapTopAndBottom/>
-            <wp:docPr id="24" name="Picture 23" descr="GetAttachment.jpg"/>
-            <wp:cNvGraphicFramePr>
-              <a:graphicFrameLocks xmlns:a="http://schemas.openxmlformats.org/drawingml/2006/main" noChangeAspect="1"/>
-            </wp:cNvGraphicFramePr>
-            <a:graphic xmlns:a="http://schemas.openxmlformats.org/drawingml/2006/main">
-              <a:graphicData uri="http://schemas.openxmlformats.org/drawingml/2006/picture">
-                <pic:pic xmlns:pic="http://schemas.openxmlformats.org/drawingml/2006/picture">
-                  <pic:nvPicPr>
-                    <pic:cNvPr id="0" name="GetAttachment.jpg"/>
-                    <pic:cNvPicPr/>
-                  </pic:nvPicPr>
-                  <pic:blipFill>
-                    <a:blip r:embed="rId7"/>
-                    <a:stretch>
-                      <a:fillRect/>
-                    </a:stretch>
-                  </pic:blipFill>
-                  <pic:spPr>
-                    <a:xfrm>
-                      <a:off x="0" y="0"/>
-                      <a:ext cx="6463030" cy="8379460"/>
-                    </a:xfrm>
-                    <a:prstGeom prst="rect">
-                      <a:avLst/>
-                    </a:prstGeom>
-                  </pic:spPr>
-                </pic:pic>
-              </a:graphicData>
-            </a:graphic>
-          </wp:anchor>
-        </w:drawing>
-      </w:r>
-    </w:p>
-    <w:p>
-      <w:pPr>
-        <w:pStyle w:val="Heading4"/>
-      </w:pPr>
-      <w:r>
-        <w:lastRenderedPageBreak/>
-        <w:t>Part 4</w:t>
-      </w:r>
-    </w:p>
-    <w:p>
-      <w:r>
-        <w:t>In order to use another font in your program, you have to provide it with necessary files (fontNAme.ttf – true type font file)</w:t>
-      </w:r>
-      <w:r>
-        <w:t>. After that we have to load a new font into our program in order to use it.</w:t>
-      </w:r>
-    </w:p>
-    <w:p>
-      <w:r>
-        <w:t>Follow the steps below to load the font</w:t>
-      </w:r>
-      <w:r>
-        <w:t>:</w:t>
+        <w:t>In order to use another font in your program, you have to provide it with necessary files (fontNAme.ttf – true type font file). After that we have to load a new font into our program in order to use it.</w:t>
+      </w:r>
+    </w:p>
+    <w:p>
+      <w:r>
+        <w:t>Follow the steps below to load the font:</w:t>
       </w:r>
     </w:p>
     <w:p>
@@ -3151,15 +2888,7 @@
                 <w:noProof/>
                 <w:szCs w:val="20"/>
               </w:rPr>
-              <w:t>, 6</w:t>
-            </w:r>
-            <w:r>
-              <w:rPr>
-                <w:rFonts w:ascii="Courier New" w:hAnsi="Courier New" w:cs="Courier New"/>
-                <w:noProof/>
-                <w:szCs w:val="20"/>
-              </w:rPr>
-              <w:t>0)</w:t>
+              <w:t>, 60)</w:t>
             </w:r>
           </w:p>
           <w:p>
@@ -3184,7 +2913,7 @@
           <wp:inline distT="0" distB="0" distL="0" distR="0">
             <wp:extent cx="276647" cy="253388"/>
             <wp:effectExtent l="19050" t="0" r="9103" b="0"/>
-            <wp:docPr id="10" name="Picture 21" descr="cha 2 - worksheet.png"/>
+            <wp:docPr id="27" name="Picture 21" descr="cha 2 - worksheet.png"/>
             <wp:cNvGraphicFramePr>
               <a:graphicFrameLocks xmlns:a="http://schemas.openxmlformats.org/drawingml/2006/main" noChangeAspect="1"/>
             </wp:cNvGraphicFramePr>
@@ -3238,13 +2967,7 @@
         <w:rPr>
           <w:i/>
         </w:rPr>
-        <w:t xml:space="preserve"> </w:t>
-      </w:r>
-      <w:r>
-        <w:rPr>
-          <w:i/>
-        </w:rPr>
-        <w:t>LoadFonts() sub into the worksheet.</w:t>
+        <w:t xml:space="preserve"> LoadFonts() sub into the worksheet.</w:t>
       </w:r>
     </w:p>
     <w:p>
@@ -3265,11 +2988,9 @@
       </w:r>
       <w:r>
         <w:tab/>
-      </w:r>
-      <w:r>
         <w:t xml:space="preserve">you could download it from </w:t>
       </w:r>
-      <w:hyperlink r:id="rId24" w:history="1">
+      <w:hyperlink r:id="rId21" w:history="1">
         <w:r>
           <w:rPr>
             <w:rStyle w:val="Hyperlink"/>
@@ -3284,13 +3005,7 @@
     <w:p/>
     <w:p>
       <w:r>
-        <w:t>E</w:t>
-      </w:r>
-      <w:r>
-        <w:t>xercise 1</w:t>
-      </w:r>
-      <w:r>
-        <w:t xml:space="preserve">: </w:t>
+        <w:t xml:space="preserve">Exercise 1: </w:t>
       </w:r>
       <w:r>
         <w:rPr>
@@ -3308,7 +3023,7 @@
           <wp:inline distT="0" distB="0" distL="0" distR="0">
             <wp:extent cx="276647" cy="253388"/>
             <wp:effectExtent l="19050" t="0" r="9103" b="0"/>
-            <wp:docPr id="3" name="Picture 21" descr="cha 2 - worksheet.png"/>
+            <wp:docPr id="28" name="Picture 21" descr="cha 2 - worksheet.png"/>
             <wp:cNvGraphicFramePr>
               <a:graphicFrameLocks xmlns:a="http://schemas.openxmlformats.org/drawingml/2006/main" noChangeAspect="1"/>
             </wp:cNvGraphicFramePr>
@@ -3353,13 +3068,7 @@
         <w:t>HelloWorld</w:t>
       </w:r>
       <w:r>
-        <w:t>” program and write your solution</w:t>
-      </w:r>
-      <w:r>
-        <w:t xml:space="preserve"> onto the worksheet</w:t>
-      </w:r>
-      <w:r>
-        <w:t>:</w:t>
+        <w:t>” program and write your solution onto the worksheet:</w:t>
       </w:r>
     </w:p>
     <w:p>
@@ -3371,13 +3080,7 @@
         </w:numPr>
       </w:pPr>
       <w:r>
-        <w:t>Open GameLogic.vb from the Solution Explorer.</w:t>
-      </w:r>
-      <w:r>
-        <w:t xml:space="preserve"> </w:t>
-      </w:r>
-      <w:r>
-        <w:t xml:space="preserve">Use </w:t>
+        <w:t xml:space="preserve">Open GameLogic.vb from the Solution Explorer. Use </w:t>
       </w:r>
       <w:r>
         <w:rPr>
@@ -3402,23 +3105,7 @@
           <w:noProof/>
           <w:szCs w:val="20"/>
         </w:rPr>
-        <w:t>, Color.(</w:t>
-      </w:r>
-      <w:r>
-        <w:rPr>
-          <w:rFonts w:ascii="Courier New" w:hAnsi="Courier New" w:cs="Courier New"/>
-          <w:noProof/>
-          <w:szCs w:val="20"/>
-        </w:rPr>
-        <w:t>Black</w:t>
-      </w:r>
-      <w:r>
-        <w:rPr>
-          <w:rFonts w:ascii="Courier New" w:hAnsi="Courier New" w:cs="Courier New"/>
-          <w:noProof/>
-          <w:szCs w:val="20"/>
-        </w:rPr>
-        <w:t>), GameFont(</w:t>
+        <w:t>, Color.(Black), GameFont(</w:t>
       </w:r>
       <w:r>
         <w:rPr>
@@ -3458,23 +3145,250 @@
         <w:t>Hints:</w:t>
       </w:r>
       <w:r>
-        <w:t xml:space="preserve"> Also you need to consider the order of the elements in your program as you did for images</w:t>
-      </w:r>
-      <w:r>
-        <w:t>.</w:t>
-      </w:r>
-    </w:p>
+        <w:t xml:space="preserve"> Also you need to consider the order of the elements in your program as you did for images.</w:t>
+      </w:r>
+    </w:p>
+    <w:p/>
+    <w:p/>
+    <w:p/>
+    <w:p/>
+    <w:p/>
     <w:p>
       <w:pPr>
         <w:pStyle w:val="Heading4"/>
       </w:pPr>
     </w:p>
     <w:p>
+      <w:pPr>
+        <w:pStyle w:val="Heading4"/>
+      </w:pPr>
+      <w:r>
+        <w:rPr>
+          <w:noProof/>
+        </w:rPr>
+        <w:lastRenderedPageBreak/>
+        <w:drawing>
+          <wp:anchor distT="0" distB="0" distL="114300" distR="114300" simplePos="0" relativeHeight="251677696" behindDoc="0" locked="0" layoutInCell="1" allowOverlap="1">
+            <wp:simplePos x="0" y="0"/>
+            <wp:positionH relativeFrom="column">
+              <wp:posOffset>-310515</wp:posOffset>
+            </wp:positionH>
+            <wp:positionV relativeFrom="paragraph">
+              <wp:posOffset>3175</wp:posOffset>
+            </wp:positionV>
+            <wp:extent cx="6375400" cy="8270240"/>
+            <wp:effectExtent l="19050" t="0" r="6350" b="0"/>
+            <wp:wrapTopAndBottom/>
+            <wp:docPr id="21" name="Picture 20" descr="GetAttachment8.jpg"/>
+            <wp:cNvGraphicFramePr>
+              <a:graphicFrameLocks xmlns:a="http://schemas.openxmlformats.org/drawingml/2006/main" noChangeAspect="1"/>
+            </wp:cNvGraphicFramePr>
+            <a:graphic xmlns:a="http://schemas.openxmlformats.org/drawingml/2006/main">
+              <a:graphicData uri="http://schemas.openxmlformats.org/drawingml/2006/picture">
+                <pic:pic xmlns:pic="http://schemas.openxmlformats.org/drawingml/2006/picture">
+                  <pic:nvPicPr>
+                    <pic:cNvPr id="0" name="GetAttachment8.jpg"/>
+                    <pic:cNvPicPr/>
+                  </pic:nvPicPr>
+                  <pic:blipFill>
+                    <a:blip r:embed="rId22"/>
+                    <a:stretch>
+                      <a:fillRect/>
+                    </a:stretch>
+                  </pic:blipFill>
+                  <pic:spPr>
+                    <a:xfrm>
+                      <a:off x="0" y="0"/>
+                      <a:ext cx="6375400" cy="8270240"/>
+                    </a:xfrm>
+                    <a:prstGeom prst="rect">
+                      <a:avLst/>
+                    </a:prstGeom>
+                  </pic:spPr>
+                </pic:pic>
+              </a:graphicData>
+            </a:graphic>
+          </wp:anchor>
+        </w:drawing>
+      </w:r>
+    </w:p>
+    <w:p>
+      <w:pPr>
+        <w:pStyle w:val="Heading4"/>
+      </w:pPr>
+      <w:r>
+        <w:rPr>
+          <w:noProof/>
+        </w:rPr>
+        <w:lastRenderedPageBreak/>
+        <w:drawing>
+          <wp:anchor distT="0" distB="0" distL="114300" distR="114300" simplePos="0" relativeHeight="251678720" behindDoc="0" locked="0" layoutInCell="1" allowOverlap="1">
+            <wp:simplePos x="0" y="0"/>
+            <wp:positionH relativeFrom="column">
+              <wp:posOffset>-406400</wp:posOffset>
+            </wp:positionH>
+            <wp:positionV relativeFrom="paragraph">
+              <wp:posOffset>3175</wp:posOffset>
+            </wp:positionV>
+            <wp:extent cx="6517640" cy="8461375"/>
+            <wp:effectExtent l="19050" t="0" r="0" b="0"/>
+            <wp:wrapTopAndBottom/>
+            <wp:docPr id="22" name="Picture 21" descr="GetAttachment9.jpg"/>
+            <wp:cNvGraphicFramePr>
+              <a:graphicFrameLocks xmlns:a="http://schemas.openxmlformats.org/drawingml/2006/main" noChangeAspect="1"/>
+            </wp:cNvGraphicFramePr>
+            <a:graphic xmlns:a="http://schemas.openxmlformats.org/drawingml/2006/main">
+              <a:graphicData uri="http://schemas.openxmlformats.org/drawingml/2006/picture">
+                <pic:pic xmlns:pic="http://schemas.openxmlformats.org/drawingml/2006/picture">
+                  <pic:nvPicPr>
+                    <pic:cNvPr id="0" name="GetAttachment9.jpg"/>
+                    <pic:cNvPicPr/>
+                  </pic:nvPicPr>
+                  <pic:blipFill>
+                    <a:blip r:embed="rId23"/>
+                    <a:stretch>
+                      <a:fillRect/>
+                    </a:stretch>
+                  </pic:blipFill>
+                  <pic:spPr>
+                    <a:xfrm>
+                      <a:off x="0" y="0"/>
+                      <a:ext cx="6517640" cy="8461375"/>
+                    </a:xfrm>
+                    <a:prstGeom prst="rect">
+                      <a:avLst/>
+                    </a:prstGeom>
+                  </pic:spPr>
+                </pic:pic>
+              </a:graphicData>
+            </a:graphic>
+          </wp:anchor>
+        </w:drawing>
+      </w:r>
+    </w:p>
+    <w:p>
+      <w:pPr>
+        <w:pStyle w:val="Heading4"/>
+      </w:pPr>
+      <w:r>
+        <w:rPr>
+          <w:noProof/>
+        </w:rPr>
+        <w:lastRenderedPageBreak/>
+        <w:drawing>
+          <wp:anchor distT="0" distB="0" distL="114300" distR="114300" simplePos="0" relativeHeight="251679744" behindDoc="0" locked="0" layoutInCell="1" allowOverlap="1">
+            <wp:simplePos x="0" y="0"/>
+            <wp:positionH relativeFrom="column">
+              <wp:posOffset>-406400</wp:posOffset>
+            </wp:positionH>
+            <wp:positionV relativeFrom="paragraph">
+              <wp:posOffset>3175</wp:posOffset>
+            </wp:positionV>
+            <wp:extent cx="6613525" cy="8570595"/>
+            <wp:effectExtent l="19050" t="0" r="0" b="0"/>
+            <wp:wrapTopAndBottom/>
+            <wp:docPr id="23" name="Picture 22" descr="GetAttachment10.jpg"/>
+            <wp:cNvGraphicFramePr>
+              <a:graphicFrameLocks xmlns:a="http://schemas.openxmlformats.org/drawingml/2006/main" noChangeAspect="1"/>
+            </wp:cNvGraphicFramePr>
+            <a:graphic xmlns:a="http://schemas.openxmlformats.org/drawingml/2006/main">
+              <a:graphicData uri="http://schemas.openxmlformats.org/drawingml/2006/picture">
+                <pic:pic xmlns:pic="http://schemas.openxmlformats.org/drawingml/2006/picture">
+                  <pic:nvPicPr>
+                    <pic:cNvPr id="0" name="GetAttachment10.jpg"/>
+                    <pic:cNvPicPr/>
+                  </pic:nvPicPr>
+                  <pic:blipFill>
+                    <a:blip r:embed="rId24"/>
+                    <a:stretch>
+                      <a:fillRect/>
+                    </a:stretch>
+                  </pic:blipFill>
+                  <pic:spPr>
+                    <a:xfrm>
+                      <a:off x="0" y="0"/>
+                      <a:ext cx="6613525" cy="8570595"/>
+                    </a:xfrm>
+                    <a:prstGeom prst="rect">
+                      <a:avLst/>
+                    </a:prstGeom>
+                  </pic:spPr>
+                </pic:pic>
+              </a:graphicData>
+            </a:graphic>
+          </wp:anchor>
+        </w:drawing>
+      </w:r>
+    </w:p>
+    <w:p>
+      <w:pPr>
+        <w:pStyle w:val="Heading4"/>
+      </w:pPr>
+      <w:r>
+        <w:rPr>
+          <w:noProof/>
+        </w:rPr>
+        <w:lastRenderedPageBreak/>
+        <w:drawing>
+          <wp:anchor distT="0" distB="0" distL="114300" distR="114300" simplePos="0" relativeHeight="251680768" behindDoc="0" locked="0" layoutInCell="1" allowOverlap="1">
+            <wp:simplePos x="0" y="0"/>
+            <wp:positionH relativeFrom="column">
+              <wp:posOffset>-379095</wp:posOffset>
+            </wp:positionH>
+            <wp:positionV relativeFrom="paragraph">
+              <wp:posOffset>3175</wp:posOffset>
+            </wp:positionV>
+            <wp:extent cx="6463030" cy="8379460"/>
+            <wp:effectExtent l="19050" t="0" r="0" b="0"/>
+            <wp:wrapTopAndBottom/>
+            <wp:docPr id="24" name="Picture 23" descr="GetAttachment.jpg"/>
+            <wp:cNvGraphicFramePr>
+              <a:graphicFrameLocks xmlns:a="http://schemas.openxmlformats.org/drawingml/2006/main" noChangeAspect="1"/>
+            </wp:cNvGraphicFramePr>
+            <a:graphic xmlns:a="http://schemas.openxmlformats.org/drawingml/2006/main">
+              <a:graphicData uri="http://schemas.openxmlformats.org/drawingml/2006/picture">
+                <pic:pic xmlns:pic="http://schemas.openxmlformats.org/drawingml/2006/picture">
+                  <pic:nvPicPr>
+                    <pic:cNvPr id="0" name="GetAttachment.jpg"/>
+                    <pic:cNvPicPr/>
+                  </pic:nvPicPr>
+                  <pic:blipFill>
+                    <a:blip r:embed="rId7"/>
+                    <a:stretch>
+                      <a:fillRect/>
+                    </a:stretch>
+                  </pic:blipFill>
+                  <pic:spPr>
+                    <a:xfrm>
+                      <a:off x="0" y="0"/>
+                      <a:ext cx="6463030" cy="8379460"/>
+                    </a:xfrm>
+                    <a:prstGeom prst="rect">
+                      <a:avLst/>
+                    </a:prstGeom>
+                  </pic:spPr>
+                </pic:pic>
+              </a:graphicData>
+            </a:graphic>
+          </wp:anchor>
+        </w:drawing>
+      </w:r>
+    </w:p>
+    <w:p>
+      <w:pPr>
+        <w:pStyle w:val="Heading4"/>
+      </w:pPr>
+      <w:r>
+        <w:lastRenderedPageBreak/>
+        <w:t>Part 4</w:t>
+      </w:r>
+    </w:p>
+    <w:p>
       <w:r>
         <w:t xml:space="preserve">Exercise </w:t>
       </w:r>
       <w:r>
-        <w:t>2</w:t>
+        <w:t>1</w:t>
       </w:r>
       <w:r>
         <w:t xml:space="preserve">: </w:t>
@@ -3651,7 +3565,6 @@
         <w:pStyle w:val="ListParagraph"/>
       </w:pPr>
       <w:r>
-        <w:lastRenderedPageBreak/>
         <w:t>(0</w:t>
       </w:r>
       <w:r>
@@ -3677,8 +3590,19 @@
       </w:r>
     </w:p>
     <w:p>
-      <w:r>
-        <w:t>Exercise 2: Drawing rectangle with the customized color</w:t>
+      <w:pPr>
+        <w:pStyle w:val="ListParagraph"/>
+      </w:pPr>
+    </w:p>
+    <w:p>
+      <w:r>
+        <w:t xml:space="preserve">Exercise 2: </w:t>
+      </w:r>
+      <w:r>
+        <w:rPr>
+          <w:i/>
+        </w:rPr>
+        <w:t>Drawing rectangle with the customized color</w:t>
       </w:r>
     </w:p>
     <w:p>
@@ -3839,7 +3763,7 @@
             <w:rPr>
               <w:noProof/>
             </w:rPr>
-            <w:t>18</w:t>
+            <w:t>2</w:t>
           </w:r>
         </w:fldSimple>
       </w:sdtContent>

--- a/Documentation/VBugs/Chapter 2/Chapter 2.docx
+++ b/Documentation/VBugs/Chapter 2/Chapter 2.docx
@@ -91,10 +91,19 @@
     <w:p/>
     <w:p>
       <w:r>
-        <w:t>For this chapter you need to create a new project</w:t>
-      </w:r>
-      <w:r>
-        <w:t>. You will need to have a .png image</w:t>
+        <w:t>For this chapter you will be creating</w:t>
+      </w:r>
+      <w:r>
+        <w:t xml:space="preserve"> a new project</w:t>
+      </w:r>
+      <w:r>
+        <w:t xml:space="preserve">. You will </w:t>
+      </w:r>
+      <w:r>
+        <w:t>be using</w:t>
+      </w:r>
+      <w:r>
+        <w:t xml:space="preserve"> .png image</w:t>
       </w:r>
       <w:r>
         <w:t>s</w:t>
@@ -118,18 +127,19 @@
       <w:r>
         <w:rPr>
           <w:noProof/>
+          <w:lang w:val="en-AU" w:eastAsia="en-AU"/>
         </w:rPr>
         <w:lastRenderedPageBreak/>
         <w:drawing>
           <wp:anchor distT="0" distB="0" distL="114300" distR="114300" simplePos="0" relativeHeight="251669504" behindDoc="0" locked="0" layoutInCell="1" allowOverlap="1">
             <wp:simplePos x="0" y="0"/>
             <wp:positionH relativeFrom="column">
-              <wp:posOffset>-337820</wp:posOffset>
+              <wp:posOffset>-231140</wp:posOffset>
             </wp:positionH>
             <wp:positionV relativeFrom="paragraph">
-              <wp:posOffset>302895</wp:posOffset>
+              <wp:posOffset>306070</wp:posOffset>
             </wp:positionV>
-            <wp:extent cx="6517640" cy="8161020"/>
+            <wp:extent cx="6306185" cy="8161020"/>
             <wp:effectExtent l="19050" t="0" r="0" b="0"/>
             <wp:wrapTopAndBottom/>
             <wp:docPr id="4" name="Picture 3" descr="GetAttachment.jpg"/>
@@ -152,7 +162,7 @@
                   <pic:spPr>
                     <a:xfrm>
                       <a:off x="0" y="0"/>
-                      <a:ext cx="6517640" cy="8161020"/>
+                      <a:ext cx="6306185" cy="8161020"/>
                     </a:xfrm>
                     <a:prstGeom prst="rect">
                       <a:avLst/>
@@ -172,18 +182,19 @@
       <w:r>
         <w:rPr>
           <w:noProof/>
+          <w:lang w:val="en-AU" w:eastAsia="en-AU"/>
         </w:rPr>
         <w:lastRenderedPageBreak/>
         <w:drawing>
           <wp:anchor distT="0" distB="0" distL="114300" distR="114300" simplePos="0" relativeHeight="251670528" behindDoc="0" locked="0" layoutInCell="1" allowOverlap="1">
             <wp:simplePos x="0" y="0"/>
             <wp:positionH relativeFrom="column">
-              <wp:posOffset>-337820</wp:posOffset>
+              <wp:posOffset>-336550</wp:posOffset>
             </wp:positionH>
             <wp:positionV relativeFrom="paragraph">
-              <wp:posOffset>85090</wp:posOffset>
+              <wp:posOffset>90170</wp:posOffset>
             </wp:positionV>
-            <wp:extent cx="6272530" cy="8133715"/>
+            <wp:extent cx="6272530" cy="8117205"/>
             <wp:effectExtent l="19050" t="0" r="0" b="0"/>
             <wp:wrapTopAndBottom/>
             <wp:docPr id="6" name="Picture 5" descr="GetAttachment1.jpg"/>
@@ -206,7 +217,7 @@
                   <pic:spPr>
                     <a:xfrm>
                       <a:off x="0" y="0"/>
-                      <a:ext cx="6272530" cy="8133715"/>
+                      <a:ext cx="6272530" cy="8117205"/>
                     </a:xfrm>
                     <a:prstGeom prst="rect">
                       <a:avLst/>
@@ -226,18 +237,19 @@
       <w:r>
         <w:rPr>
           <w:noProof/>
+          <w:lang w:val="en-AU" w:eastAsia="en-AU"/>
         </w:rPr>
         <w:lastRenderedPageBreak/>
         <w:drawing>
           <wp:anchor distT="0" distB="0" distL="114300" distR="114300" simplePos="0" relativeHeight="251671552" behindDoc="0" locked="0" layoutInCell="1" allowOverlap="1">
             <wp:simplePos x="0" y="0"/>
             <wp:positionH relativeFrom="column">
-              <wp:posOffset>-365125</wp:posOffset>
+              <wp:posOffset>-362585</wp:posOffset>
             </wp:positionH>
             <wp:positionV relativeFrom="paragraph">
-              <wp:posOffset>3175</wp:posOffset>
+              <wp:posOffset>5080</wp:posOffset>
             </wp:positionV>
-            <wp:extent cx="6463030" cy="8365490"/>
+            <wp:extent cx="6463030" cy="8363585"/>
             <wp:effectExtent l="19050" t="0" r="0" b="0"/>
             <wp:wrapTopAndBottom/>
             <wp:docPr id="7" name="Picture 6" descr="GetAttachment2.jpg"/>
@@ -260,7 +272,7 @@
                   <pic:spPr>
                     <a:xfrm>
                       <a:off x="0" y="0"/>
-                      <a:ext cx="6463030" cy="8365490"/>
+                      <a:ext cx="6463030" cy="8363585"/>
                     </a:xfrm>
                     <a:prstGeom prst="rect">
                       <a:avLst/>
@@ -280,18 +292,19 @@
       <w:r>
         <w:rPr>
           <w:noProof/>
+          <w:lang w:val="en-AU" w:eastAsia="en-AU"/>
         </w:rPr>
         <w:lastRenderedPageBreak/>
         <w:drawing>
           <wp:anchor distT="0" distB="0" distL="114300" distR="114300" simplePos="0" relativeHeight="251672576" behindDoc="0" locked="0" layoutInCell="1" allowOverlap="1">
             <wp:simplePos x="0" y="0"/>
             <wp:positionH relativeFrom="column">
-              <wp:posOffset>-365125</wp:posOffset>
+              <wp:posOffset>-362585</wp:posOffset>
             </wp:positionH>
             <wp:positionV relativeFrom="paragraph">
-              <wp:posOffset>9525</wp:posOffset>
+              <wp:posOffset>33655</wp:posOffset>
             </wp:positionV>
-            <wp:extent cx="6485255" cy="8434070"/>
+            <wp:extent cx="6485255" cy="8392160"/>
             <wp:effectExtent l="19050" t="0" r="0" b="0"/>
             <wp:wrapTopAndBottom/>
             <wp:docPr id="9" name="Picture 8" descr="GetAttachment3.jpg"/>
@@ -314,7 +327,7 @@
                   <pic:spPr>
                     <a:xfrm>
                       <a:off x="0" y="0"/>
-                      <a:ext cx="6485255" cy="8434070"/>
+                      <a:ext cx="6485255" cy="8392160"/>
                     </a:xfrm>
                     <a:prstGeom prst="rect">
                       <a:avLst/>
@@ -347,7 +360,19 @@
         <w:rPr>
           <w:b w:val="0"/>
         </w:rPr>
-        <w:t>Open Visual Studio 2008. Create a new SwinGame project and name it “HelloWorld”.</w:t>
+        <w:t>Open Visual Studio 2008. Create a new SwinGame project and name it “</w:t>
+      </w:r>
+      <w:r>
+        <w:rPr>
+          <w:b w:val="0"/>
+        </w:rPr>
+        <w:t>Images</w:t>
+      </w:r>
+      <w:r>
+        <w:rPr>
+          <w:b w:val="0"/>
+        </w:rPr>
+        <w:t>”.</w:t>
       </w:r>
     </w:p>
     <w:p>
@@ -376,7 +401,7 @@
         <w:t>Open the</w:t>
       </w:r>
       <w:r>
-        <w:t xml:space="preserve"> “Resources” folder on the CD. Copy the following images:</w:t>
+        <w:t xml:space="preserve"> “Resources” folder. Copy the following images:</w:t>
       </w:r>
     </w:p>
     <w:p>
@@ -397,6 +422,7 @@
       <w:r>
         <w:rPr>
           <w:noProof/>
+          <w:lang w:val="en-AU" w:eastAsia="en-AU"/>
         </w:rPr>
         <w:drawing>
           <wp:anchor distT="0" distB="0" distL="114300" distR="114300" simplePos="0" relativeHeight="251667456" behindDoc="0" locked="0" layoutInCell="1" allowOverlap="1">
@@ -477,6 +503,7 @@
       <w:r>
         <w:rPr>
           <w:noProof/>
+          <w:lang w:val="en-AU" w:eastAsia="en-AU"/>
         </w:rPr>
         <w:drawing>
           <wp:anchor distT="0" distB="0" distL="114300" distR="114300" simplePos="0" relativeHeight="251668480" behindDoc="0" locked="0" layoutInCell="1" allowOverlap="1">
@@ -563,14 +590,31 @@
         </w:numPr>
       </w:pPr>
       <w:r>
-        <w:t>Paste these images into your image resources folder for the Hello World program, which is in My Documents -&gt; Visual Studio 2008 -&gt; Projects -&gt; HelloWorld -&gt; HelloWorld -&gt; Resources</w:t>
-      </w:r>
-      <w:r>
-        <w:t>, i.e. C:\Documents and Settings\Name\My Documents\Visual Studio 2008\Projects\ HelloWorld\HelloWorld\Resources\Images</w:t>
-      </w:r>
-      <w:r>
-        <w:t>.</w:t>
-      </w:r>
+        <w:t xml:space="preserve">Paste these images into your image resources folder for the Hello World program, which is </w:t>
+      </w:r>
+      <w:r>
+        <w:t>usually in</w:t>
+      </w:r>
+      <w:r>
+        <w:t xml:space="preserve"> My Documents -&gt; Visual Studio 2008 -&gt; Projects -&gt; </w:t>
+      </w:r>
+      <w:r>
+        <w:t>Images</w:t>
+      </w:r>
+      <w:r>
+        <w:t xml:space="preserve"> -&gt; </w:t>
+      </w:r>
+      <w:r>
+        <w:t>Images</w:t>
+      </w:r>
+      <w:r>
+        <w:t xml:space="preserve"> -&gt; Resources</w:t>
+      </w:r>
+    </w:p>
+    <w:p>
+      <w:pPr>
+        <w:pStyle w:val="ListParagraph"/>
+      </w:pPr>
     </w:p>
     <w:p>
       <w:pPr>
@@ -581,277 +625,10 @@
         </w:numPr>
       </w:pPr>
       <w:r>
-        <w:t xml:space="preserve">Open your HelloWorld project in Visual Studio 2008. </w:t>
-      </w:r>
-    </w:p>
-    <w:p>
-      <w:pPr>
-        <w:pStyle w:val="ListParagraph"/>
-        <w:numPr>
-          <w:ilvl w:val="0"/>
-          <w:numId w:val="20"/>
-        </w:numPr>
-      </w:pPr>
-      <w:r>
-        <w:t>Open Visual Studio 2008</w:t>
-      </w:r>
-    </w:p>
-    <w:p>
-      <w:pPr>
-        <w:pStyle w:val="ListParagraph"/>
-        <w:numPr>
-          <w:ilvl w:val="0"/>
-          <w:numId w:val="20"/>
-        </w:numPr>
-      </w:pPr>
-      <w:r>
-        <w:rPr>
-          <w:noProof/>
-        </w:rPr>
-        <w:drawing>
-          <wp:anchor distT="0" distB="0" distL="114300" distR="114300" simplePos="0" relativeHeight="251660288" behindDoc="0" locked="0" layoutInCell="1" allowOverlap="1">
-            <wp:simplePos x="0" y="0"/>
-            <wp:positionH relativeFrom="column">
-              <wp:posOffset>1739265</wp:posOffset>
-            </wp:positionH>
-            <wp:positionV relativeFrom="paragraph">
-              <wp:posOffset>377825</wp:posOffset>
-            </wp:positionV>
-            <wp:extent cx="1769110" cy="1409700"/>
-            <wp:effectExtent l="190500" t="152400" r="173990" b="133350"/>
-            <wp:wrapTopAndBottom/>
-            <wp:docPr id="14" name="Picture 13" descr="Chapter 2 first.jpg"/>
-            <wp:cNvGraphicFramePr>
-              <a:graphicFrameLocks xmlns:a="http://schemas.openxmlformats.org/drawingml/2006/main" noChangeAspect="1"/>
-            </wp:cNvGraphicFramePr>
-            <a:graphic xmlns:a="http://schemas.openxmlformats.org/drawingml/2006/main">
-              <a:graphicData uri="http://schemas.openxmlformats.org/drawingml/2006/picture">
-                <pic:pic xmlns:pic="http://schemas.openxmlformats.org/drawingml/2006/picture">
-                  <pic:nvPicPr>
-                    <pic:cNvPr id="0" name="Chapter 2 first.jpg"/>
-                    <pic:cNvPicPr/>
-                  </pic:nvPicPr>
-                  <pic:blipFill>
-                    <a:blip r:embed="rId13" cstate="print"/>
-                    <a:stretch>
-                      <a:fillRect/>
-                    </a:stretch>
-                  </pic:blipFill>
-                  <pic:spPr>
-                    <a:xfrm>
-                      <a:off x="0" y="0"/>
-                      <a:ext cx="1769110" cy="1409700"/>
-                    </a:xfrm>
-                    <a:prstGeom prst="rect">
-                      <a:avLst/>
-                    </a:prstGeom>
-                    <a:ln>
-                      <a:noFill/>
-                    </a:ln>
-                    <a:effectLst>
-                      <a:outerShdw blurRad="190500" algn="tl" rotWithShape="0">
-                        <a:srgbClr val="000000">
-                          <a:alpha val="70000"/>
-                        </a:srgbClr>
-                      </a:outerShdw>
-                    </a:effectLst>
-                  </pic:spPr>
-                </pic:pic>
-              </a:graphicData>
-            </a:graphic>
-          </wp:anchor>
-        </w:drawing>
-      </w:r>
-      <w:r>
-        <w:t xml:space="preserve">Click File -&gt; Open -&gt; Project/Solution as </w:t>
-      </w:r>
-      <w:r>
-        <w:t>shown</w:t>
-      </w:r>
-      <w:r>
-        <w:t xml:space="preserve"> in Figure 1</w:t>
-      </w:r>
-      <w:r>
-        <w:t>.</w:t>
-      </w:r>
-    </w:p>
-    <w:p>
-      <w:pPr>
-        <w:pStyle w:val="ListParagraph"/>
-        <w:numPr>
-          <w:ilvl w:val="0"/>
-          <w:numId w:val="20"/>
-        </w:numPr>
-      </w:pPr>
-      <w:r>
-        <w:rPr>
-          <w:noProof/>
-        </w:rPr>
-        <w:pict>
-          <v:shapetype id="_x0000_t202" coordsize="21600,21600" o:spt="202" path="m,l,21600r21600,l21600,xe">
-            <v:stroke joinstyle="miter"/>
-            <v:path gradientshapeok="t" o:connecttype="rect"/>
-          </v:shapetype>
-          <v:shape id="_x0000_s1048" type="#_x0000_t202" style="position:absolute;left:0;text-align:left;margin-left:127.2pt;margin-top:306.45pt;width:224.95pt;height:20.95pt;z-index:251665408" stroked="f">
-            <v:textbox style="mso-fit-shape-to-text:t" inset="0,0,0,0">
-              <w:txbxContent>
-                <w:p>
-                  <w:pPr>
-                    <w:pStyle w:val="Caption"/>
-                    <w:jc w:val="center"/>
-                    <w:rPr>
-                      <w:noProof/>
-                      <w:sz w:val="20"/>
-                    </w:rPr>
-                  </w:pPr>
-                  <w:r>
-                    <w:t>Figure 2</w:t>
-                  </w:r>
-                </w:p>
-              </w:txbxContent>
-            </v:textbox>
-            <w10:wrap type="topAndBottom"/>
-          </v:shape>
-        </w:pict>
-      </w:r>
-      <w:r>
-        <w:rPr>
-          <w:noProof/>
-        </w:rPr>
-        <w:drawing>
-          <wp:anchor distT="0" distB="0" distL="114300" distR="114300" simplePos="0" relativeHeight="251663360" behindDoc="0" locked="0" layoutInCell="1" allowOverlap="1">
-            <wp:simplePos x="0" y="0"/>
-            <wp:positionH relativeFrom="column">
-              <wp:posOffset>1739265</wp:posOffset>
-            </wp:positionH>
-            <wp:positionV relativeFrom="paragraph">
-              <wp:posOffset>2481580</wp:posOffset>
-            </wp:positionV>
-            <wp:extent cx="2571750" cy="1379855"/>
-            <wp:effectExtent l="190500" t="152400" r="171450" b="125095"/>
-            <wp:wrapTopAndBottom/>
-            <wp:docPr id="15" name="Picture 14" descr="Chapter2 second.jpg"/>
-            <wp:cNvGraphicFramePr>
-              <a:graphicFrameLocks xmlns:a="http://schemas.openxmlformats.org/drawingml/2006/main" noChangeAspect="1"/>
-            </wp:cNvGraphicFramePr>
-            <a:graphic xmlns:a="http://schemas.openxmlformats.org/drawingml/2006/main">
-              <a:graphicData uri="http://schemas.openxmlformats.org/drawingml/2006/picture">
-                <pic:pic xmlns:pic="http://schemas.openxmlformats.org/drawingml/2006/picture">
-                  <pic:nvPicPr>
-                    <pic:cNvPr id="0" name="Chapter2 second.jpg"/>
-                    <pic:cNvPicPr/>
-                  </pic:nvPicPr>
-                  <pic:blipFill>
-                    <a:blip r:embed="rId14"/>
-                    <a:stretch>
-                      <a:fillRect/>
-                    </a:stretch>
-                  </pic:blipFill>
-                  <pic:spPr>
-                    <a:xfrm>
-                      <a:off x="0" y="0"/>
-                      <a:ext cx="2571750" cy="1379855"/>
-                    </a:xfrm>
-                    <a:prstGeom prst="rect">
-                      <a:avLst/>
-                    </a:prstGeom>
-                    <a:ln>
-                      <a:noFill/>
-                    </a:ln>
-                    <a:effectLst>
-                      <a:outerShdw blurRad="190500" algn="tl" rotWithShape="0">
-                        <a:srgbClr val="000000">
-                          <a:alpha val="70000"/>
-                        </a:srgbClr>
-                      </a:outerShdw>
-                    </a:effectLst>
-                  </pic:spPr>
-                </pic:pic>
-              </a:graphicData>
-            </a:graphic>
-          </wp:anchor>
-        </w:drawing>
-      </w:r>
-      <w:r>
-        <w:rPr>
-          <w:noProof/>
-        </w:rPr>
-        <w:pict>
-          <v:shape id="_x0000_s1047" type="#_x0000_t202" style="position:absolute;left:0;text-align:left;margin-left:131.7pt;margin-top:132pt;width:147.75pt;height:20.95pt;z-index:251662336;mso-position-horizontal-relative:text;mso-position-vertical-relative:text" stroked="f">
-            <v:textbox style="mso-fit-shape-to-text:t" inset="0,0,0,0">
-              <w:txbxContent>
-                <w:p>
-                  <w:pPr>
-                    <w:pStyle w:val="Caption"/>
-                    <w:jc w:val="center"/>
-                    <w:rPr>
-                      <w:noProof/>
-                      <w:sz w:val="20"/>
-                    </w:rPr>
-                  </w:pPr>
-                  <w:r>
-                    <w:t>Figure 1</w:t>
-                  </w:r>
-                </w:p>
-              </w:txbxContent>
-            </v:textbox>
-            <w10:wrap type="topAndBottom"/>
-          </v:shape>
-        </w:pict>
-      </w:r>
-      <w:r>
-        <w:t>Click “HelloWorld” -&gt; “HelloWorld”</w:t>
-      </w:r>
-      <w:r>
-        <w:t xml:space="preserve"> -&gt; Open</w:t>
-      </w:r>
-      <w:r>
-        <w:t xml:space="preserve"> Microsoft Visual Studio Solution as </w:t>
-      </w:r>
-      <w:r>
-        <w:t>shown</w:t>
-      </w:r>
-      <w:r>
-        <w:t xml:space="preserve"> in Figure 2</w:t>
-      </w:r>
-      <w:r>
-        <w:t>.</w:t>
-      </w:r>
-    </w:p>
-    <w:p>
-      <w:pPr>
-        <w:pStyle w:val="ListParagraph"/>
-        <w:numPr>
-          <w:ilvl w:val="0"/>
-          <w:numId w:val="20"/>
-        </w:numPr>
-      </w:pPr>
-      <w:r>
-        <w:lastRenderedPageBreak/>
-        <w:t xml:space="preserve">Open GameLogic.vb and delete everything between </w:t>
-      </w:r>
-      <w:r>
-        <w:rPr>
-          <w:rFonts w:ascii="Courier New" w:hAnsi="Courier New" w:cs="Courier New"/>
-          <w:noProof/>
-          <w:szCs w:val="20"/>
-        </w:rPr>
-        <w:t xml:space="preserve">SwinGame.Graphics.ClearScreen() and </w:t>
-      </w:r>
-      <w:r>
-        <w:rPr>
-          <w:rFonts w:ascii="Courier New" w:hAnsi="Courier New" w:cs="Courier New"/>
-          <w:noProof/>
-          <w:color w:val="008000"/>
-          <w:szCs w:val="20"/>
-        </w:rPr>
-        <w:t>'Refreshes the Screen and Processes Input Events</w:t>
-      </w:r>
-      <w:r>
-        <w:t xml:space="preserve"> (Figure 3)</w:t>
-      </w:r>
-      <w:r>
-        <w:t>.</w:t>
+        <w:t>Open GameLogic.vb and</w:t>
+      </w:r>
+      <w:r>
+        <w:t xml:space="preserve"> delete the code indicated in Figure 1 below:</w:t>
       </w:r>
     </w:p>
     <w:tbl>
@@ -1385,7 +1162,123 @@
           <w:i/>
         </w:rPr>
       </w:pPr>
-    </w:p>
+      <w:r>
+        <w:rPr>
+          <w:i/>
+          <w:noProof/>
+          <w:lang w:val="en-AU" w:eastAsia="en-AU"/>
+        </w:rPr>
+        <w:pict>
+          <v:shapetype id="_x0000_t202" coordsize="21600,21600" o:spt="202" path="m,l,21600r21600,l21600,xe">
+            <v:stroke joinstyle="miter"/>
+            <v:path gradientshapeok="t" o:connecttype="rect"/>
+          </v:shapetype>
+          <v:shape id="_x0000_s1054" type="#_x0000_t202" style="position:absolute;left:0;text-align:left;margin-left:201.85pt;margin-top:1.35pt;width:55.55pt;height:17.05pt;z-index:251683840;mso-position-horizontal-relative:text;mso-position-vertical-relative:text" stroked="f">
+            <v:textbox inset="0,0,0,0">
+              <w:txbxContent>
+                <w:p>
+                  <w:pPr>
+                    <w:pStyle w:val="Caption"/>
+                    <w:rPr>
+                      <w:noProof/>
+                    </w:rPr>
+                  </w:pPr>
+                  <w:r>
+                    <w:t xml:space="preserve"> Figure 1</w:t>
+                  </w:r>
+                </w:p>
+              </w:txbxContent>
+            </v:textbox>
+          </v:shape>
+        </w:pict>
+      </w:r>
+    </w:p>
+    <w:p>
+      <w:pPr>
+        <w:pStyle w:val="ListParagraph"/>
+        <w:rPr>
+          <w:i/>
+        </w:rPr>
+      </w:pPr>
+    </w:p>
+    <w:p>
+      <w:pPr>
+        <w:pStyle w:val="ListParagraph"/>
+        <w:numPr>
+          <w:ilvl w:val="0"/>
+          <w:numId w:val="19"/>
+        </w:numPr>
+        <w:spacing w:after="0" w:line="240" w:lineRule="auto"/>
+        <w:rPr>
+          <w:rFonts w:eastAsia="Times New Roman"/>
+          <w:color w:val="000000"/>
+          <w:szCs w:val="20"/>
+        </w:rPr>
+      </w:pPr>
+      <w:r>
+        <w:rPr>
+          <w:rFonts w:eastAsia="Times New Roman"/>
+          <w:color w:val="000000"/>
+          <w:szCs w:val="20"/>
+        </w:rPr>
+        <w:t xml:space="preserve">Press the "StartDebugging" button </w:t>
+      </w:r>
+      <w:r>
+        <w:rPr>
+          <w:noProof/>
+          <w:lang w:val="en-AU" w:eastAsia="en-AU"/>
+        </w:rPr>
+        <w:drawing>
+          <wp:inline distT="0" distB="0" distL="0" distR="0">
+            <wp:extent cx="147190" cy="113153"/>
+            <wp:effectExtent l="19050" t="19050" r="24260" b="20197"/>
+            <wp:docPr id="3" name="Picture 4" descr="arrow.jpg"/>
+            <wp:cNvGraphicFramePr>
+              <a:graphicFrameLocks xmlns:a="http://schemas.openxmlformats.org/drawingml/2006/main" noChangeAspect="1"/>
+            </wp:cNvGraphicFramePr>
+            <a:graphic xmlns:a="http://schemas.openxmlformats.org/drawingml/2006/main">
+              <a:graphicData uri="http://schemas.openxmlformats.org/drawingml/2006/picture">
+                <pic:pic xmlns:pic="http://schemas.openxmlformats.org/drawingml/2006/picture">
+                  <pic:nvPicPr>
+                    <pic:cNvPr id="0" name="arrow.jpg"/>
+                    <pic:cNvPicPr/>
+                  </pic:nvPicPr>
+                  <pic:blipFill>
+                    <a:blip r:embed="rId13" cstate="print"/>
+                    <a:stretch>
+                      <a:fillRect/>
+                    </a:stretch>
+                  </pic:blipFill>
+                  <pic:spPr>
+                    <a:xfrm>
+                      <a:off x="0" y="0"/>
+                      <a:ext cx="153705" cy="118162"/>
+                    </a:xfrm>
+                    <a:prstGeom prst="rect">
+                      <a:avLst/>
+                    </a:prstGeom>
+                    <a:ln>
+                      <a:solidFill>
+                        <a:schemeClr val="tx1"/>
+                      </a:solidFill>
+                    </a:ln>
+                  </pic:spPr>
+                </pic:pic>
+              </a:graphicData>
+            </a:graphic>
+          </wp:inline>
+        </w:drawing>
+      </w:r>
+      <w:r>
+        <w:rPr>
+          <w:rFonts w:eastAsia="Times New Roman"/>
+          <w:color w:val="000000"/>
+          <w:szCs w:val="20"/>
+        </w:rPr>
+        <w:t xml:space="preserve"> to see what removing that code does then close the window.</w:t>
+      </w:r>
+    </w:p>
+    <w:p/>
     <w:p>
       <w:r>
         <w:t xml:space="preserve"> </w:t>
@@ -1393,6 +1286,7 @@
       <w:r>
         <w:rPr>
           <w:noProof/>
+          <w:lang w:val="en-AU" w:eastAsia="en-AU"/>
         </w:rPr>
         <w:drawing>
           <wp:inline distT="0" distB="0" distL="0" distR="0">
@@ -1410,7 +1304,7 @@
                     <pic:cNvPicPr/>
                   </pic:nvPicPr>
                   <pic:blipFill>
-                    <a:blip r:embed="rId15" cstate="print"/>
+                    <a:blip r:embed="rId14" cstate="print"/>
                     <a:stretch>
                       <a:fillRect/>
                     </a:stretch>
@@ -1437,30 +1331,78 @@
         <w:rPr>
           <w:i/>
         </w:rPr>
-        <w:t>What is happening on your screen? Answer on the worksheet.</w:t>
-      </w:r>
-    </w:p>
-    <w:p>
-      <w:r>
-        <w:br/>
-      </w:r>
-      <w:r>
+        <w:t xml:space="preserve">Question 1: </w:t>
+      </w:r>
+      <w:r>
+        <w:rPr>
+          <w:i/>
+        </w:rPr>
+        <w:t>What</w:t>
+      </w:r>
+      <w:r>
+        <w:rPr>
+          <w:i/>
+        </w:rPr>
+        <w:t xml:space="preserve"> is happening on your screen? Answer on the worksheet.</w:t>
+      </w:r>
+    </w:p>
+    <w:p>
+      <w:pPr>
+        <w:tabs>
+          <w:tab w:val="center" w:pos="4844"/>
+        </w:tabs>
         <w:rPr>
           <w:b/>
         </w:rPr>
+      </w:pPr>
+    </w:p>
+    <w:p>
+      <w:pPr>
+        <w:spacing w:after="0" w:line="240" w:lineRule="auto"/>
+        <w:rPr>
+          <w:b/>
+        </w:rPr>
+      </w:pPr>
+      <w:r>
+        <w:rPr>
+          <w:b/>
+        </w:rPr>
+        <w:br w:type="page"/>
+      </w:r>
+    </w:p>
+    <w:p>
+      <w:pPr>
+        <w:tabs>
+          <w:tab w:val="center" w:pos="4844"/>
+        </w:tabs>
+      </w:pPr>
+      <w:r>
+        <w:rPr>
+          <w:b/>
+        </w:rPr>
+        <w:lastRenderedPageBreak/>
         <w:t>NOTE:</w:t>
       </w:r>
       <w:r>
-        <w:t xml:space="preserve"> We provide you with all necessary images for these exercises. If you want to create </w:t>
-      </w:r>
-      <w:r>
-        <w:tab/>
-      </w:r>
-      <w:r>
-        <w:t xml:space="preserve">your own images, you must make them as 32 bit PNG images. Moreover, you must </w:t>
-      </w:r>
-      <w:r>
-        <w:tab/>
+        <w:t xml:space="preserve"> We provide you with all necessary images for these exercises. </w:t>
+      </w:r>
+      <w:r>
+        <w:t xml:space="preserve">You may </w:t>
+      </w:r>
+      <w:r>
+        <w:t xml:space="preserve">want to create </w:t>
+      </w:r>
+      <w:r>
+        <w:t>your own images if so</w:t>
+      </w:r>
+      <w:r>
+        <w:t xml:space="preserve"> you must make them as 32 bit PNG images. </w:t>
+      </w:r>
+      <w:r>
+        <w:t>You can do this in a program like Macromedia Fireworks.  On top of this</w:t>
+      </w:r>
+      <w:r>
+        <w:t xml:space="preserve"> you must </w:t>
       </w:r>
       <w:r>
         <w:t xml:space="preserve">consider </w:t>
@@ -1487,11 +1429,9 @@
         <w:t xml:space="preserve"> </w:t>
       </w:r>
       <w:r>
-        <w:tab/>
         <w:t>to be not more than the size of the screen.</w:t>
       </w:r>
     </w:p>
-    <w:p/>
     <w:p>
       <w:r>
         <w:t>Once we have all necessary information in our project resources folder, we have to load our images into the program in order to use them.</w:t>
@@ -1541,7 +1481,10 @@
         </w:numPr>
       </w:pPr>
       <w:r>
-        <w:t>Add the following code to LoadImages() sub:</w:t>
+        <w:t xml:space="preserve">Inside the LoadImages() sub we need to add the details on the two pictures we want to add to the program using the following format: NewImage(“Name of Image”, “Name of file”) where the “Name of Image” is what we will use to refer to this picture </w:t>
+      </w:r>
+      <w:r>
+        <w:t>in the program itself and filename is the name of the actual file. The code for doing adding the first image is below see if you can figure out what the code for the second image will be, we want to call it “photo”.</w:t>
       </w:r>
     </w:p>
     <w:tbl>
@@ -1681,77 +1624,7 @@
                 <w:noProof/>
                 <w:szCs w:val="20"/>
               </w:rPr>
-              <w:t xml:space="preserve">        NewImage(</w:t>
-            </w:r>
-            <w:r>
-              <w:rPr>
-                <w:rFonts w:ascii="Courier New" w:hAnsi="Courier New" w:cs="Courier New"/>
-                <w:noProof/>
-                <w:color w:val="A31515"/>
-                <w:szCs w:val="20"/>
-              </w:rPr>
-              <w:t>"</w:t>
-            </w:r>
-            <w:r>
-              <w:rPr>
-                <w:rFonts w:ascii="Courier New" w:hAnsi="Courier New" w:cs="Courier New"/>
-                <w:noProof/>
-                <w:color w:val="A31515"/>
-                <w:szCs w:val="20"/>
-              </w:rPr>
-              <w:t>photo</w:t>
-            </w:r>
-            <w:r>
-              <w:rPr>
-                <w:rFonts w:ascii="Courier New" w:hAnsi="Courier New" w:cs="Courier New"/>
-                <w:noProof/>
-                <w:color w:val="A31515"/>
-                <w:szCs w:val="20"/>
-              </w:rPr>
-              <w:t>"</w:t>
-            </w:r>
-            <w:r>
-              <w:rPr>
-                <w:rFonts w:ascii="Courier New" w:hAnsi="Courier New" w:cs="Courier New"/>
-                <w:noProof/>
-                <w:szCs w:val="20"/>
-              </w:rPr>
-              <w:t xml:space="preserve">, </w:t>
-            </w:r>
-            <w:r>
-              <w:rPr>
-                <w:rFonts w:ascii="Courier New" w:hAnsi="Courier New" w:cs="Courier New"/>
-                <w:noProof/>
-                <w:color w:val="A31515"/>
-                <w:szCs w:val="20"/>
-              </w:rPr>
-              <w:t>"ph</w:t>
-            </w:r>
-            <w:r>
-              <w:rPr>
-                <w:rFonts w:ascii="Courier New" w:hAnsi="Courier New" w:cs="Courier New"/>
-                <w:noProof/>
-                <w:color w:val="A31515"/>
-                <w:szCs w:val="20"/>
-              </w:rPr>
-              <w:t>oto</w:t>
-            </w:r>
-            <w:r>
-              <w:rPr>
-                <w:rFonts w:ascii="Courier New" w:hAnsi="Courier New" w:cs="Courier New"/>
-                <w:noProof/>
-                <w:color w:val="A31515"/>
-                <w:szCs w:val="20"/>
-              </w:rPr>
-              <w:t>.png"</w:t>
-            </w:r>
-            <w:r>
-              <w:rPr>
-                <w:rFonts w:ascii="Courier New" w:hAnsi="Courier New" w:cs="Courier New"/>
-                <w:noProof/>
-                <w:szCs w:val="20"/>
-              </w:rPr>
-              <w:t>)</w:t>
+              <w:t xml:space="preserve">        </w:t>
             </w:r>
           </w:p>
           <w:p>
@@ -1770,10 +1643,6 @@
         <w:pStyle w:val="ListParagraph"/>
       </w:pPr>
     </w:p>
-    <w:p/>
-    <w:p/>
-    <w:p/>
-    <w:p/>
     <w:p>
       <w:pPr>
         <w:rPr>
@@ -1781,7 +1650,6 @@
         </w:rPr>
       </w:pPr>
       <w:r>
-        <w:lastRenderedPageBreak/>
         <w:t>Exercise 1</w:t>
       </w:r>
       <w:r>
@@ -1798,6 +1666,7 @@
       <w:r>
         <w:rPr>
           <w:noProof/>
+          <w:lang w:val="en-AU" w:eastAsia="en-AU"/>
         </w:rPr>
         <w:drawing>
           <wp:inline distT="0" distB="0" distL="0" distR="0">
@@ -1815,7 +1684,7 @@
                     <pic:cNvPicPr/>
                   </pic:nvPicPr>
                   <pic:blipFill>
-                    <a:blip r:embed="rId15" cstate="print"/>
+                    <a:blip r:embed="rId14" cstate="print"/>
                     <a:stretch>
                       <a:fillRect/>
                     </a:stretch>
@@ -1865,7 +1734,10 @@
         </w:numPr>
       </w:pPr>
       <w:r>
-        <w:t xml:space="preserve">Why do we need the first parameter in </w:t>
+        <w:t>What does the first parameter (“back”) do in</w:t>
+      </w:r>
+      <w:r>
+        <w:t xml:space="preserve"> </w:t>
       </w:r>
       <w:r>
         <w:rPr>
@@ -1895,10 +1767,76 @@
     </w:p>
     <w:p>
       <w:pPr>
-        <w:pStyle w:val="ListParagraph"/>
-      </w:pPr>
-    </w:p>
-    <w:p/>
+        <w:spacing w:after="0" w:line="240" w:lineRule="auto"/>
+        <w:rPr>
+          <w:rFonts w:eastAsia="Times New Roman"/>
+          <w:color w:val="000000"/>
+          <w:szCs w:val="20"/>
+        </w:rPr>
+      </w:pPr>
+      <w:r>
+        <w:rPr>
+          <w:rFonts w:eastAsia="Times New Roman"/>
+          <w:color w:val="000000"/>
+          <w:szCs w:val="20"/>
+        </w:rPr>
+        <w:t xml:space="preserve">Press the "StartDebugging" button </w:t>
+      </w:r>
+      <w:r>
+        <w:rPr>
+          <w:noProof/>
+          <w:lang w:val="en-AU" w:eastAsia="en-AU"/>
+        </w:rPr>
+        <w:drawing>
+          <wp:inline distT="0" distB="0" distL="0" distR="0">
+            <wp:extent cx="147190" cy="113153"/>
+            <wp:effectExtent l="19050" t="19050" r="24260" b="20197"/>
+            <wp:docPr id="10" name="Picture 4" descr="arrow.jpg"/>
+            <wp:cNvGraphicFramePr>
+              <a:graphicFrameLocks xmlns:a="http://schemas.openxmlformats.org/drawingml/2006/main" noChangeAspect="1"/>
+            </wp:cNvGraphicFramePr>
+            <a:graphic xmlns:a="http://schemas.openxmlformats.org/drawingml/2006/main">
+              <a:graphicData uri="http://schemas.openxmlformats.org/drawingml/2006/picture">
+                <pic:pic xmlns:pic="http://schemas.openxmlformats.org/drawingml/2006/picture">
+                  <pic:nvPicPr>
+                    <pic:cNvPr id="0" name="arrow.jpg"/>
+                    <pic:cNvPicPr/>
+                  </pic:nvPicPr>
+                  <pic:blipFill>
+                    <a:blip r:embed="rId13" cstate="print"/>
+                    <a:stretch>
+                      <a:fillRect/>
+                    </a:stretch>
+                  </pic:blipFill>
+                  <pic:spPr>
+                    <a:xfrm>
+                      <a:off x="0" y="0"/>
+                      <a:ext cx="153705" cy="118162"/>
+                    </a:xfrm>
+                    <a:prstGeom prst="rect">
+                      <a:avLst/>
+                    </a:prstGeom>
+                    <a:ln>
+                      <a:solidFill>
+                        <a:schemeClr val="tx1"/>
+                      </a:solidFill>
+                    </a:ln>
+                  </pic:spPr>
+                </pic:pic>
+              </a:graphicData>
+            </a:graphic>
+          </wp:inline>
+        </w:drawing>
+      </w:r>
+      <w:r>
+        <w:rPr>
+          <w:rFonts w:eastAsia="Times New Roman"/>
+          <w:color w:val="000000"/>
+          <w:szCs w:val="20"/>
+        </w:rPr>
+        <w:t xml:space="preserve"> to see what that code does then close the window.</w:t>
+      </w:r>
+    </w:p>
     <w:p>
       <w:pPr>
         <w:pStyle w:val="Heading4"/>
@@ -1928,86 +1866,22 @@
       <w:pPr>
         <w:pStyle w:val="Heading4"/>
       </w:pPr>
-    </w:p>
-    <w:p>
-      <w:pPr>
-        <w:pStyle w:val="Heading4"/>
-      </w:pPr>
-    </w:p>
-    <w:p>
-      <w:pPr>
-        <w:pStyle w:val="Heading4"/>
-      </w:pPr>
-    </w:p>
-    <w:p>
-      <w:pPr>
-        <w:pStyle w:val="Heading4"/>
-      </w:pPr>
-    </w:p>
-    <w:p>
-      <w:pPr>
-        <w:pStyle w:val="Heading4"/>
-      </w:pPr>
-    </w:p>
-    <w:p>
-      <w:pPr>
-        <w:pStyle w:val="Heading4"/>
-      </w:pPr>
-    </w:p>
-    <w:p>
-      <w:pPr>
-        <w:pStyle w:val="Heading4"/>
-      </w:pPr>
-    </w:p>
-    <w:p>
-      <w:pPr>
-        <w:pStyle w:val="Heading4"/>
-      </w:pPr>
-    </w:p>
-    <w:p>
-      <w:pPr>
-        <w:pStyle w:val="Heading4"/>
-      </w:pPr>
-    </w:p>
-    <w:p>
-      <w:pPr>
-        <w:pStyle w:val="Heading4"/>
-      </w:pPr>
-    </w:p>
-    <w:p>
-      <w:pPr>
-        <w:pStyle w:val="Heading4"/>
-      </w:pPr>
-    </w:p>
-    <w:p>
-      <w:pPr>
-        <w:pStyle w:val="Heading4"/>
-      </w:pPr>
-    </w:p>
-    <w:p>
-      <w:pPr>
-        <w:pStyle w:val="Heading4"/>
-      </w:pPr>
-    </w:p>
-    <w:p>
-      <w:pPr>
-        <w:pStyle w:val="Heading4"/>
-      </w:pPr>
       <w:r>
         <w:rPr>
           <w:noProof/>
+          <w:lang w:val="en-AU" w:eastAsia="en-AU"/>
         </w:rPr>
         <w:lastRenderedPageBreak/>
         <w:drawing>
           <wp:anchor distT="0" distB="0" distL="114300" distR="114300" simplePos="0" relativeHeight="251673600" behindDoc="0" locked="0" layoutInCell="1" allowOverlap="1">
             <wp:simplePos x="0" y="0"/>
             <wp:positionH relativeFrom="column">
-              <wp:posOffset>-474345</wp:posOffset>
+              <wp:posOffset>-474980</wp:posOffset>
             </wp:positionH>
             <wp:positionV relativeFrom="paragraph">
-              <wp:posOffset>3175</wp:posOffset>
+              <wp:posOffset>16510</wp:posOffset>
             </wp:positionV>
-            <wp:extent cx="6666865" cy="8652510"/>
+            <wp:extent cx="6666865" cy="8627110"/>
             <wp:effectExtent l="19050" t="0" r="635" b="0"/>
             <wp:wrapTopAndBottom/>
             <wp:docPr id="11" name="Picture 10" descr="GetAttachment4.jpg"/>
@@ -2022,7 +1896,7 @@
                     <pic:cNvPicPr/>
                   </pic:nvPicPr>
                   <pic:blipFill>
-                    <a:blip r:embed="rId16"/>
+                    <a:blip r:embed="rId15"/>
                     <a:stretch>
                       <a:fillRect/>
                     </a:stretch>
@@ -2030,7 +1904,7 @@
                   <pic:spPr>
                     <a:xfrm>
                       <a:off x="0" y="0"/>
-                      <a:ext cx="6666865" cy="8652510"/>
+                      <a:ext cx="6666865" cy="8627110"/>
                     </a:xfrm>
                     <a:prstGeom prst="rect">
                       <a:avLst/>
@@ -2050,18 +1924,19 @@
       <w:r>
         <w:rPr>
           <w:noProof/>
+          <w:lang w:val="en-AU" w:eastAsia="en-AU"/>
         </w:rPr>
         <w:lastRenderedPageBreak/>
         <w:drawing>
           <wp:anchor distT="0" distB="0" distL="114300" distR="114300" simplePos="0" relativeHeight="251674624" behindDoc="0" locked="0" layoutInCell="1" allowOverlap="1">
             <wp:simplePos x="0" y="0"/>
             <wp:positionH relativeFrom="column">
-              <wp:posOffset>-324485</wp:posOffset>
+              <wp:posOffset>-328295</wp:posOffset>
             </wp:positionH>
             <wp:positionV relativeFrom="paragraph">
-              <wp:posOffset>3175</wp:posOffset>
+              <wp:posOffset>16510</wp:posOffset>
             </wp:positionV>
-            <wp:extent cx="6381750" cy="8283575"/>
+            <wp:extent cx="6381750" cy="8258175"/>
             <wp:effectExtent l="19050" t="0" r="0" b="0"/>
             <wp:wrapTopAndBottom/>
             <wp:docPr id="18" name="Picture 17" descr="GetAttachment5.jpg"/>
@@ -2076,7 +1951,7 @@
                     <pic:cNvPicPr/>
                   </pic:nvPicPr>
                   <pic:blipFill>
-                    <a:blip r:embed="rId17"/>
+                    <a:blip r:embed="rId16"/>
                     <a:stretch>
                       <a:fillRect/>
                     </a:stretch>
@@ -2084,7 +1959,7 @@
                   <pic:spPr>
                     <a:xfrm>
                       <a:off x="0" y="0"/>
-                      <a:ext cx="6381750" cy="8283575"/>
+                      <a:ext cx="6381750" cy="8258175"/>
                     </a:xfrm>
                     <a:prstGeom prst="rect">
                       <a:avLst/>
@@ -2104,18 +1979,19 @@
       <w:r>
         <w:rPr>
           <w:noProof/>
+          <w:lang w:val="en-AU" w:eastAsia="en-AU"/>
         </w:rPr>
         <w:lastRenderedPageBreak/>
         <w:drawing>
           <wp:anchor distT="0" distB="0" distL="114300" distR="114300" simplePos="0" relativeHeight="251675648" behindDoc="0" locked="0" layoutInCell="1" allowOverlap="1">
             <wp:simplePos x="0" y="0"/>
             <wp:positionH relativeFrom="column">
-              <wp:posOffset>-324485</wp:posOffset>
+              <wp:posOffset>-328295</wp:posOffset>
             </wp:positionH>
             <wp:positionV relativeFrom="paragraph">
-              <wp:posOffset>3810</wp:posOffset>
+              <wp:posOffset>16510</wp:posOffset>
             </wp:positionV>
-            <wp:extent cx="6381750" cy="8283575"/>
+            <wp:extent cx="6381750" cy="8258175"/>
             <wp:effectExtent l="19050" t="0" r="0" b="0"/>
             <wp:wrapTopAndBottom/>
             <wp:docPr id="19" name="Picture 18" descr="GetAttachment6.jpg"/>
@@ -2130,7 +2006,7 @@
                     <pic:cNvPicPr/>
                   </pic:nvPicPr>
                   <pic:blipFill>
-                    <a:blip r:embed="rId18"/>
+                    <a:blip r:embed="rId17"/>
                     <a:stretch>
                       <a:fillRect/>
                     </a:stretch>
@@ -2138,7 +2014,7 @@
                   <pic:spPr>
                     <a:xfrm>
                       <a:off x="0" y="0"/>
-                      <a:ext cx="6381750" cy="8283575"/>
+                      <a:ext cx="6381750" cy="8258175"/>
                     </a:xfrm>
                     <a:prstGeom prst="rect">
                       <a:avLst/>
@@ -2192,27 +2068,16 @@
         <w:t xml:space="preserve">Put the following code inside the game loop, right after </w:t>
       </w:r>
       <w:r>
-        <w:rPr>
-          <w:rFonts w:ascii="Courier New" w:hAnsi="Courier New" w:cs="Courier New"/>
-          <w:noProof/>
-          <w:color w:val="0000FF"/>
-          <w:sz w:val="18"/>
-          <w:szCs w:val="18"/>
-        </w:rPr>
-        <w:t>D</w:t>
-      </w:r>
-      <w:r>
-        <w:rPr>
-          <w:rFonts w:ascii="Courier New" w:hAnsi="Courier New" w:cs="Courier New"/>
-          <w:noProof/>
-          <w:color w:val="0000FF"/>
-          <w:sz w:val="18"/>
-          <w:szCs w:val="18"/>
-        </w:rPr>
-        <w:t>o</w:t>
-      </w:r>
-      <w:r>
-        <w:t xml:space="preserve"> statement: </w:t>
+        <w:t>ClearScreen</w:t>
+      </w:r>
+      <w:r>
+        <w:t xml:space="preserve"> statement</w:t>
+      </w:r>
+      <w:r>
+        <w:t xml:space="preserve"> in the code</w:t>
+      </w:r>
+      <w:r>
+        <w:t xml:space="preserve">: </w:t>
       </w:r>
     </w:p>
     <w:p>
@@ -2356,6 +2221,7 @@
           <w:noProof/>
           <w:color w:val="000000"/>
           <w:szCs w:val="20"/>
+          <w:lang w:val="en-AU" w:eastAsia="en-AU"/>
         </w:rPr>
         <w:drawing>
           <wp:inline distT="0" distB="0" distL="0" distR="0">
@@ -2373,7 +2239,7 @@
                     <pic:cNvPicPr/>
                   </pic:nvPicPr>
                   <pic:blipFill>
-                    <a:blip r:embed="rId19" cstate="print"/>
+                    <a:blip r:embed="rId18" cstate="print"/>
                     <a:stretch>
                       <a:fillRect/>
                     </a:stretch>
@@ -2436,6 +2302,7 @@
           <w:noProof/>
           <w:color w:val="000000"/>
           <w:szCs w:val="20"/>
+          <w:lang w:val="en-AU" w:eastAsia="en-AU"/>
         </w:rPr>
         <w:drawing>
           <wp:inline distT="0" distB="0" distL="0" distR="0">
@@ -2453,7 +2320,7 @@
                     <pic:cNvPicPr/>
                   </pic:nvPicPr>
                   <pic:blipFill>
-                    <a:blip r:embed="rId15" cstate="print"/>
+                    <a:blip r:embed="rId14" cstate="print"/>
                     <a:stretch>
                       <a:fillRect/>
                     </a:stretch>
@@ -2484,11 +2351,10 @@
       <w:r>
         <w:rPr>
           <w:rFonts w:eastAsia="Times New Roman"/>
-          <w:i/>
           <w:color w:val="000000"/>
           <w:szCs w:val="20"/>
         </w:rPr>
-        <w:t>What do you think DrawBitmap() sub does?</w:t>
+        <w:t xml:space="preserve">Question 1: </w:t>
       </w:r>
       <w:r>
         <w:rPr>
@@ -2497,7 +2363,7 @@
           <w:color w:val="000000"/>
           <w:szCs w:val="20"/>
         </w:rPr>
-        <w:t xml:space="preserve"> Answer on</w:t>
+        <w:t>What do you think DrawBitmap() sub does?</w:t>
       </w:r>
       <w:r>
         <w:rPr>
@@ -2506,6 +2372,15 @@
           <w:color w:val="000000"/>
           <w:szCs w:val="20"/>
         </w:rPr>
+        <w:t xml:space="preserve"> Answer on</w:t>
+      </w:r>
+      <w:r>
+        <w:rPr>
+          <w:rFonts w:eastAsia="Times New Roman"/>
+          <w:i/>
+          <w:color w:val="000000"/>
+          <w:szCs w:val="20"/>
+        </w:rPr>
         <w:t xml:space="preserve"> the worksheet.</w:t>
       </w:r>
     </w:p>
@@ -2571,14 +2446,15 @@
         <w:tab/>
       </w:r>
       <w:r>
-        <w:t xml:space="preserve">you spelled it </w:t>
-      </w:r>
-      <w:r>
-        <w:tab/>
-        <w:t xml:space="preserve">correctly when you are referencing to it. </w:t>
-      </w:r>
-    </w:p>
-    <w:p/>
+        <w:t xml:space="preserve">you </w:t>
+      </w:r>
+      <w:r>
+        <w:t>didn’t use any CAPITOL letters unless the name had it originally</w:t>
+      </w:r>
+      <w:r>
+        <w:t xml:space="preserve">. </w:t>
+      </w:r>
+    </w:p>
     <w:p>
       <w:r>
         <w:t xml:space="preserve">Exercise 1: </w:t>
@@ -2594,6 +2470,7 @@
       <w:r>
         <w:rPr>
           <w:noProof/>
+          <w:lang w:val="en-AU" w:eastAsia="en-AU"/>
         </w:rPr>
         <w:drawing>
           <wp:inline distT="0" distB="0" distL="0" distR="0">
@@ -2611,7 +2488,7 @@
                     <pic:cNvPicPr/>
                   </pic:nvPicPr>
                   <pic:blipFill>
-                    <a:blip r:embed="rId15" cstate="print"/>
+                    <a:blip r:embed="rId14" cstate="print"/>
                     <a:stretch>
                       <a:fillRect/>
                     </a:stretch>
@@ -2652,7 +2529,13 @@
         </w:numPr>
       </w:pPr>
       <w:r>
-        <w:t>Tell the computer to draw photo.png on the screen. The code for this needs to be inside the Game Loop.</w:t>
+        <w:t>Tell the computer to draw photo.png on the screen</w:t>
+      </w:r>
+      <w:r>
+        <w:t xml:space="preserve"> at a position of your choosing</w:t>
+      </w:r>
+      <w:r>
+        <w:t>. The code for this needs to be inside the Game Loop.</w:t>
       </w:r>
     </w:p>
     <w:p>
@@ -2663,7 +2546,13 @@
         <w:t>Hints:</w:t>
       </w:r>
       <w:r>
-        <w:t xml:space="preserve"> In order to put another image on the screen, use DrawBitmap() as in previous exercise, but change the position of the image from (0, 0) to custom one.</w:t>
+        <w:t xml:space="preserve"> In order to put another image on the screen, use DrawBitmap() as in previous exercise, but change the position of the image from (0, 0) to </w:t>
+      </w:r>
+      <w:r>
+        <w:t xml:space="preserve">your </w:t>
+      </w:r>
+      <w:r>
+        <w:t>custom one.</w:t>
       </w:r>
     </w:p>
     <w:p>
@@ -2688,6 +2577,9 @@
         <w:tab/>
         <w:t>difference.</w:t>
       </w:r>
+      <w:r>
+        <w:t xml:space="preserve"> Make sure you put them after the ClearScreen line though.</w:t>
+      </w:r>
     </w:p>
     <w:p/>
     <w:p/>
@@ -2729,18 +2621,19 @@
         <w:rPr>
           <w:b/>
           <w:noProof/>
+          <w:lang w:val="en-AU" w:eastAsia="en-AU"/>
         </w:rPr>
         <w:lastRenderedPageBreak/>
         <w:drawing>
           <wp:anchor distT="0" distB="0" distL="114300" distR="114300" simplePos="0" relativeHeight="251676672" behindDoc="0" locked="0" layoutInCell="1" allowOverlap="1">
             <wp:simplePos x="0" y="0"/>
             <wp:positionH relativeFrom="column">
-              <wp:posOffset>-310515</wp:posOffset>
+              <wp:posOffset>-311150</wp:posOffset>
             </wp:positionH>
             <wp:positionV relativeFrom="paragraph">
-              <wp:posOffset>3175</wp:posOffset>
+              <wp:posOffset>6985</wp:posOffset>
             </wp:positionV>
-            <wp:extent cx="6459855" cy="8365490"/>
+            <wp:extent cx="6459855" cy="8359775"/>
             <wp:effectExtent l="19050" t="0" r="0" b="0"/>
             <wp:wrapTopAndBottom/>
             <wp:docPr id="20" name="Picture 19" descr="GetAttachment7.jpg"/>
@@ -2755,7 +2648,7 @@
                     <pic:cNvPicPr/>
                   </pic:nvPicPr>
                   <pic:blipFill>
-                    <a:blip r:embed="rId20"/>
+                    <a:blip r:embed="rId19"/>
                     <a:stretch>
                       <a:fillRect/>
                     </a:stretch>
@@ -2763,7 +2656,7 @@
                   <pic:spPr>
                     <a:xfrm>
                       <a:off x="0" y="0"/>
-                      <a:ext cx="6459855" cy="8365490"/>
+                      <a:ext cx="6459855" cy="8359775"/>
                     </a:xfrm>
                     <a:prstGeom prst="rect">
                       <a:avLst/>
@@ -2787,7 +2680,24 @@
     </w:p>
     <w:p>
       <w:r>
-        <w:t>In order to use another font in your program, you have to provide it with necessary files (fontNAme.ttf – true type font file). After that we have to load a new font into our program in order to use it.</w:t>
+        <w:t>In order to use another font in your program, you have to provide</w:t>
+      </w:r>
+      <w:r>
+        <w:t xml:space="preserve"> it with necessary files (fontna</w:t>
+      </w:r>
+      <w:r>
+        <w:t>me.ttf – true type font file). After that we have to load a new font into</w:t>
+      </w:r>
+      <w:r>
+        <w:t xml:space="preserve"> our program in order to use it just like you did for images.</w:t>
+      </w:r>
+    </w:p>
+    <w:p>
+      <w:r>
+        <w:t xml:space="preserve">Exercise </w:t>
+      </w:r>
+      <w:r>
+        <w:t>1: Adding a Font</w:t>
       </w:r>
     </w:p>
     <w:p>
@@ -2804,7 +2714,7 @@
         </w:numPr>
       </w:pPr>
       <w:r>
-        <w:t>Copy the BEANTOWN.ttf font from the Resources folder on the CD and paste it into Fonts folder in your project (see exercise 1).</w:t>
+        <w:t>Copy the BEANTOWN.ttf font from the Resources and paste it into Fonts folder in your project (see exercise 1).</w:t>
       </w:r>
     </w:p>
     <w:p>
@@ -2908,6 +2818,7 @@
       <w:r>
         <w:rPr>
           <w:noProof/>
+          <w:lang w:val="en-AU" w:eastAsia="en-AU"/>
         </w:rPr>
         <w:drawing>
           <wp:inline distT="0" distB="0" distL="0" distR="0">
@@ -2925,7 +2836,7 @@
                     <pic:cNvPicPr/>
                   </pic:nvPicPr>
                   <pic:blipFill>
-                    <a:blip r:embed="rId15" cstate="print"/>
+                    <a:blip r:embed="rId14" cstate="print"/>
                     <a:stretch>
                       <a:fillRect/>
                     </a:stretch>
@@ -2971,59 +2882,12 @@
       </w:r>
     </w:p>
     <w:p>
-      <w:pPr>
-        <w:pStyle w:val="ListParagraph"/>
-        <w:ind w:left="1440"/>
-      </w:pPr>
-    </w:p>
-    <w:p>
-      <w:r>
-        <w:rPr>
-          <w:b/>
-        </w:rPr>
-        <w:t>NOTE:</w:t>
-      </w:r>
-      <w:r>
-        <w:t xml:space="preserve"> We provide only one true type font for this exercise, if you want to use another one, </w:t>
-      </w:r>
-      <w:r>
-        <w:tab/>
-        <w:t xml:space="preserve">you could download it from </w:t>
-      </w:r>
-      <w:hyperlink r:id="rId21" w:history="1">
-        <w:r>
-          <w:rPr>
-            <w:rStyle w:val="Hyperlink"/>
-          </w:rPr>
-          <w:t>http://www.1001freefonts.com/</w:t>
-        </w:r>
-      </w:hyperlink>
-      <w:r>
-        <w:t xml:space="preserve"> for free.</w:t>
-      </w:r>
-    </w:p>
-    <w:p/>
-    <w:p>
-      <w:r>
-        <w:t xml:space="preserve">Exercise 1: </w:t>
-      </w:r>
-      <w:r>
-        <w:rPr>
-          <w:i/>
-        </w:rPr>
-        <w:t>Drawing the text by using loaded true type font</w:t>
-      </w:r>
-    </w:p>
-    <w:p>
-      <w:r>
-        <w:rPr>
-          <w:noProof/>
-        </w:rPr>
+      <w:r>
         <w:drawing>
           <wp:inline distT="0" distB="0" distL="0" distR="0">
             <wp:extent cx="276647" cy="253388"/>
             <wp:effectExtent l="19050" t="0" r="9103" b="0"/>
-            <wp:docPr id="28" name="Picture 21" descr="cha 2 - worksheet.png"/>
+            <wp:docPr id="29" name="Picture 21" descr="cha 2 - worksheet.png"/>
             <wp:cNvGraphicFramePr>
               <a:graphicFrameLocks xmlns:a="http://schemas.openxmlformats.org/drawingml/2006/main" noChangeAspect="1"/>
             </wp:cNvGraphicFramePr>
@@ -3035,7 +2899,7 @@
                     <pic:cNvPicPr/>
                   </pic:nvPicPr>
                   <pic:blipFill>
-                    <a:blip r:embed="rId15" cstate="print"/>
+                    <a:blip r:embed="rId14" cstate="print"/>
                     <a:stretch>
                       <a:fillRect/>
                     </a:stretch>
@@ -3056,6 +2920,109 @@
         </w:drawing>
       </w:r>
       <w:r>
+        <w:t xml:space="preserve"> Question 1: What do you think </w:t>
+      </w:r>
+      <w:r>
+        <w:t>60 in the above code</w:t>
+      </w:r>
+      <w:r>
+        <w:t xml:space="preserve"> does? </w:t>
+      </w:r>
+      <w:r>
+        <w:t xml:space="preserve"> Change </w:t>
+      </w:r>
+      <w:r>
+        <w:t>its</w:t>
+      </w:r>
+      <w:r>
+        <w:t xml:space="preserve"> value and test it to see what find out</w:t>
+      </w:r>
+      <w:r>
+        <w:t>.</w:t>
+      </w:r>
+    </w:p>
+    <w:p/>
+    <w:p>
+      <w:r>
+        <w:rPr>
+          <w:b/>
+        </w:rPr>
+        <w:t>NOTE:</w:t>
+      </w:r>
+      <w:r>
+        <w:t xml:space="preserve"> We provide only one true type font for this exercise, if you want to use another one, </w:t>
+      </w:r>
+      <w:r>
+        <w:tab/>
+        <w:t xml:space="preserve">you could download it from </w:t>
+      </w:r>
+      <w:hyperlink r:id="rId20" w:history="1">
+        <w:r>
+          <w:rPr>
+            <w:rStyle w:val="Hyperlink"/>
+          </w:rPr>
+          <w:t>http://www.1001freefonts.com/</w:t>
+        </w:r>
+      </w:hyperlink>
+      <w:r>
+        <w:t xml:space="preserve"> for free.</w:t>
+      </w:r>
+    </w:p>
+    <w:p/>
+    <w:p>
+      <w:r>
+        <w:t xml:space="preserve">Exercise 1: </w:t>
+      </w:r>
+      <w:r>
+        <w:rPr>
+          <w:i/>
+        </w:rPr>
+        <w:t>Drawing the text by using loaded true type font</w:t>
+      </w:r>
+    </w:p>
+    <w:p>
+      <w:r>
+        <w:rPr>
+          <w:noProof/>
+          <w:lang w:val="en-AU" w:eastAsia="en-AU"/>
+        </w:rPr>
+        <w:drawing>
+          <wp:inline distT="0" distB="0" distL="0" distR="0">
+            <wp:extent cx="276647" cy="253388"/>
+            <wp:effectExtent l="19050" t="0" r="9103" b="0"/>
+            <wp:docPr id="28" name="Picture 21" descr="cha 2 - worksheet.png"/>
+            <wp:cNvGraphicFramePr>
+              <a:graphicFrameLocks xmlns:a="http://schemas.openxmlformats.org/drawingml/2006/main" noChangeAspect="1"/>
+            </wp:cNvGraphicFramePr>
+            <a:graphic xmlns:a="http://schemas.openxmlformats.org/drawingml/2006/main">
+              <a:graphicData uri="http://schemas.openxmlformats.org/drawingml/2006/picture">
+                <pic:pic xmlns:pic="http://schemas.openxmlformats.org/drawingml/2006/picture">
+                  <pic:nvPicPr>
+                    <pic:cNvPr id="0" name="cha 2 - worksheet.png"/>
+                    <pic:cNvPicPr/>
+                  </pic:nvPicPr>
+                  <pic:blipFill>
+                    <a:blip r:embed="rId14" cstate="print"/>
+                    <a:stretch>
+                      <a:fillRect/>
+                    </a:stretch>
+                  </pic:blipFill>
+                  <pic:spPr>
+                    <a:xfrm>
+                      <a:off x="0" y="0"/>
+                      <a:ext cx="278340" cy="254939"/>
+                    </a:xfrm>
+                    <a:prstGeom prst="rect">
+                      <a:avLst/>
+                    </a:prstGeom>
+                  </pic:spPr>
+                </pic:pic>
+              </a:graphicData>
+            </a:graphic>
+          </wp:inline>
+        </w:drawing>
+      </w:r>
+      <w:r>
         <w:t xml:space="preserve"> </w:t>
       </w:r>
       <w:r>
@@ -3165,18 +3132,19 @@
       <w:r>
         <w:rPr>
           <w:noProof/>
+          <w:lang w:val="en-AU" w:eastAsia="en-AU"/>
         </w:rPr>
         <w:lastRenderedPageBreak/>
         <w:drawing>
           <wp:anchor distT="0" distB="0" distL="114300" distR="114300" simplePos="0" relativeHeight="251677696" behindDoc="0" locked="0" layoutInCell="1" allowOverlap="1">
             <wp:simplePos x="0" y="0"/>
             <wp:positionH relativeFrom="column">
-              <wp:posOffset>-310515</wp:posOffset>
+              <wp:posOffset>-311150</wp:posOffset>
             </wp:positionH>
             <wp:positionV relativeFrom="paragraph">
-              <wp:posOffset>3175</wp:posOffset>
+              <wp:posOffset>13970</wp:posOffset>
             </wp:positionV>
-            <wp:extent cx="6375400" cy="8270240"/>
+            <wp:extent cx="6375400" cy="8249920"/>
             <wp:effectExtent l="19050" t="0" r="6350" b="0"/>
             <wp:wrapTopAndBottom/>
             <wp:docPr id="21" name="Picture 20" descr="GetAttachment8.jpg"/>
@@ -3191,7 +3159,7 @@
                     <pic:cNvPicPr/>
                   </pic:nvPicPr>
                   <pic:blipFill>
-                    <a:blip r:embed="rId22"/>
+                    <a:blip r:embed="rId21"/>
                     <a:stretch>
                       <a:fillRect/>
                     </a:stretch>
@@ -3199,7 +3167,7 @@
                   <pic:spPr>
                     <a:xfrm>
                       <a:off x="0" y="0"/>
-                      <a:ext cx="6375400" cy="8270240"/>
+                      <a:ext cx="6375400" cy="8249920"/>
                     </a:xfrm>
                     <a:prstGeom prst="rect">
                       <a:avLst/>
@@ -3219,6 +3187,7 @@
       <w:r>
         <w:rPr>
           <w:noProof/>
+          <w:lang w:val="en-AU" w:eastAsia="en-AU"/>
         </w:rPr>
         <w:lastRenderedPageBreak/>
         <w:drawing>
@@ -3245,7 +3214,7 @@
                     <pic:cNvPicPr/>
                   </pic:nvPicPr>
                   <pic:blipFill>
-                    <a:blip r:embed="rId23"/>
+                    <a:blip r:embed="rId22"/>
                     <a:stretch>
                       <a:fillRect/>
                     </a:stretch>
@@ -3273,6 +3242,7 @@
       <w:r>
         <w:rPr>
           <w:noProof/>
+          <w:lang w:val="en-AU" w:eastAsia="en-AU"/>
         </w:rPr>
         <w:lastRenderedPageBreak/>
         <w:drawing>
@@ -3299,7 +3269,7 @@
                     <pic:cNvPicPr/>
                   </pic:nvPicPr>
                   <pic:blipFill>
-                    <a:blip r:embed="rId24"/>
+                    <a:blip r:embed="rId23"/>
                     <a:stretch>
                       <a:fillRect/>
                     </a:stretch>
@@ -3327,6 +3297,7 @@
       <w:r>
         <w:rPr>
           <w:noProof/>
+          <w:lang w:val="en-AU" w:eastAsia="en-AU"/>
         </w:rPr>
         <w:lastRenderedPageBreak/>
         <w:drawing>
@@ -3353,7 +3324,7 @@
                     <pic:cNvPicPr/>
                   </pic:nvPicPr>
                   <pic:blipFill>
-                    <a:blip r:embed="rId7"/>
+                    <a:blip r:embed="rId24"/>
                     <a:stretch>
                       <a:fillRect/>
                     </a:stretch>
@@ -3404,6 +3375,7 @@
       <w:r>
         <w:rPr>
           <w:noProof/>
+          <w:lang w:val="en-AU" w:eastAsia="en-AU"/>
         </w:rPr>
         <w:drawing>
           <wp:inline distT="0" distB="0" distL="0" distR="0">
@@ -3421,7 +3393,7 @@
                     <pic:cNvPicPr/>
                   </pic:nvPicPr>
                   <pic:blipFill>
-                    <a:blip r:embed="rId15" cstate="print"/>
+                    <a:blip r:embed="rId14" cstate="print"/>
                     <a:stretch>
                       <a:fillRect/>
                     </a:stretch>
@@ -3609,6 +3581,7 @@
       <w:r>
         <w:rPr>
           <w:noProof/>
+          <w:lang w:val="en-AU" w:eastAsia="en-AU"/>
         </w:rPr>
         <w:drawing>
           <wp:inline distT="0" distB="0" distL="0" distR="0">
@@ -3626,7 +3599,7 @@
                     <pic:cNvPicPr/>
                   </pic:nvPicPr>
                   <pic:blipFill>
-                    <a:blip r:embed="rId15" cstate="print"/>
+                    <a:blip r:embed="rId14" cstate="print"/>
                     <a:stretch>
                       <a:fillRect/>
                     </a:stretch>
@@ -3763,7 +3736,7 @@
             <w:rPr>
               <w:noProof/>
             </w:rPr>
-            <w:t>2</w:t>
+            <w:t>14</w:t>
           </w:r>
         </w:fldSimple>
       </w:sdtContent>
@@ -3840,22 +3813,7 @@
       </w:tabs>
     </w:pPr>
     <w:r>
-      <w:t xml:space="preserve">Chapter 2                                                                            </w:t>
-    </w:r>
-    <w:r>
-      <w:t xml:space="preserve">          </w:t>
-    </w:r>
-    <w:r>
-      <w:t xml:space="preserve"> Images, </w:t>
-    </w:r>
-    <w:r>
-      <w:t>Fonts</w:t>
-    </w:r>
-    <w:r>
-      <w:t xml:space="preserve"> and Colors</w:t>
-    </w:r>
-    <w:r>
-      <w:t xml:space="preserve">                                                                                                                                           </w:t>
+      <w:t xml:space="preserve">Chapter 2                                                                                       Images, Fonts and Colors                                                                                                                                           </w:t>
     </w:r>
   </w:p>
 </w:hdr>
@@ -4425,7 +4383,7 @@
   <w:abstractNum w:abstractNumId="6">
     <w:nsid w:val="2607118B"/>
     <w:multiLevelType w:val="hybridMultilevel"/>
-    <w:tmpl w:val="4926A6D6"/>
+    <w:tmpl w:val="C7382FEE"/>
     <w:lvl w:ilvl="0" w:tplc="0409000F">
       <w:start w:val="1"/>
       <w:numFmt w:val="decimal"/>
@@ -7169,7 +7127,6 @@
   <w:style w:type="character" w:default="1" w:styleId="DefaultParagraphFont">
     <w:name w:val="Default Paragraph Font"/>
     <w:uiPriority w:val="1"/>
-    <w:semiHidden/>
     <w:unhideWhenUsed/>
   </w:style>
   <w:style w:type="table" w:default="1" w:styleId="TableNormal">

--- a/Documentation/VBugs/Chapter 2/Chapter 2.docx
+++ b/Documentation/VBugs/Chapter 2/Chapter 2.docx
@@ -2,79 +2,222 @@
 <file path=word/document.xml><?xml version="1.0" encoding="utf-8"?>
 <w:document xmlns:ve="http://schemas.openxmlformats.org/markup-compatibility/2006" xmlns:o="urn:schemas-microsoft-com:office:office" xmlns:r="http://schemas.openxmlformats.org/officeDocument/2006/relationships" xmlns:m="http://schemas.openxmlformats.org/officeDocument/2006/math" xmlns:v="urn:schemas-microsoft-com:vml" xmlns:wp="http://schemas.openxmlformats.org/drawingml/2006/wordprocessingDrawing" xmlns:w10="urn:schemas-microsoft-com:office:word" xmlns:w="http://schemas.openxmlformats.org/wordprocessingml/2006/main" xmlns:wne="http://schemas.microsoft.com/office/word/2006/wordml">
   <w:body>
-    <w:p>
-      <w:pPr>
-        <w:pStyle w:val="Heading4"/>
-      </w:pPr>
-    </w:p>
-    <w:p>
-      <w:pPr>
-        <w:spacing w:after="0" w:line="240" w:lineRule="auto"/>
-      </w:pPr>
-    </w:p>
-    <w:p>
-      <w:pPr>
-        <w:spacing w:after="0" w:line="240" w:lineRule="auto"/>
-        <w:rPr>
-          <w:rFonts w:ascii="Times New Roman" w:eastAsia="Times New Roman" w:hAnsi="Times New Roman"/>
-          <w:b/>
-          <w:bCs/>
-          <w:sz w:val="24"/>
-          <w:szCs w:val="24"/>
-        </w:rPr>
-      </w:pPr>
-      <w:r>
-        <w:rPr>
-          <w:noProof/>
-        </w:rPr>
-        <w:pict>
-          <v:shapetype id="_x0000_t136" coordsize="21600,21600" o:spt="136" adj="10800" path="m@7,l@8,m@5,21600l@6,21600e">
-            <v:formulas>
-              <v:f eqn="sum #0 0 10800"/>
-              <v:f eqn="prod #0 2 1"/>
-              <v:f eqn="sum 21600 0 @1"/>
-              <v:f eqn="sum 0 0 @2"/>
-              <v:f eqn="sum 21600 0 @3"/>
-              <v:f eqn="if @0 @3 0"/>
-              <v:f eqn="if @0 21600 @1"/>
-              <v:f eqn="if @0 0 @2"/>
-              <v:f eqn="if @0 @4 21600"/>
-              <v:f eqn="mid @5 @6"/>
-              <v:f eqn="mid @8 @5"/>
-              <v:f eqn="mid @7 @8"/>
-              <v:f eqn="mid @6 @7"/>
-              <v:f eqn="sum @6 0 @5"/>
-            </v:formulas>
-            <v:path textpathok="t" o:connecttype="custom" o:connectlocs="@9,0;@10,10800;@11,21600;@12,10800" o:connectangles="270,180,90,0"/>
-            <v:textpath on="t" fitshape="t"/>
-            <v:handles>
-              <v:h position="#0,bottomRight" xrange="6629,14971"/>
-            </v:handles>
-            <o:lock v:ext="edit" text="t" shapetype="t"/>
-          </v:shapetype>
-          <v:shape id="_x0000_s1052" type="#_x0000_t136" style="position:absolute;margin-left:26.65pt;margin-top:234.25pt;width:395.4pt;height:103.25pt;z-index:-251633664" wrapcoords="41 -157 -82 2191 -82 2504 779 4852 697 7357 779 8609 6025 9861 10698 9861 10698 12365 8074 13617 7009 14243 6886 15652 6640 17374 6558 20504 6968 21913 7173 21913 13075 21913 13280 21913 13772 20504 13813 17374 14796 17374 15124 16748 15206 14087 10698 12365 10698 9861 11681 9861 20985 7670 20985 7357 21149 4852 21354 2348 21395 470 21354 -157 41 -157">
-            <v:shadow on="t" opacity="52429f"/>
-            <v:textpath style="font-family:&quot;Arial Black&quot;;font-style:italic;v-text-kern:t" trim="t" fitpath="t" string="&quot;Images, Fonts and &#10;Colors&quot;"/>
-            <w10:wrap type="tight"/>
-          </v:shape>
-        </w:pict>
-      </w:r>
-      <w:r>
-        <w:rPr>
-          <w:noProof/>
-        </w:rPr>
-        <w:pict>
-          <v:shape id="_x0000_s1051" type="#_x0000_t136" style="position:absolute;margin-left:96.35pt;margin-top:13.7pt;width:245.1pt;height:40.25pt;z-index:251681792">
-            <v:shadow on="t" opacity="52429f"/>
-            <v:textpath style="font-family:&quot;Arial Black&quot;;font-style:italic;v-text-kern:t" trim="t" fitpath="t" string="Chapter 2"/>
-            <w10:wrap type="topAndBottom"/>
-          </v:shape>
-        </w:pict>
-      </w:r>
-      <w:r>
-        <w:br w:type="page"/>
-      </w:r>
-    </w:p>
+    <w:sdt>
+      <w:sdtPr>
+        <w:rPr>
+          <w:rFonts w:ascii="Arial Narrow" w:eastAsia="MS Mincho" w:hAnsi="Arial Narrow"/>
+          <w:b w:val="0"/>
+          <w:bCs w:val="0"/>
+          <w:color w:val="auto"/>
+          <w:sz w:val="3276"/>
+          <w:szCs w:val="3276"/>
+          <w:lang w:val="en-AU"/>
+        </w:rPr>
+        <w:id w:val="12131519"/>
+        <w:docPartObj>
+          <w:docPartGallery w:val="Cover Pages"/>
+          <w:docPartUnique/>
+        </w:docPartObj>
+      </w:sdtPr>
+      <w:sdtEndPr>
+        <w:rPr>
+          <w:rFonts w:ascii="Cambria" w:eastAsia="Times New Roman" w:hAnsi="Cambria"/>
+          <w:color w:val="365F91"/>
+          <w:sz w:val="28"/>
+          <w:szCs w:val="28"/>
+          <w:lang w:val="en-US"/>
+        </w:rPr>
+      </w:sdtEndPr>
+      <w:sdtContent>
+        <w:p>
+          <w:pPr>
+            <w:pStyle w:val="Heading2"/>
+            <w:rPr>
+              <w:rFonts w:ascii="Arial Narrow" w:eastAsia="MS Mincho" w:hAnsi="Arial Narrow"/>
+              <w:lang w:val="en-AU"/>
+            </w:rPr>
+          </w:pPr>
+          <w:r>
+            <w:rPr>
+              <w:rFonts w:ascii="Verdana" w:eastAsia="MS Mincho" w:hAnsi="Verdana"/>
+              <w:color w:val="4F81BD" w:themeColor="accent1"/>
+              <w:sz w:val="86"/>
+              <w:lang w:val="en-AU"/>
+            </w:rPr>
+            <w:t>VBugs</w:t>
+          </w:r>
+        </w:p>
+        <w:p>
+          <w:pPr>
+            <w:rPr>
+              <w:lang w:val="en-AU"/>
+            </w:rPr>
+          </w:pPr>
+        </w:p>
+        <w:p>
+          <w:pPr>
+            <w:pStyle w:val="Heading2"/>
+            <w:rPr>
+              <w:rFonts w:ascii="Verdana" w:eastAsia="MS Mincho" w:hAnsi="Verdana"/>
+              <w:color w:val="4F81BD" w:themeColor="accent1"/>
+              <w:sz w:val="40"/>
+              <w:szCs w:val="40"/>
+              <w:lang w:val="en-AU"/>
+            </w:rPr>
+          </w:pPr>
+        </w:p>
+        <w:p>
+          <w:pPr>
+            <w:pStyle w:val="Heading2"/>
+            <w:rPr>
+              <w:rFonts w:ascii="Verdana" w:eastAsia="MS Mincho" w:hAnsi="Verdana"/>
+              <w:color w:val="4F81BD" w:themeColor="accent1"/>
+              <w:sz w:val="80"/>
+              <w:lang w:val="en-AU"/>
+            </w:rPr>
+          </w:pPr>
+          <w:r>
+            <w:rPr>
+              <w:rFonts w:ascii="Verdana" w:eastAsia="MS Mincho" w:hAnsi="Verdana"/>
+              <w:color w:val="4F81BD" w:themeColor="accent1"/>
+              <w:sz w:val="80"/>
+              <w:lang w:val="en-AU"/>
+            </w:rPr>
+            <w:t>Chapter 2</w:t>
+          </w:r>
+        </w:p>
+        <w:p>
+          <w:pPr>
+            <w:pStyle w:val="Heading6"/>
+            <w:rPr>
+              <w:rFonts w:ascii="Verdana" w:eastAsia="MS Mincho" w:hAnsi="Verdana"/>
+              <w:sz w:val="86"/>
+              <w:lang w:val="en-AU"/>
+            </w:rPr>
+          </w:pPr>
+          <w:r>
+            <w:rPr>
+              <w:rFonts w:ascii="Verdana" w:eastAsia="MS Mincho" w:hAnsi="Verdana"/>
+              <w:noProof/>
+              <w:sz w:val="86"/>
+              <w:lang w:val="en-AU" w:eastAsia="en-AU"/>
+            </w:rPr>
+            <w:pict>
+              <v:group id="_x0000_s1059" style="position:absolute;margin-left:293.6pt;margin-top:209.6pt;width:286.95pt;height:551pt;z-index:-251630592;mso-position-horizontal-relative:page;mso-position-vertical-relative:page" coordorigin="5704,5330" coordsize="5739,11020" wrapcoords="-56 0 -56 12225 7614 12225 7614 21571 21600 21571 21600 7112 15622 7053 15622 0 -56 0" o:allowincell="f">
+                <v:shapetype id="_x0000_t75" coordsize="21600,21600" o:spt="75" o:preferrelative="t" path="m@4@5l@4@11@9@11@9@5xe" filled="f" stroked="f">
+                  <v:stroke joinstyle="miter"/>
+                  <v:formulas>
+                    <v:f eqn="if lineDrawn pixelLineWidth 0"/>
+                    <v:f eqn="sum @0 1 0"/>
+                    <v:f eqn="sum 0 0 @1"/>
+                    <v:f eqn="prod @2 1 2"/>
+                    <v:f eqn="prod @3 21600 pixelWidth"/>
+                    <v:f eqn="prod @3 21600 pixelHeight"/>
+                    <v:f eqn="sum @0 0 1"/>
+                    <v:f eqn="prod @6 1 2"/>
+                    <v:f eqn="prod @7 21600 pixelWidth"/>
+                    <v:f eqn="sum @8 21600 0"/>
+                    <v:f eqn="prod @7 21600 pixelHeight"/>
+                    <v:f eqn="sum @10 21600 0"/>
+                  </v:formulas>
+                  <v:path o:extrusionok="f" gradientshapeok="t" o:connecttype="rect"/>
+                  <o:lock v:ext="edit" aspectratio="t"/>
+                </v:shapetype>
+                <v:shape id="_x0000_s1060" type="#_x0000_t75" style="position:absolute;left:5704;top:5330;width:4139;height:6240;mso-wrap-edited:f;mso-position-horizontal-relative:page;mso-position-vertical-relative:page" wrapcoords="-78 0 -78 21548 21600 21548 21600 0 -78 0" o:allowincell="f">
+                  <v:imagedata r:id="rId7" o:title="Crest"/>
+                </v:shape>
+                <v:shape id="_x0000_s1061" type="#_x0000_t75" style="position:absolute;left:7763;top:8970;width:3680;height:7380;mso-wrap-distance-left:22.7pt;mso-wrap-distance-top:14.2pt;mso-wrap-distance-right:17pt;mso-wrap-distance-bottom:14.2pt;mso-position-horizontal-relative:page;mso-position-vertical-relative:page" o:allowincell="f">
+                  <v:imagedata r:id="rId8" o:title="corpV_2line bit"/>
+                </v:shape>
+                <w10:wrap anchorx="page" anchory="page"/>
+                <w10:anchorlock/>
+              </v:group>
+            </w:pict>
+          </w:r>
+          <w:r>
+            <w:rPr>
+              <w:rFonts w:ascii="Verdana" w:eastAsia="MS Mincho" w:hAnsi="Verdana"/>
+              <w:sz w:val="86"/>
+              <w:lang w:val="en-AU"/>
+            </w:rPr>
+            <w:t>Images, Fonts and Colours</w:t>
+          </w:r>
+        </w:p>
+        <w:p>
+          <w:pPr>
+            <w:rPr>
+              <w:rFonts w:eastAsia="MS Mincho"/>
+            </w:rPr>
+          </w:pPr>
+        </w:p>
+        <w:p>
+          <w:pPr>
+            <w:rPr>
+              <w:rFonts w:eastAsia="MS Mincho"/>
+            </w:rPr>
+          </w:pPr>
+        </w:p>
+        <w:p>
+          <w:pPr>
+            <w:rPr>
+              <w:rFonts w:eastAsia="MS Mincho"/>
+            </w:rPr>
+          </w:pPr>
+        </w:p>
+        <w:p>
+          <w:pPr>
+            <w:rPr>
+              <w:rFonts w:eastAsia="MS Mincho"/>
+            </w:rPr>
+          </w:pPr>
+        </w:p>
+        <w:p>
+          <w:pPr>
+            <w:rPr>
+              <w:noProof/>
+            </w:rPr>
+          </w:pPr>
+        </w:p>
+        <w:p/>
+        <w:p/>
+        <w:p/>
+        <w:p/>
+        <w:p>
+          <w:pPr>
+            <w:tabs>
+              <w:tab w:val="left" w:pos="4640"/>
+            </w:tabs>
+          </w:pPr>
+          <w:r>
+            <w:tab/>
+          </w:r>
+        </w:p>
+        <w:p>
+          <w:pPr>
+            <w:spacing w:after="0" w:line="240" w:lineRule="auto"/>
+            <w:rPr>
+              <w:rFonts w:ascii="Cambria" w:eastAsia="Times New Roman" w:hAnsi="Cambria"/>
+              <w:b/>
+              <w:bCs/>
+              <w:color w:val="365F91"/>
+              <w:sz w:val="28"/>
+              <w:szCs w:val="28"/>
+            </w:rPr>
+          </w:pPr>
+          <w:r>
+            <w:rPr>
+              <w:rFonts w:ascii="Cambria" w:eastAsia="Times New Roman" w:hAnsi="Cambria"/>
+              <w:b/>
+              <w:bCs/>
+              <w:color w:val="365F91"/>
+              <w:sz w:val="28"/>
+              <w:szCs w:val="28"/>
+            </w:rPr>
+            <w:br w:type="page"/>
+          </w:r>
+        </w:p>
+      </w:sdtContent>
+    </w:sdt>
     <w:p>
       <w:pPr>
         <w:pStyle w:val="Heading4"/>
@@ -154,7 +297,7 @@
                     <pic:cNvPicPr/>
                   </pic:nvPicPr>
                   <pic:blipFill>
-                    <a:blip r:embed="rId7"/>
+                    <a:blip r:embed="rId9"/>
                     <a:stretch>
                       <a:fillRect/>
                     </a:stretch>
@@ -209,7 +352,7 @@
                     <pic:cNvPicPr/>
                   </pic:nvPicPr>
                   <pic:blipFill>
-                    <a:blip r:embed="rId8"/>
+                    <a:blip r:embed="rId10"/>
                     <a:stretch>
                       <a:fillRect/>
                     </a:stretch>
@@ -264,7 +407,7 @@
                     <pic:cNvPicPr/>
                   </pic:nvPicPr>
                   <pic:blipFill>
-                    <a:blip r:embed="rId9"/>
+                    <a:blip r:embed="rId11"/>
                     <a:stretch>
                       <a:fillRect/>
                     </a:stretch>
@@ -319,7 +462,7 @@
                     <pic:cNvPicPr/>
                   </pic:nvPicPr>
                   <pic:blipFill>
-                    <a:blip r:embed="rId10"/>
+                    <a:blip r:embed="rId12"/>
                     <a:stretch>
                       <a:fillRect/>
                     </a:stretch>
@@ -342,7 +485,7 @@
     </w:p>
     <w:p>
       <w:pPr>
-        <w:pStyle w:val="Heading4"/>
+        <w:pStyle w:val="Heading2"/>
       </w:pPr>
       <w:r>
         <w:lastRenderedPageBreak/>
@@ -351,6 +494,17 @@
     </w:p>
     <w:p>
       <w:pPr>
+        <w:pStyle w:val="Heading3"/>
+      </w:pPr>
+      <w:r>
+        <w:t>Importing</w:t>
+      </w:r>
+      <w:r>
+        <w:t xml:space="preserve"> the Images</w:t>
+      </w:r>
+    </w:p>
+    <w:p>
+      <w:pPr>
         <w:pStyle w:val="Heading4"/>
         <w:rPr>
           <w:b w:val="0"/>
@@ -360,7 +514,7 @@
         <w:rPr>
           <w:b w:val="0"/>
         </w:rPr>
-        <w:t>Open Visual Studio 2008. Create a new SwinGame project and name it “</w:t>
+        <w:t>Open Visual Studio. Create a new SwinGame project and name it “</w:t>
       </w:r>
       <w:r>
         <w:rPr>
@@ -448,7 +602,7 @@
                     <pic:cNvPicPr/>
                   </pic:nvPicPr>
                   <pic:blipFill>
-                    <a:blip r:embed="rId11" cstate="print"/>
+                    <a:blip r:embed="rId13" cstate="print"/>
                     <a:stretch>
                       <a:fillRect/>
                     </a:stretch>
@@ -529,7 +683,7 @@
                     <pic:cNvPicPr/>
                   </pic:nvPicPr>
                   <pic:blipFill>
-                    <a:blip r:embed="rId12"/>
+                    <a:blip r:embed="rId14"/>
                     <a:stretch>
                       <a:fillRect/>
                     </a:stretch>
@@ -1244,7 +1398,7 @@
                     <pic:cNvPicPr/>
                   </pic:nvPicPr>
                   <pic:blipFill>
-                    <a:blip r:embed="rId13" cstate="print"/>
+                    <a:blip r:embed="rId15" cstate="print"/>
                     <a:stretch>
                       <a:fillRect/>
                     </a:stretch>
@@ -1304,7 +1458,7 @@
                     <pic:cNvPicPr/>
                   </pic:nvPicPr>
                   <pic:blipFill>
-                    <a:blip r:embed="rId14" cstate="print"/>
+                    <a:blip r:embed="rId16" cstate="print"/>
                     <a:stretch>
                       <a:fillRect/>
                     </a:stretch>
@@ -1358,16 +1512,11 @@
     </w:p>
     <w:p>
       <w:pPr>
-        <w:spacing w:after="0" w:line="240" w:lineRule="auto"/>
-        <w:rPr>
-          <w:b/>
-        </w:rPr>
-      </w:pPr>
-      <w:r>
-        <w:rPr>
-          <w:b/>
-        </w:rPr>
-        <w:br w:type="page"/>
+        <w:pStyle w:val="Heading3"/>
+      </w:pPr>
+      <w:r>
+        <w:lastRenderedPageBreak/>
+        <w:t>Loading the Images into Your Program</w:t>
       </w:r>
     </w:p>
     <w:p>
@@ -1380,7 +1529,6 @@
         <w:rPr>
           <w:b/>
         </w:rPr>
-        <w:lastRenderedPageBreak/>
         <w:t>NOTE:</w:t>
       </w:r>
       <w:r>
@@ -1684,7 +1832,7 @@
                     <pic:cNvPicPr/>
                   </pic:nvPicPr>
                   <pic:blipFill>
-                    <a:blip r:embed="rId14" cstate="print"/>
+                    <a:blip r:embed="rId16" cstate="print"/>
                     <a:stretch>
                       <a:fillRect/>
                     </a:stretch>
@@ -1803,7 +1951,7 @@
                     <pic:cNvPicPr/>
                   </pic:nvPicPr>
                   <pic:blipFill>
-                    <a:blip r:embed="rId13" cstate="print"/>
+                    <a:blip r:embed="rId15" cstate="print"/>
                     <a:stretch>
                       <a:fillRect/>
                     </a:stretch>
@@ -1896,7 +2044,7 @@
                     <pic:cNvPicPr/>
                   </pic:nvPicPr>
                   <pic:blipFill>
-                    <a:blip r:embed="rId15"/>
+                    <a:blip r:embed="rId17"/>
                     <a:stretch>
                       <a:fillRect/>
                     </a:stretch>
@@ -1951,7 +2099,7 @@
                     <pic:cNvPicPr/>
                   </pic:nvPicPr>
                   <pic:blipFill>
-                    <a:blip r:embed="rId16"/>
+                    <a:blip r:embed="rId18"/>
                     <a:stretch>
                       <a:fillRect/>
                     </a:stretch>
@@ -2006,7 +2154,7 @@
                     <pic:cNvPicPr/>
                   </pic:nvPicPr>
                   <pic:blipFill>
-                    <a:blip r:embed="rId17"/>
+                    <a:blip r:embed="rId19"/>
                     <a:stretch>
                       <a:fillRect/>
                     </a:stretch>
@@ -2029,11 +2177,19 @@
     </w:p>
     <w:p>
       <w:pPr>
-        <w:pStyle w:val="Heading4"/>
+        <w:pStyle w:val="Heading2"/>
       </w:pPr>
       <w:r>
         <w:lastRenderedPageBreak/>
         <w:t>Part 2</w:t>
+      </w:r>
+    </w:p>
+    <w:p>
+      <w:pPr>
+        <w:pStyle w:val="Heading3"/>
+      </w:pPr>
+      <w:r>
+        <w:t>Drawing the Image to the Screen</w:t>
       </w:r>
     </w:p>
     <w:p>
@@ -2239,7 +2395,7 @@
                     <pic:cNvPicPr/>
                   </pic:nvPicPr>
                   <pic:blipFill>
-                    <a:blip r:embed="rId18" cstate="print"/>
+                    <a:blip r:embed="rId20" cstate="print"/>
                     <a:stretch>
                       <a:fillRect/>
                     </a:stretch>
@@ -2320,7 +2476,7 @@
                     <pic:cNvPicPr/>
                   </pic:nvPicPr>
                   <pic:blipFill>
-                    <a:blip r:embed="rId14" cstate="print"/>
+                    <a:blip r:embed="rId16" cstate="print"/>
                     <a:stretch>
                       <a:fillRect/>
                     </a:stretch>
@@ -2488,7 +2644,7 @@
                     <pic:cNvPicPr/>
                   </pic:nvPicPr>
                   <pic:blipFill>
-                    <a:blip r:embed="rId14" cstate="print"/>
+                    <a:blip r:embed="rId16" cstate="print"/>
                     <a:stretch>
                       <a:fillRect/>
                     </a:stretch>
@@ -2583,13 +2739,6 @@
     </w:p>
     <w:p/>
     <w:p/>
-    <w:p>
-      <w:pPr>
-        <w:rPr>
-          <w:b/>
-        </w:rPr>
-      </w:pPr>
-    </w:p>
     <w:p>
       <w:pPr>
         <w:rPr>
@@ -2648,7 +2797,7 @@
                     <pic:cNvPicPr/>
                   </pic:nvPicPr>
                   <pic:blipFill>
-                    <a:blip r:embed="rId19"/>
+                    <a:blip r:embed="rId21"/>
                     <a:stretch>
                       <a:fillRect/>
                     </a:stretch>
@@ -2671,11 +2820,19 @@
     </w:p>
     <w:p>
       <w:pPr>
-        <w:pStyle w:val="Heading4"/>
+        <w:pStyle w:val="Heading2"/>
       </w:pPr>
       <w:r>
         <w:lastRenderedPageBreak/>
         <w:t>Part 3</w:t>
+      </w:r>
+    </w:p>
+    <w:p>
+      <w:pPr>
+        <w:pStyle w:val="Heading3"/>
+      </w:pPr>
+      <w:r>
+        <w:t>Adding a New Font</w:t>
       </w:r>
     </w:p>
     <w:p>
@@ -2836,7 +2993,7 @@
                     <pic:cNvPicPr/>
                   </pic:nvPicPr>
                   <pic:blipFill>
-                    <a:blip r:embed="rId14" cstate="print"/>
+                    <a:blip r:embed="rId16" cstate="print"/>
                     <a:stretch>
                       <a:fillRect/>
                     </a:stretch>
@@ -2883,6 +3040,10 @@
     </w:p>
     <w:p>
       <w:r>
+        <w:rPr>
+          <w:noProof/>
+          <w:lang w:val="en-AU" w:eastAsia="en-AU"/>
+        </w:rPr>
         <w:drawing>
           <wp:inline distT="0" distB="0" distL="0" distR="0">
             <wp:extent cx="276647" cy="253388"/>
@@ -2899,7 +3060,7 @@
                     <pic:cNvPicPr/>
                   </pic:nvPicPr>
                   <pic:blipFill>
-                    <a:blip r:embed="rId14" cstate="print"/>
+                    <a:blip r:embed="rId16" cstate="print"/>
                     <a:stretch>
                       <a:fillRect/>
                     </a:stretch>
@@ -2920,29 +3081,32 @@
         </w:drawing>
       </w:r>
       <w:r>
-        <w:t xml:space="preserve"> Question 1: What do you think </w:t>
-      </w:r>
-      <w:r>
-        <w:t>60 in the above code</w:t>
-      </w:r>
-      <w:r>
-        <w:t xml:space="preserve"> does? </w:t>
-      </w:r>
-      <w:r>
-        <w:t xml:space="preserve"> Change </w:t>
-      </w:r>
-      <w:r>
+        <w:t xml:space="preserve"> </w:t>
+      </w:r>
+      <w:r>
+        <w:rPr>
+          <w:i/>
+        </w:rPr>
+        <w:t xml:space="preserve">Question 1: What do you think 60 in the above code does?  Change </w:t>
+      </w:r>
+      <w:r>
+        <w:rPr>
+          <w:i/>
+        </w:rPr>
         <w:t>its</w:t>
       </w:r>
       <w:r>
-        <w:t xml:space="preserve"> value and test it to see what find out</w:t>
-      </w:r>
-      <w:r>
-        <w:t>.</w:t>
+        <w:rPr>
+          <w:i/>
+        </w:rPr>
+        <w:t xml:space="preserve"> value and test it to see what find out.</w:t>
       </w:r>
     </w:p>
     <w:p/>
     <w:p>
+      <w:pPr>
+        <w:ind w:left="720" w:hanging="720"/>
+      </w:pPr>
       <w:r>
         <w:rPr>
           <w:b/>
@@ -2950,13 +3114,24 @@
         <w:t>NOTE:</w:t>
       </w:r>
       <w:r>
-        <w:t xml:space="preserve"> We provide only one true type font for this exercise, if you want to use another one, </w:t>
-      </w:r>
-      <w:r>
-        <w:tab/>
+        <w:t xml:space="preserve"> We provide only one true type font for this exercise, if you want to </w:t>
+      </w:r>
+      <w:r>
+        <w:t>test</w:t>
+      </w:r>
+      <w:r>
+        <w:t xml:space="preserve"> another </w:t>
+      </w:r>
+      <w:r>
+        <w:t xml:space="preserve">one, </w:t>
+      </w:r>
+      <w:r>
         <w:t xml:space="preserve">you could download it from </w:t>
       </w:r>
-      <w:hyperlink r:id="rId20" w:history="1">
+      <w:r>
+        <w:t xml:space="preserve">many different web sites like </w:t>
+      </w:r>
+      <w:hyperlink r:id="rId22" w:history="1">
         <w:r>
           <w:rPr>
             <w:rStyle w:val="Hyperlink"/>
@@ -2970,7 +3145,16 @@
     </w:p>
     <w:p/>
     <w:p>
-      <w:r>
+      <w:pPr>
+        <w:spacing w:after="0" w:line="240" w:lineRule="auto"/>
+      </w:pPr>
+      <w:r>
+        <w:br w:type="page"/>
+      </w:r>
+    </w:p>
+    <w:p>
+      <w:r>
+        <w:lastRenderedPageBreak/>
         <w:t xml:space="preserve">Exercise 1: </w:t>
       </w:r>
       <w:r>
@@ -3002,7 +3186,7 @@
                     <pic:cNvPicPr/>
                   </pic:nvPicPr>
                   <pic:blipFill>
-                    <a:blip r:embed="rId14" cstate="print"/>
+                    <a:blip r:embed="rId16" cstate="print"/>
                     <a:stretch>
                       <a:fillRect/>
                     </a:stretch>
@@ -3026,16 +3210,13 @@
         <w:t xml:space="preserve"> </w:t>
       </w:r>
       <w:r>
-        <w:t>Make the following changes in your “</w:t>
-      </w:r>
-      <w:r>
-        <w:rPr>
-          <w:i/>
-        </w:rPr>
-        <w:t>HelloWorld</w:t>
-      </w:r>
-      <w:r>
-        <w:t>” program and write your solution onto the worksheet:</w:t>
+        <w:t>Make</w:t>
+      </w:r>
+      <w:r>
+        <w:t xml:space="preserve"> the following changes in your</w:t>
+      </w:r>
+      <w:r>
+        <w:t xml:space="preserve"> program and write your solution onto the worksheet:</w:t>
       </w:r>
     </w:p>
     <w:p>
@@ -3047,61 +3228,148 @@
         </w:numPr>
       </w:pPr>
       <w:r>
-        <w:t xml:space="preserve">Open GameLogic.vb from the Solution Explorer. Use </w:t>
-      </w:r>
-      <w:r>
-        <w:rPr>
-          <w:rFonts w:ascii="Courier New" w:hAnsi="Courier New" w:cs="Courier New"/>
-          <w:noProof/>
-          <w:szCs w:val="20"/>
-        </w:rPr>
-        <w:t>Text.DrawText(</w:t>
-      </w:r>
-      <w:r>
-        <w:rPr>
-          <w:rFonts w:ascii="Courier New" w:hAnsi="Courier New" w:cs="Courier New"/>
-          <w:noProof/>
-          <w:color w:val="A31515"/>
-          <w:szCs w:val="20"/>
-        </w:rPr>
-        <w:t>"Text to draw"</w:t>
-      </w:r>
-      <w:r>
-        <w:rPr>
-          <w:rFonts w:ascii="Courier New" w:hAnsi="Courier New" w:cs="Courier New"/>
-          <w:noProof/>
-          <w:szCs w:val="20"/>
-        </w:rPr>
-        <w:t>, Color.(Black), GameFont(</w:t>
-      </w:r>
-      <w:r>
-        <w:rPr>
-          <w:rFonts w:ascii="Courier New" w:hAnsi="Courier New" w:cs="Courier New"/>
-          <w:noProof/>
-          <w:color w:val="A31515"/>
-          <w:szCs w:val="20"/>
-        </w:rPr>
-        <w:t>"BeanTown"</w:t>
-      </w:r>
-      <w:r>
-        <w:rPr>
-          <w:rFonts w:ascii="Courier New" w:hAnsi="Courier New" w:cs="Courier New"/>
-          <w:noProof/>
-          <w:szCs w:val="20"/>
-        </w:rPr>
-        <w:t>), posX, posY)</w:t>
-      </w:r>
-      <w:r>
-        <w:t xml:space="preserve"> to wr</w:t>
-      </w:r>
-      <w:r>
-        <w:t>ite the code</w:t>
-      </w:r>
-      <w:r>
-        <w:t xml:space="preserve"> that tells the computer to draw text with a new font</w:t>
-      </w:r>
-      <w:r>
-        <w:t xml:space="preserve"> to the worksheet.</w:t>
+        <w:t xml:space="preserve">In </w:t>
+      </w:r>
+      <w:r>
+        <w:t>GameLogic.vb</w:t>
+      </w:r>
+      <w:r>
+        <w:t xml:space="preserve"> you will remember earlier we deleted the following line of code:</w:t>
+      </w:r>
+    </w:p>
+    <w:tbl>
+      <w:tblPr>
+        <w:tblStyle w:val="TableGrid"/>
+        <w:tblW w:w="0" w:type="auto"/>
+        <w:tblInd w:w="1440" w:type="dxa"/>
+        <w:tblLook w:val="04A0"/>
+      </w:tblPr>
+      <w:tblGrid>
+        <w:gridCol w:w="8465"/>
+      </w:tblGrid>
+      <w:tr>
+        <w:tc>
+          <w:tcPr>
+            <w:tcW w:w="8465" w:type="dxa"/>
+          </w:tcPr>
+          <w:p>
+            <w:pPr>
+              <w:pStyle w:val="ListParagraph"/>
+              <w:ind w:left="0"/>
+            </w:pPr>
+            <w:r>
+              <w:t>…</w:t>
+            </w:r>
+          </w:p>
+          <w:p>
+            <w:pPr>
+              <w:ind w:firstLine="720"/>
+              <w:rPr>
+                <w:rFonts w:ascii="Courier New" w:hAnsi="Courier New" w:cs="Courier New"/>
+                <w:noProof/>
+                <w:szCs w:val="20"/>
+                <w:lang w:val="en-AU"/>
+              </w:rPr>
+            </w:pPr>
+            <w:r>
+              <w:rPr>
+                <w:rFonts w:ascii="Courier New" w:hAnsi="Courier New" w:cs="Courier New"/>
+                <w:noProof/>
+                <w:szCs w:val="20"/>
+                <w:lang w:val="en-AU"/>
+              </w:rPr>
+              <w:t>Text.DrawText(</w:t>
+            </w:r>
+            <w:r>
+              <w:rPr>
+                <w:rFonts w:ascii="Courier New" w:hAnsi="Courier New" w:cs="Courier New"/>
+                <w:noProof/>
+                <w:color w:val="A31515"/>
+                <w:szCs w:val="20"/>
+                <w:lang w:val="en-AU"/>
+              </w:rPr>
+              <w:t>"Hello World!"</w:t>
+            </w:r>
+            <w:r>
+              <w:rPr>
+                <w:rFonts w:ascii="Courier New" w:hAnsi="Courier New" w:cs="Courier New"/>
+                <w:noProof/>
+                <w:szCs w:val="20"/>
+                <w:lang w:val="en-AU"/>
+              </w:rPr>
+              <w:t xml:space="preserve">, Color.Aqua, </w:t>
+            </w:r>
+            <w:r>
+              <w:rPr>
+                <w:rFonts w:ascii="Courier New" w:hAnsi="Courier New" w:cs="Courier New"/>
+                <w:noProof/>
+                <w:szCs w:val="20"/>
+                <w:lang w:val="en-AU"/>
+              </w:rPr>
+              <w:tab/>
+            </w:r>
+            <w:r>
+              <w:rPr>
+                <w:rFonts w:ascii="Courier New" w:hAnsi="Courier New" w:cs="Courier New"/>
+                <w:noProof/>
+                <w:szCs w:val="20"/>
+                <w:lang w:val="en-AU"/>
+              </w:rPr>
+              <w:tab/>
+            </w:r>
+            <w:r>
+              <w:rPr>
+                <w:rFonts w:ascii="Courier New" w:hAnsi="Courier New" w:cs="Courier New"/>
+                <w:noProof/>
+                <w:szCs w:val="20"/>
+                <w:lang w:val="en-AU"/>
+              </w:rPr>
+              <w:t>GameFont(</w:t>
+            </w:r>
+            <w:r>
+              <w:rPr>
+                <w:rFonts w:ascii="Courier New" w:hAnsi="Courier New" w:cs="Courier New"/>
+                <w:noProof/>
+                <w:color w:val="A31515"/>
+                <w:szCs w:val="20"/>
+                <w:lang w:val="en-AU"/>
+              </w:rPr>
+              <w:t>"ArialLarge"</w:t>
+            </w:r>
+            <w:r>
+              <w:rPr>
+                <w:rFonts w:ascii="Courier New" w:hAnsi="Courier New" w:cs="Courier New"/>
+                <w:noProof/>
+                <w:szCs w:val="20"/>
+                <w:lang w:val="en-AU"/>
+              </w:rPr>
+              <w:t>), 50, 50)</w:t>
+            </w:r>
+          </w:p>
+          <w:p>
+            <w:pPr>
+              <w:pStyle w:val="ListParagraph"/>
+              <w:ind w:left="0"/>
+            </w:pPr>
+            <w:r>
+              <w:t>…</w:t>
+            </w:r>
+          </w:p>
+        </w:tc>
+      </w:tr>
+    </w:tbl>
+    <w:p>
+      <w:pPr>
+        <w:ind w:left="720"/>
+      </w:pPr>
+      <w:r>
+        <w:t xml:space="preserve">We want to use something similar to test our new font. Change the above code so that we use the new font and it says a message of your </w:t>
+      </w:r>
+      <w:r>
+        <w:t>choosing</w:t>
+      </w:r>
+      <w:r>
+        <w:t xml:space="preserve"> a different position.</w:t>
       </w:r>
     </w:p>
     <w:p>
@@ -3109,21 +3377,17 @@
         <w:rPr>
           <w:i/>
         </w:rPr>
-        <w:t>Hints:</w:t>
+        <w:t>Hint</w:t>
+      </w:r>
+      <w:r>
+        <w:rPr>
+          <w:i/>
+        </w:rPr>
+        <w:t>:</w:t>
       </w:r>
       <w:r>
         <w:t xml:space="preserve"> Also you need to consider the order of the elements in your program as you did for images.</w:t>
       </w:r>
-    </w:p>
-    <w:p/>
-    <w:p/>
-    <w:p/>
-    <w:p/>
-    <w:p/>
-    <w:p>
-      <w:pPr>
-        <w:pStyle w:val="Heading4"/>
-      </w:pPr>
     </w:p>
     <w:p>
       <w:pPr>
@@ -3159,7 +3423,7 @@
                     <pic:cNvPicPr/>
                   </pic:nvPicPr>
                   <pic:blipFill>
-                    <a:blip r:embed="rId21"/>
+                    <a:blip r:embed="rId23"/>
                     <a:stretch>
                       <a:fillRect/>
                     </a:stretch>
@@ -3194,12 +3458,12 @@
           <wp:anchor distT="0" distB="0" distL="114300" distR="114300" simplePos="0" relativeHeight="251678720" behindDoc="0" locked="0" layoutInCell="1" allowOverlap="1">
             <wp:simplePos x="0" y="0"/>
             <wp:positionH relativeFrom="column">
-              <wp:posOffset>-406400</wp:posOffset>
+              <wp:posOffset>-409575</wp:posOffset>
             </wp:positionH>
             <wp:positionV relativeFrom="paragraph">
-              <wp:posOffset>3175</wp:posOffset>
+              <wp:posOffset>16510</wp:posOffset>
             </wp:positionV>
-            <wp:extent cx="6517640" cy="8461375"/>
+            <wp:extent cx="6517640" cy="8434070"/>
             <wp:effectExtent l="19050" t="0" r="0" b="0"/>
             <wp:wrapTopAndBottom/>
             <wp:docPr id="22" name="Picture 21" descr="GetAttachment9.jpg"/>
@@ -3214,7 +3478,7 @@
                     <pic:cNvPicPr/>
                   </pic:nvPicPr>
                   <pic:blipFill>
-                    <a:blip r:embed="rId22"/>
+                    <a:blip r:embed="rId24"/>
                     <a:stretch>
                       <a:fillRect/>
                     </a:stretch>
@@ -3222,7 +3486,7 @@
                   <pic:spPr>
                     <a:xfrm>
                       <a:off x="0" y="0"/>
-                      <a:ext cx="6517640" cy="8461375"/>
+                      <a:ext cx="6517640" cy="8434070"/>
                     </a:xfrm>
                     <a:prstGeom prst="rect">
                       <a:avLst/>
@@ -3249,12 +3513,12 @@
           <wp:anchor distT="0" distB="0" distL="114300" distR="114300" simplePos="0" relativeHeight="251679744" behindDoc="0" locked="0" layoutInCell="1" allowOverlap="1">
             <wp:simplePos x="0" y="0"/>
             <wp:positionH relativeFrom="column">
-              <wp:posOffset>-406400</wp:posOffset>
+              <wp:posOffset>-409575</wp:posOffset>
             </wp:positionH>
             <wp:positionV relativeFrom="paragraph">
-              <wp:posOffset>3175</wp:posOffset>
+              <wp:posOffset>8890</wp:posOffset>
             </wp:positionV>
-            <wp:extent cx="6613525" cy="8570595"/>
+            <wp:extent cx="6613525" cy="8558530"/>
             <wp:effectExtent l="19050" t="0" r="0" b="0"/>
             <wp:wrapTopAndBottom/>
             <wp:docPr id="23" name="Picture 22" descr="GetAttachment10.jpg"/>
@@ -3269,7 +3533,7 @@
                     <pic:cNvPicPr/>
                   </pic:nvPicPr>
                   <pic:blipFill>
-                    <a:blip r:embed="rId23"/>
+                    <a:blip r:embed="rId25"/>
                     <a:stretch>
                       <a:fillRect/>
                     </a:stretch>
@@ -3277,7 +3541,7 @@
                   <pic:spPr>
                     <a:xfrm>
                       <a:off x="0" y="0"/>
-                      <a:ext cx="6613525" cy="8570595"/>
+                      <a:ext cx="6613525" cy="8558530"/>
                     </a:xfrm>
                     <a:prstGeom prst="rect">
                       <a:avLst/>
@@ -3292,62 +3556,7 @@
     </w:p>
     <w:p>
       <w:pPr>
-        <w:pStyle w:val="Heading4"/>
-      </w:pPr>
-      <w:r>
-        <w:rPr>
-          <w:noProof/>
-          <w:lang w:val="en-AU" w:eastAsia="en-AU"/>
-        </w:rPr>
-        <w:lastRenderedPageBreak/>
-        <w:drawing>
-          <wp:anchor distT="0" distB="0" distL="114300" distR="114300" simplePos="0" relativeHeight="251680768" behindDoc="0" locked="0" layoutInCell="1" allowOverlap="1">
-            <wp:simplePos x="0" y="0"/>
-            <wp:positionH relativeFrom="column">
-              <wp:posOffset>-379095</wp:posOffset>
-            </wp:positionH>
-            <wp:positionV relativeFrom="paragraph">
-              <wp:posOffset>3175</wp:posOffset>
-            </wp:positionV>
-            <wp:extent cx="6463030" cy="8379460"/>
-            <wp:effectExtent l="19050" t="0" r="0" b="0"/>
-            <wp:wrapTopAndBottom/>
-            <wp:docPr id="24" name="Picture 23" descr="GetAttachment.jpg"/>
-            <wp:cNvGraphicFramePr>
-              <a:graphicFrameLocks xmlns:a="http://schemas.openxmlformats.org/drawingml/2006/main" noChangeAspect="1"/>
-            </wp:cNvGraphicFramePr>
-            <a:graphic xmlns:a="http://schemas.openxmlformats.org/drawingml/2006/main">
-              <a:graphicData uri="http://schemas.openxmlformats.org/drawingml/2006/picture">
-                <pic:pic xmlns:pic="http://schemas.openxmlformats.org/drawingml/2006/picture">
-                  <pic:nvPicPr>
-                    <pic:cNvPr id="0" name="GetAttachment.jpg"/>
-                    <pic:cNvPicPr/>
-                  </pic:nvPicPr>
-                  <pic:blipFill>
-                    <a:blip r:embed="rId24"/>
-                    <a:stretch>
-                      <a:fillRect/>
-                    </a:stretch>
-                  </pic:blipFill>
-                  <pic:spPr>
-                    <a:xfrm>
-                      <a:off x="0" y="0"/>
-                      <a:ext cx="6463030" cy="8379460"/>
-                    </a:xfrm>
-                    <a:prstGeom prst="rect">
-                      <a:avLst/>
-                    </a:prstGeom>
-                  </pic:spPr>
-                </pic:pic>
-              </a:graphicData>
-            </a:graphic>
-          </wp:anchor>
-        </w:drawing>
-      </w:r>
-    </w:p>
-    <w:p>
-      <w:pPr>
-        <w:pStyle w:val="Heading4"/>
+        <w:pStyle w:val="Heading2"/>
       </w:pPr>
       <w:r>
         <w:lastRenderedPageBreak/>
@@ -3355,6 +3564,19 @@
       </w:r>
     </w:p>
     <w:p>
+      <w:pPr>
+        <w:pStyle w:val="Heading3"/>
+      </w:pPr>
+      <w:r>
+        <w:t>Manipulating our Colors</w:t>
+      </w:r>
+    </w:p>
+    <w:p>
+      <w:r>
+        <w:t>Now let’s practice our colors in the program.</w:t>
+      </w:r>
+    </w:p>
+    <w:p>
       <w:r>
         <w:t xml:space="preserve">Exercise </w:t>
       </w:r>
@@ -3368,7 +3590,19 @@
         <w:rPr>
           <w:i/>
         </w:rPr>
-        <w:t>Colors with RGB and RGBA</w:t>
+        <w:t xml:space="preserve">Colors with RGB and </w:t>
+      </w:r>
+      <w:r>
+        <w:rPr>
+          <w:i/>
+        </w:rPr>
+        <w:t>A</w:t>
+      </w:r>
+      <w:r>
+        <w:rPr>
+          <w:i/>
+        </w:rPr>
+        <w:t>RGB</w:t>
       </w:r>
     </w:p>
     <w:p>
@@ -3393,7 +3627,7 @@
                     <pic:cNvPicPr/>
                   </pic:nvPicPr>
                   <pic:blipFill>
-                    <a:blip r:embed="rId14" cstate="print"/>
+                    <a:blip r:embed="rId16" cstate="print"/>
                     <a:stretch>
                       <a:fillRect/>
                     </a:stretch>
@@ -3537,7 +3771,10 @@
         <w:pStyle w:val="ListParagraph"/>
       </w:pPr>
       <w:r>
-        <w:t>(0</w:t>
+        <w:t>(</w:t>
+      </w:r>
+      <w:r>
+        <w:t>127</w:t>
       </w:r>
       <w:r>
         <w:t xml:space="preserve">, </w:t>
@@ -3559,6 +3796,46 @@
       </w:r>
       <w:r>
         <w:t>)</w:t>
+      </w:r>
+    </w:p>
+    <w:p>
+      <w:pPr>
+        <w:pStyle w:val="ListParagraph"/>
+        <w:numPr>
+          <w:ilvl w:val="0"/>
+          <w:numId w:val="28"/>
+        </w:numPr>
+      </w:pPr>
+      <w:r>
+        <w:t>What is the color and how much could you see with the following values of ARGB:</w:t>
+      </w:r>
+    </w:p>
+    <w:p>
+      <w:pPr>
+        <w:pStyle w:val="ListParagraph"/>
+      </w:pPr>
+      <w:r>
+        <w:t>(255, 255, 255, 0)</w:t>
+      </w:r>
+    </w:p>
+    <w:p>
+      <w:pPr>
+        <w:pStyle w:val="ListParagraph"/>
+        <w:numPr>
+          <w:ilvl w:val="0"/>
+          <w:numId w:val="28"/>
+        </w:numPr>
+      </w:pPr>
+      <w:r>
+        <w:t>What is the color and how much could you see with the following values of ARGB:</w:t>
+      </w:r>
+    </w:p>
+    <w:p>
+      <w:pPr>
+        <w:pStyle w:val="ListParagraph"/>
+      </w:pPr>
+      <w:r>
+        <w:t>(0, 0, 200, 0)</w:t>
       </w:r>
     </w:p>
     <w:p>
@@ -3599,7 +3876,7 @@
                     <pic:cNvPicPr/>
                   </pic:nvPicPr>
                   <pic:blipFill>
-                    <a:blip r:embed="rId14" cstate="print"/>
+                    <a:blip r:embed="rId16" cstate="print"/>
                     <a:stretch>
                       <a:fillRect/>
                     </a:stretch>
@@ -3643,15 +3920,121 @@
         </w:numPr>
       </w:pPr>
       <w:r>
-        <w:t xml:space="preserve">Draw one rectangle of each of the colors from the previous exercise. Use </w:t>
+        <w:t>Draw one rectangle of each of the colors from the previous exercise</w:t>
+      </w:r>
+      <w:r>
+        <w:t>, put the rectangles at different points on the screen</w:t>
+      </w:r>
+      <w:r>
+        <w:t>.</w:t>
+      </w:r>
+    </w:p>
+    <w:p>
+      <w:pPr>
+        <w:pStyle w:val="ListParagraph"/>
+        <w:numPr>
+          <w:ilvl w:val="0"/>
+          <w:numId w:val="31"/>
+        </w:numPr>
+      </w:pPr>
+      <w:r>
+        <w:t>In GameLogic.vb you will remember earlier we deleted the following line of code:</w:t>
+      </w:r>
+    </w:p>
+    <w:p>
+      <w:pPr>
+        <w:pStyle w:val="ListParagraph"/>
+      </w:pPr>
+    </w:p>
+    <w:tbl>
+      <w:tblPr>
+        <w:tblStyle w:val="TableGrid"/>
+        <w:tblW w:w="0" w:type="auto"/>
+        <w:tblInd w:w="1440" w:type="dxa"/>
+        <w:tblLook w:val="04A0"/>
+      </w:tblPr>
+      <w:tblGrid>
+        <w:gridCol w:w="8465"/>
+      </w:tblGrid>
+      <w:tr>
+        <w:tc>
+          <w:tcPr>
+            <w:tcW w:w="8465" w:type="dxa"/>
+          </w:tcPr>
+          <w:p>
+            <w:pPr>
+              <w:pStyle w:val="ListParagraph"/>
+              <w:ind w:left="0"/>
+            </w:pPr>
+            <w:r>
+              <w:t>…</w:t>
+            </w:r>
+          </w:p>
+          <w:p>
+            <w:pPr>
+              <w:pStyle w:val="ListParagraph"/>
+              <w:ind w:left="0"/>
+              <w:rPr>
+                <w:rFonts w:ascii="Courier New" w:hAnsi="Courier New" w:cs="Courier New"/>
+                <w:noProof/>
+                <w:szCs w:val="20"/>
+                <w:lang w:val="en-AU"/>
+              </w:rPr>
+            </w:pPr>
+            <w:r>
+              <w:rPr>
+                <w:rFonts w:ascii="Courier New" w:hAnsi="Courier New" w:cs="Courier New"/>
+                <w:noProof/>
+                <w:szCs w:val="20"/>
+                <w:lang w:val="en-AU"/>
+              </w:rPr>
+              <w:t>Graphics.FillRectangle(Color.Red, 20, 150, 500, 50)</w:t>
+            </w:r>
+          </w:p>
+          <w:p>
+            <w:pPr>
+              <w:pStyle w:val="ListParagraph"/>
+              <w:ind w:left="0"/>
+            </w:pPr>
+            <w:r>
+              <w:t>…</w:t>
+            </w:r>
+          </w:p>
+        </w:tc>
+      </w:tr>
+    </w:tbl>
+    <w:p>
+      <w:pPr>
+        <w:pStyle w:val="ListParagraph"/>
+      </w:pPr>
+    </w:p>
+    <w:p>
+      <w:pPr>
+        <w:pStyle w:val="ListParagraph"/>
+      </w:pPr>
+      <w:r>
+        <w:t>Modify this code t</w:t>
+      </w:r>
+      <w:r>
+        <w:t xml:space="preserve">o </w:t>
+      </w:r>
+      <w:r>
+        <w:t>use ARGB,</w:t>
+      </w:r>
+      <w:r>
+        <w:t xml:space="preserve"> </w:t>
+      </w:r>
+      <w:r>
+        <w:t xml:space="preserve">instead of </w:t>
       </w:r>
       <w:r>
         <w:rPr>
           <w:rFonts w:ascii="Courier New" w:hAnsi="Courier New" w:cs="Courier New"/>
           <w:noProof/>
           <w:szCs w:val="20"/>
-        </w:rPr>
-        <w:t>Color.FromArgb(redVal, greenVal, blueVal, alphaVal</w:t>
+          <w:lang w:val="en-AU"/>
+        </w:rPr>
+        <w:t>Color.Red</w:t>
       </w:r>
       <w:r>
         <w:rPr>
@@ -3659,14 +4042,112 @@
           <w:noProof/>
           <w:szCs w:val="20"/>
         </w:rPr>
+        <w:t xml:space="preserve"> use </w:t>
+      </w:r>
+      <w:r>
+        <w:rPr>
+          <w:rFonts w:ascii="Courier New" w:hAnsi="Courier New" w:cs="Courier New"/>
+          <w:noProof/>
+          <w:szCs w:val="20"/>
+        </w:rPr>
+        <w:t>Color.FromArgb(</w:t>
+      </w:r>
+      <w:r>
+        <w:rPr>
+          <w:rFonts w:ascii="Courier New" w:hAnsi="Courier New" w:cs="Courier New"/>
+          <w:noProof/>
+          <w:szCs w:val="20"/>
+        </w:rPr>
+        <w:t>alphaVal, redVal, greenVal, blueVal</w:t>
+      </w:r>
+      <w:r>
+        <w:rPr>
+          <w:rFonts w:ascii="Courier New" w:hAnsi="Courier New" w:cs="Courier New"/>
+          <w:noProof/>
+          <w:szCs w:val="20"/>
+        </w:rPr>
         <w:t>)</w:t>
       </w:r>
       <w:r>
-        <w:t xml:space="preserve"> as</w:t>
-      </w:r>
-      <w:r>
-        <w:t xml:space="preserve"> the color of rectangle.</w:t>
-      </w:r>
+        <w:t>.</w:t>
+      </w:r>
+    </w:p>
+    <w:p>
+      <w:pPr>
+        <w:pStyle w:val="ListParagraph"/>
+        <w:rPr>
+          <w:rFonts w:eastAsia="Times New Roman"/>
+          <w:color w:val="000000"/>
+          <w:szCs w:val="20"/>
+        </w:rPr>
+      </w:pPr>
+    </w:p>
+    <w:p>
+      <w:pPr>
+        <w:spacing w:after="0" w:line="240" w:lineRule="auto"/>
+        <w:rPr>
+          <w:rFonts w:eastAsia="Times New Roman"/>
+          <w:color w:val="000000"/>
+          <w:szCs w:val="20"/>
+        </w:rPr>
+      </w:pPr>
+      <w:r>
+        <w:rPr>
+          <w:rFonts w:eastAsia="Times New Roman"/>
+          <w:noProof/>
+          <w:color w:val="000000"/>
+          <w:szCs w:val="20"/>
+          <w:lang w:val="en-AU" w:eastAsia="en-AU"/>
+        </w:rPr>
+        <w:drawing>
+          <wp:inline distT="0" distB="0" distL="0" distR="0">
+            <wp:extent cx="171450" cy="171450"/>
+            <wp:effectExtent l="19050" t="0" r="0" b="0"/>
+            <wp:docPr id="12" name="Picture 27" descr="saveicon.png"/>
+            <wp:cNvGraphicFramePr>
+              <a:graphicFrameLocks xmlns:a="http://schemas.openxmlformats.org/drawingml/2006/main" noChangeAspect="1"/>
+            </wp:cNvGraphicFramePr>
+            <a:graphic xmlns:a="http://schemas.openxmlformats.org/drawingml/2006/main">
+              <a:graphicData uri="http://schemas.openxmlformats.org/drawingml/2006/picture">
+                <pic:pic xmlns:pic="http://schemas.openxmlformats.org/drawingml/2006/picture">
+                  <pic:nvPicPr>
+                    <pic:cNvPr id="0" name="saveicon.png"/>
+                    <pic:cNvPicPr/>
+                  </pic:nvPicPr>
+                  <pic:blipFill>
+                    <a:blip r:embed="rId26"/>
+                    <a:stretch>
+                      <a:fillRect/>
+                    </a:stretch>
+                  </pic:blipFill>
+                  <pic:spPr>
+                    <a:xfrm>
+                      <a:off x="0" y="0"/>
+                      <a:ext cx="170160" cy="170160"/>
+                    </a:xfrm>
+                    <a:prstGeom prst="rect">
+                      <a:avLst/>
+                    </a:prstGeom>
+                  </pic:spPr>
+                </pic:pic>
+              </a:graphicData>
+            </a:graphic>
+          </wp:inline>
+        </w:drawing>
+      </w:r>
+      <w:r>
+        <w:rPr>
+          <w:rFonts w:eastAsia="Times New Roman"/>
+          <w:color w:val="000000"/>
+          <w:szCs w:val="20"/>
+        </w:rPr>
+        <w:t xml:space="preserve"> Remember to save your project (File – Save All).  Once you have finished then you can close Visual Studio or move on to the next chapter.</w:t>
+      </w:r>
+    </w:p>
+    <w:p>
+      <w:pPr>
+        <w:pStyle w:val="ListParagraph"/>
+      </w:pPr>
     </w:p>
     <w:p/>
     <w:p/>
@@ -3676,11 +4157,12 @@
       </w:r>
     </w:p>
     <w:sectPr>
-      <w:headerReference w:type="default" r:id="rId25"/>
-      <w:footerReference w:type="default" r:id="rId26"/>
+      <w:headerReference w:type="default" r:id="rId27"/>
+      <w:footerReference w:type="default" r:id="rId28"/>
       <w:pgSz w:w="12240" w:h="15840"/>
       <w:pgMar w:top="1134" w:right="850" w:bottom="1134" w:left="1701" w:header="720" w:footer="432" w:gutter="0"/>
       <w:cols w:space="720"/>
+      <w:titlePg/>
       <w:docGrid w:linePitch="360"/>
     </w:sectPr>
   </w:body>
@@ -3736,7 +4218,7 @@
             <w:rPr>
               <w:noProof/>
             </w:rPr>
-            <w:t>14</w:t>
+            <w:t>4</w:t>
           </w:r>
         </w:fldSimple>
       </w:sdtContent>
@@ -6888,11 +7370,11 @@
   <w:latentStyles w:defLockedState="0" w:defUIPriority="99" w:defSemiHidden="1" w:defUnhideWhenUsed="1" w:defQFormat="0" w:count="267">
     <w:lsdException w:name="Normal" w:semiHidden="0" w:uiPriority="0" w:unhideWhenUsed="0" w:qFormat="1"/>
     <w:lsdException w:name="heading 1" w:semiHidden="0" w:uiPriority="9" w:unhideWhenUsed="0" w:qFormat="1"/>
-    <w:lsdException w:name="heading 2" w:uiPriority="9" w:qFormat="1"/>
+    <w:lsdException w:name="heading 2" w:uiPriority="0" w:qFormat="1"/>
     <w:lsdException w:name="heading 3" w:uiPriority="9" w:qFormat="1"/>
     <w:lsdException w:name="heading 4" w:uiPriority="9" w:qFormat="1"/>
     <w:lsdException w:name="heading 5" w:uiPriority="9" w:qFormat="1"/>
-    <w:lsdException w:name="heading 6" w:uiPriority="9" w:qFormat="1"/>
+    <w:lsdException w:name="heading 6" w:uiPriority="0" w:qFormat="1"/>
     <w:lsdException w:name="heading 7" w:uiPriority="9" w:qFormat="1"/>
     <w:lsdException w:name="heading 8" w:uiPriority="9" w:qFormat="1"/>
     <w:lsdException w:name="heading 9" w:uiPriority="9" w:qFormat="1"/>
@@ -7064,7 +7546,6 @@
     <w:basedOn w:val="Normal"/>
     <w:next w:val="Normal"/>
     <w:link w:val="Heading2Char"/>
-    <w:uiPriority w:val="9"/>
     <w:unhideWhenUsed/>
     <w:qFormat/>
     <w:rsid w:val="00A46F2A"/>
@@ -7124,9 +7605,29 @@
       <w:szCs w:val="24"/>
     </w:rPr>
   </w:style>
+  <w:style w:type="paragraph" w:styleId="Heading6">
+    <w:name w:val="heading 6"/>
+    <w:basedOn w:val="Normal"/>
+    <w:next w:val="Normal"/>
+    <w:link w:val="Heading6Char"/>
+    <w:qFormat/>
+    <w:rsid w:val="00A3226C"/>
+    <w:pPr>
+      <w:keepNext/>
+      <w:spacing w:after="0" w:line="240" w:lineRule="auto"/>
+      <w:outlineLvl w:val="5"/>
+    </w:pPr>
+    <w:rPr>
+      <w:rFonts w:ascii="Arial Narrow" w:eastAsia="Times New Roman" w:hAnsi="Arial Narrow"/>
+      <w:sz w:val="48"/>
+      <w:szCs w:val="20"/>
+      <w:lang w:val="en-GB"/>
+    </w:rPr>
+  </w:style>
   <w:style w:type="character" w:default="1" w:styleId="DefaultParagraphFont">
     <w:name w:val="Default Paragraph Font"/>
     <w:uiPriority w:val="1"/>
+    <w:semiHidden/>
     <w:unhideWhenUsed/>
   </w:style>
   <w:style w:type="table" w:default="1" w:styleId="TableNormal">
@@ -7170,7 +7671,6 @@
     <w:name w:val="Heading 2 Char"/>
     <w:basedOn w:val="DefaultParagraphFont"/>
     <w:link w:val="Heading2"/>
-    <w:uiPriority w:val="9"/>
     <w:rsid w:val="00A46F2A"/>
     <w:rPr>
       <w:rFonts w:ascii="Cambria" w:eastAsia="Times New Roman" w:hAnsi="Cambria" w:cs="Times New Roman"/>
@@ -7490,6 +7990,17 @@
       <w:u w:val="single"/>
     </w:rPr>
   </w:style>
+  <w:style w:type="character" w:customStyle="1" w:styleId="Heading6Char">
+    <w:name w:val="Heading 6 Char"/>
+    <w:basedOn w:val="DefaultParagraphFont"/>
+    <w:link w:val="Heading6"/>
+    <w:rsid w:val="00A3226C"/>
+    <w:rPr>
+      <w:rFonts w:ascii="Arial Narrow" w:eastAsia="Times New Roman" w:hAnsi="Arial Narrow"/>
+      <w:sz w:val="48"/>
+      <w:lang w:val="en-GB"/>
+    </w:rPr>
+  </w:style>
 </w:styles>
 </file>
 

--- a/Documentation/VBugs/Chapter 2/Chapter 2.docx
+++ b/Documentation/VBugs/Chapter 2/Chapter 2.docx
@@ -102,6 +102,57 @@
               <w:sz w:val="86"/>
               <w:lang w:val="en-AU" w:eastAsia="en-AU"/>
             </w:rPr>
+            <w:drawing>
+              <wp:anchor distT="0" distB="0" distL="114300" distR="114300" simplePos="0" relativeHeight="251687936" behindDoc="0" locked="0" layoutInCell="1" allowOverlap="1">
+                <wp:simplePos x="0" y="0"/>
+                <wp:positionH relativeFrom="column">
+                  <wp:posOffset>4789170</wp:posOffset>
+                </wp:positionH>
+                <wp:positionV relativeFrom="paragraph">
+                  <wp:posOffset>1058545</wp:posOffset>
+                </wp:positionV>
+                <wp:extent cx="1562735" cy="812800"/>
+                <wp:effectExtent l="19050" t="0" r="0" b="0"/>
+                <wp:wrapNone/>
+                <wp:docPr id="14" name="Picture 13" descr="comic 1 - 10.png"/>
+                <wp:cNvGraphicFramePr>
+                  <a:graphicFrameLocks xmlns:a="http://schemas.openxmlformats.org/drawingml/2006/main" noChangeAspect="1"/>
+                </wp:cNvGraphicFramePr>
+                <a:graphic xmlns:a="http://schemas.openxmlformats.org/drawingml/2006/main">
+                  <a:graphicData uri="http://schemas.openxmlformats.org/drawingml/2006/picture">
+                    <pic:pic xmlns:pic="http://schemas.openxmlformats.org/drawingml/2006/picture">
+                      <pic:nvPicPr>
+                        <pic:cNvPr id="0" name="comic 1 - 10.png"/>
+                        <pic:cNvPicPr/>
+                      </pic:nvPicPr>
+                      <pic:blipFill>
+                        <a:blip r:embed="rId7" cstate="print"/>
+                        <a:stretch>
+                          <a:fillRect/>
+                        </a:stretch>
+                      </pic:blipFill>
+                      <pic:spPr>
+                        <a:xfrm>
+                          <a:off x="0" y="0"/>
+                          <a:ext cx="1562735" cy="812800"/>
+                        </a:xfrm>
+                        <a:prstGeom prst="rect">
+                          <a:avLst/>
+                        </a:prstGeom>
+                      </pic:spPr>
+                    </pic:pic>
+                  </a:graphicData>
+                </a:graphic>
+              </wp:anchor>
+            </w:drawing>
+          </w:r>
+          <w:r>
+            <w:rPr>
+              <w:rFonts w:ascii="Verdana" w:eastAsia="MS Mincho" w:hAnsi="Verdana"/>
+              <w:noProof/>
+              <w:sz w:val="86"/>
+              <w:lang w:val="en-AU" w:eastAsia="en-AU"/>
+            </w:rPr>
             <w:pict>
               <v:group id="_x0000_s1059" style="position:absolute;margin-left:293.6pt;margin-top:209.6pt;width:286.95pt;height:551pt;z-index:-251630592;mso-position-horizontal-relative:page;mso-position-vertical-relative:page" coordorigin="5704,5330" coordsize="5739,11020" wrapcoords="-56 0 -56 12225 7614 12225 7614 21571 21600 21571 21600 7112 15622 7053 15622 0 -56 0" o:allowincell="f">
                 <v:shapetype id="_x0000_t75" coordsize="21600,21600" o:spt="75" o:preferrelative="t" path="m@4@5l@4@11@9@11@9@5xe" filled="f" stroked="f">
@@ -124,10 +175,10 @@
                   <o:lock v:ext="edit" aspectratio="t"/>
                 </v:shapetype>
                 <v:shape id="_x0000_s1060" type="#_x0000_t75" style="position:absolute;left:5704;top:5330;width:4139;height:6240;mso-wrap-edited:f;mso-position-horizontal-relative:page;mso-position-vertical-relative:page" wrapcoords="-78 0 -78 21548 21600 21548 21600 0 -78 0" o:allowincell="f">
-                  <v:imagedata r:id="rId7" o:title="Crest"/>
+                  <v:imagedata r:id="rId8" o:title="Crest"/>
                 </v:shape>
                 <v:shape id="_x0000_s1061" type="#_x0000_t75" style="position:absolute;left:7763;top:8970;width:3680;height:7380;mso-wrap-distance-left:22.7pt;mso-wrap-distance-top:14.2pt;mso-wrap-distance-right:17pt;mso-wrap-distance-bottom:14.2pt;mso-position-horizontal-relative:page;mso-position-vertical-relative:page" o:allowincell="f">
-                  <v:imagedata r:id="rId8" o:title="corpV_2line bit"/>
+                  <v:imagedata r:id="rId9" o:title="corpV_2line bit"/>
                 </v:shape>
                 <w10:wrap anchorx="page" anchory="page"/>
                 <w10:anchorlock/>
@@ -297,7 +348,7 @@
                     <pic:cNvPicPr/>
                   </pic:nvPicPr>
                   <pic:blipFill>
-                    <a:blip r:embed="rId9"/>
+                    <a:blip r:embed="rId10"/>
                     <a:stretch>
                       <a:fillRect/>
                     </a:stretch>
@@ -352,7 +403,7 @@
                     <pic:cNvPicPr/>
                   </pic:nvPicPr>
                   <pic:blipFill>
-                    <a:blip r:embed="rId10"/>
+                    <a:blip r:embed="rId11"/>
                     <a:stretch>
                       <a:fillRect/>
                     </a:stretch>
@@ -407,7 +458,7 @@
                     <pic:cNvPicPr/>
                   </pic:nvPicPr>
                   <pic:blipFill>
-                    <a:blip r:embed="rId11"/>
+                    <a:blip r:embed="rId12"/>
                     <a:stretch>
                       <a:fillRect/>
                     </a:stretch>
@@ -462,7 +513,7 @@
                     <pic:cNvPicPr/>
                   </pic:nvPicPr>
                   <pic:blipFill>
-                    <a:blip r:embed="rId12"/>
+                    <a:blip r:embed="rId13"/>
                     <a:stretch>
                       <a:fillRect/>
                     </a:stretch>
@@ -489,14 +540,6 @@
       </w:pPr>
       <w:r>
         <w:lastRenderedPageBreak/>
-        <w:t>Part 1</w:t>
-      </w:r>
-    </w:p>
-    <w:p>
-      <w:pPr>
-        <w:pStyle w:val="Heading3"/>
-      </w:pPr>
-      <w:r>
         <w:t>Importing</w:t>
       </w:r>
       <w:r>
@@ -602,7 +645,7 @@
                     <pic:cNvPicPr/>
                   </pic:nvPicPr>
                   <pic:blipFill>
-                    <a:blip r:embed="rId13" cstate="print"/>
+                    <a:blip r:embed="rId14" cstate="print"/>
                     <a:stretch>
                       <a:fillRect/>
                     </a:stretch>
@@ -683,7 +726,7 @@
                     <pic:cNvPicPr/>
                   </pic:nvPicPr>
                   <pic:blipFill>
-                    <a:blip r:embed="rId14"/>
+                    <a:blip r:embed="rId15"/>
                     <a:stretch>
                       <a:fillRect/>
                     </a:stretch>
@@ -1398,7 +1441,7 @@
                     <pic:cNvPicPr/>
                   </pic:nvPicPr>
                   <pic:blipFill>
-                    <a:blip r:embed="rId15" cstate="print"/>
+                    <a:blip r:embed="rId16" cstate="print"/>
                     <a:stretch>
                       <a:fillRect/>
                     </a:stretch>
@@ -1458,7 +1501,7 @@
                     <pic:cNvPicPr/>
                   </pic:nvPicPr>
                   <pic:blipFill>
-                    <a:blip r:embed="rId16" cstate="print"/>
+                    <a:blip r:embed="rId17" cstate="print"/>
                     <a:stretch>
                       <a:fillRect/>
                     </a:stretch>
@@ -1482,10 +1525,13 @@
         <w:t xml:space="preserve"> </w:t>
       </w:r>
       <w:r>
-        <w:rPr>
-          <w:i/>
-        </w:rPr>
-        <w:t xml:space="preserve">Question 1: </w:t>
+        <w:t>Question 1</w:t>
+      </w:r>
+      <w:r>
+        <w:rPr>
+          <w:i/>
+        </w:rPr>
+        <w:t xml:space="preserve">: </w:t>
       </w:r>
       <w:r>
         <w:rPr>
@@ -1512,7 +1558,7 @@
     </w:p>
     <w:p>
       <w:pPr>
-        <w:pStyle w:val="Heading3"/>
+        <w:pStyle w:val="Heading2"/>
       </w:pPr>
       <w:r>
         <w:lastRenderedPageBreak/>
@@ -1811,8 +1857,14 @@
       </w:r>
     </w:p>
     <w:p>
-      <w:r>
-        <w:rPr>
+      <w:pPr>
+        <w:rPr>
+          <w:i/>
+        </w:rPr>
+      </w:pPr>
+      <w:r>
+        <w:rPr>
+          <w:i/>
           <w:noProof/>
           <w:lang w:val="en-AU" w:eastAsia="en-AU"/>
         </w:rPr>
@@ -1832,7 +1884,7 @@
                     <pic:cNvPicPr/>
                   </pic:nvPicPr>
                   <pic:blipFill>
-                    <a:blip r:embed="rId16" cstate="print"/>
+                    <a:blip r:embed="rId17" cstate="print"/>
                     <a:stretch>
                       <a:fillRect/>
                     </a:stretch>
@@ -1853,6 +1905,9 @@
         </w:drawing>
       </w:r>
       <w:r>
+        <w:rPr>
+          <w:i/>
+        </w:rPr>
         <w:t>Answer the following questions on your worksheet:</w:t>
       </w:r>
     </w:p>
@@ -1861,16 +1916,25 @@
         <w:pStyle w:val="ListParagraph"/>
         <w:numPr>
           <w:ilvl w:val="0"/>
-          <w:numId w:val="32"/>
+          <w:numId w:val="33"/>
         </w:numPr>
-      </w:pPr>
-      <w:r>
+        <w:rPr>
+          <w:i/>
+        </w:rPr>
+      </w:pPr>
+      <w:r>
+        <w:rPr>
+          <w:i/>
+        </w:rPr>
         <w:t xml:space="preserve">Write the complete code for LoadImages() sub into a worksheet. </w:t>
       </w:r>
     </w:p>
     <w:p>
       <w:pPr>
         <w:pStyle w:val="ListParagraph"/>
+        <w:rPr>
+          <w:i/>
+        </w:rPr>
       </w:pPr>
     </w:p>
     <w:p>
@@ -1878,39 +1942,64 @@
         <w:pStyle w:val="ListParagraph"/>
         <w:numPr>
           <w:ilvl w:val="0"/>
-          <w:numId w:val="32"/>
+          <w:numId w:val="33"/>
         </w:numPr>
-      </w:pPr>
-      <w:r>
+        <w:rPr>
+          <w:i/>
+        </w:rPr>
+      </w:pPr>
+      <w:r>
+        <w:rPr>
+          <w:i/>
+        </w:rPr>
         <w:t>What does the first parameter (“back”) do in</w:t>
       </w:r>
       <w:r>
+        <w:rPr>
+          <w:i/>
+        </w:rPr>
         <w:t xml:space="preserve"> </w:t>
       </w:r>
       <w:r>
         <w:rPr>
           <w:rFonts w:ascii="Courier New" w:hAnsi="Courier New" w:cs="Courier New"/>
+          <w:i/>
           <w:noProof/>
           <w:szCs w:val="20"/>
         </w:rPr>
         <w:t>NewImage()</w:t>
       </w:r>
       <w:r>
+        <w:rPr>
+          <w:i/>
+        </w:rPr>
         <w:t>? (write your answer on</w:t>
       </w:r>
       <w:r>
+        <w:rPr>
+          <w:i/>
+        </w:rPr>
         <w:t xml:space="preserve"> </w:t>
       </w:r>
       <w:r>
+        <w:rPr>
+          <w:i/>
+        </w:rPr>
         <w:t xml:space="preserve">the </w:t>
       </w:r>
       <w:r>
+        <w:rPr>
+          <w:i/>
+        </w:rPr>
         <w:t>worksheet)</w:t>
       </w:r>
     </w:p>
     <w:p>
       <w:pPr>
         <w:pStyle w:val="ListParagraph"/>
+        <w:rPr>
+          <w:i/>
+        </w:rPr>
       </w:pPr>
     </w:p>
     <w:p>
@@ -1918,6 +2007,7 @@
         <w:spacing w:after="0" w:line="240" w:lineRule="auto"/>
         <w:rPr>
           <w:rFonts w:eastAsia="Times New Roman"/>
+          <w:i/>
           <w:color w:val="000000"/>
           <w:szCs w:val="20"/>
         </w:rPr>
@@ -1925,6 +2015,7 @@
       <w:r>
         <w:rPr>
           <w:rFonts w:eastAsia="Times New Roman"/>
+          <w:i/>
           <w:color w:val="000000"/>
           <w:szCs w:val="20"/>
         </w:rPr>
@@ -1932,6 +2023,7 @@
       </w:r>
       <w:r>
         <w:rPr>
+          <w:i/>
           <w:noProof/>
           <w:lang w:val="en-AU" w:eastAsia="en-AU"/>
         </w:rPr>
@@ -1951,7 +2043,7 @@
                     <pic:cNvPicPr/>
                   </pic:nvPicPr>
                   <pic:blipFill>
-                    <a:blip r:embed="rId15" cstate="print"/>
+                    <a:blip r:embed="rId16" cstate="print"/>
                     <a:stretch>
                       <a:fillRect/>
                     </a:stretch>
@@ -1979,6 +2071,7 @@
       <w:r>
         <w:rPr>
           <w:rFonts w:eastAsia="Times New Roman"/>
+          <w:i/>
           <w:color w:val="000000"/>
           <w:szCs w:val="20"/>
         </w:rPr>
@@ -2044,7 +2137,7 @@
                     <pic:cNvPicPr/>
                   </pic:nvPicPr>
                   <pic:blipFill>
-                    <a:blip r:embed="rId17"/>
+                    <a:blip r:embed="rId18"/>
                     <a:stretch>
                       <a:fillRect/>
                     </a:stretch>
@@ -2099,7 +2192,7 @@
                     <pic:cNvPicPr/>
                   </pic:nvPicPr>
                   <pic:blipFill>
-                    <a:blip r:embed="rId18"/>
+                    <a:blip r:embed="rId19"/>
                     <a:stretch>
                       <a:fillRect/>
                     </a:stretch>
@@ -2154,7 +2247,7 @@
                     <pic:cNvPicPr/>
                   </pic:nvPicPr>
                   <pic:blipFill>
-                    <a:blip r:embed="rId19"/>
+                    <a:blip r:embed="rId20"/>
                     <a:stretch>
                       <a:fillRect/>
                     </a:stretch>
@@ -2181,14 +2274,6 @@
       </w:pPr>
       <w:r>
         <w:lastRenderedPageBreak/>
-        <w:t>Part 2</w:t>
-      </w:r>
-    </w:p>
-    <w:p>
-      <w:pPr>
-        <w:pStyle w:val="Heading3"/>
-      </w:pPr>
-      <w:r>
         <w:t>Drawing the Image to the Screen</w:t>
       </w:r>
     </w:p>
@@ -2395,7 +2480,7 @@
                     <pic:cNvPicPr/>
                   </pic:nvPicPr>
                   <pic:blipFill>
-                    <a:blip r:embed="rId20" cstate="print"/>
+                    <a:blip r:embed="rId21" cstate="print"/>
                     <a:stretch>
                       <a:fillRect/>
                     </a:stretch>
@@ -2445,6 +2530,7 @@
     <w:p>
       <w:pPr>
         <w:pStyle w:val="ListParagraph"/>
+        <w:ind w:left="0"/>
         <w:rPr>
           <w:rFonts w:eastAsia="Times New Roman"/>
           <w:i/>
@@ -2476,7 +2562,7 @@
                     <pic:cNvPicPr/>
                   </pic:nvPicPr>
                   <pic:blipFill>
-                    <a:blip r:embed="rId16" cstate="print"/>
+                    <a:blip r:embed="rId17" cstate="print"/>
                     <a:stretch>
                       <a:fillRect/>
                     </a:stretch>
@@ -2510,25 +2596,23 @@
           <w:color w:val="000000"/>
           <w:szCs w:val="20"/>
         </w:rPr>
-        <w:t xml:space="preserve">Question 1: </w:t>
+        <w:t xml:space="preserve">Question </w:t>
       </w:r>
       <w:r>
         <w:rPr>
           <w:rFonts w:eastAsia="Times New Roman"/>
-          <w:i/>
           <w:color w:val="000000"/>
           <w:szCs w:val="20"/>
         </w:rPr>
-        <w:t>What do you think DrawBitmap() sub does?</w:t>
+        <w:t>2</w:t>
       </w:r>
       <w:r>
         <w:rPr>
           <w:rFonts w:eastAsia="Times New Roman"/>
-          <w:i/>
           <w:color w:val="000000"/>
           <w:szCs w:val="20"/>
         </w:rPr>
-        <w:t xml:space="preserve"> Answer on</w:t>
+        <w:t xml:space="preserve">: </w:t>
       </w:r>
       <w:r>
         <w:rPr>
@@ -2537,6 +2621,24 @@
           <w:color w:val="000000"/>
           <w:szCs w:val="20"/>
         </w:rPr>
+        <w:t>What do you think DrawBitmap() sub does?</w:t>
+      </w:r>
+      <w:r>
+        <w:rPr>
+          <w:rFonts w:eastAsia="Times New Roman"/>
+          <w:i/>
+          <w:color w:val="000000"/>
+          <w:szCs w:val="20"/>
+        </w:rPr>
+        <w:t xml:space="preserve"> Answer on</w:t>
+      </w:r>
+      <w:r>
+        <w:rPr>
+          <w:rFonts w:eastAsia="Times New Roman"/>
+          <w:i/>
+          <w:color w:val="000000"/>
+          <w:szCs w:val="20"/>
+        </w:rPr>
         <w:t xml:space="preserve"> the worksheet.</w:t>
       </w:r>
     </w:p>
@@ -2613,7 +2715,13 @@
     </w:p>
     <w:p>
       <w:r>
-        <w:t xml:space="preserve">Exercise 1: </w:t>
+        <w:t xml:space="preserve">Exercise </w:t>
+      </w:r>
+      <w:r>
+        <w:t>2</w:t>
+      </w:r>
+      <w:r>
+        <w:t xml:space="preserve">: </w:t>
       </w:r>
       <w:r>
         <w:rPr>
@@ -2644,7 +2752,7 @@
                     <pic:cNvPicPr/>
                   </pic:nvPicPr>
                   <pic:blipFill>
-                    <a:blip r:embed="rId16" cstate="print"/>
+                    <a:blip r:embed="rId17" cstate="print"/>
                     <a:stretch>
                       <a:fillRect/>
                     </a:stretch>
@@ -2679,10 +2787,6 @@
     <w:p>
       <w:pPr>
         <w:pStyle w:val="ListParagraph"/>
-        <w:numPr>
-          <w:ilvl w:val="0"/>
-          <w:numId w:val="24"/>
-        </w:numPr>
       </w:pPr>
       <w:r>
         <w:t>Tell the computer to draw photo.png on the screen</w:t>
@@ -2797,7 +2901,7 @@
                     <pic:cNvPicPr/>
                   </pic:nvPicPr>
                   <pic:blipFill>
-                    <a:blip r:embed="rId21"/>
+                    <a:blip r:embed="rId22"/>
                     <a:stretch>
                       <a:fillRect/>
                     </a:stretch>
@@ -2824,14 +2928,6 @@
       </w:pPr>
       <w:r>
         <w:lastRenderedPageBreak/>
-        <w:t>Part 3</w:t>
-      </w:r>
-    </w:p>
-    <w:p>
-      <w:pPr>
-        <w:pStyle w:val="Heading3"/>
-      </w:pPr>
-      <w:r>
         <w:t>Adding a New Font</w:t>
       </w:r>
     </w:p>
@@ -2850,15 +2946,40 @@
       </w:r>
     </w:p>
     <w:p>
-      <w:r>
+      <w:pPr>
+        <w:rPr>
+          <w:i/>
+        </w:rPr>
+      </w:pPr>
+      <w:r>
+        <w:rPr>
+          <w:i/>
+        </w:rPr>
         <w:t xml:space="preserve">Exercise </w:t>
       </w:r>
       <w:r>
-        <w:t>1: Adding a Font</w:t>
-      </w:r>
-    </w:p>
-    <w:p>
-      <w:r>
+        <w:rPr>
+          <w:i/>
+        </w:rPr>
+        <w:t>3</w:t>
+      </w:r>
+      <w:r>
+        <w:rPr>
+          <w:i/>
+        </w:rPr>
+        <w:t>: Adding a Font</w:t>
+      </w:r>
+    </w:p>
+    <w:p>
+      <w:pPr>
+        <w:rPr>
+          <w:i/>
+        </w:rPr>
+      </w:pPr>
+      <w:r>
+        <w:rPr>
+          <w:i/>
+        </w:rPr>
         <w:t>Follow the steps below to load the font:</w:t>
       </w:r>
     </w:p>
@@ -2869,8 +2990,14 @@
           <w:ilvl w:val="0"/>
           <w:numId w:val="26"/>
         </w:numPr>
-      </w:pPr>
-      <w:r>
+        <w:rPr>
+          <w:i/>
+        </w:rPr>
+      </w:pPr>
+      <w:r>
+        <w:rPr>
+          <w:i/>
+        </w:rPr>
         <w:t>Copy the BEANTOWN.ttf font from the Resources and paste it into Fonts folder in your project (see exercise 1).</w:t>
       </w:r>
     </w:p>
@@ -2881,16 +3008,27 @@
           <w:ilvl w:val="0"/>
           <w:numId w:val="26"/>
         </w:numPr>
-      </w:pPr>
-      <w:r>
+        <w:rPr>
+          <w:i/>
+        </w:rPr>
+      </w:pPr>
+      <w:r>
+        <w:rPr>
+          <w:i/>
+        </w:rPr>
         <w:t>Open GameResources.vb, find the LoadFonts() sub and put the following code in it:</w:t>
       </w:r>
+    </w:p>
+    <w:p>
+      <w:pPr>
+        <w:pStyle w:val="ListParagraph"/>
+      </w:pPr>
     </w:p>
     <w:tbl>
       <w:tblPr>
         <w:tblStyle w:val="TableGrid"/>
         <w:tblW w:w="0" w:type="auto"/>
-        <w:tblInd w:w="1440" w:type="dxa"/>
+        <w:tblInd w:w="753" w:type="dxa"/>
         <w:tblLook w:val="04A0"/>
       </w:tblPr>
       <w:tblGrid>
@@ -2899,7 +3037,7 @@
       <w:tr>
         <w:tc>
           <w:tcPr>
-            <w:tcW w:w="9905" w:type="dxa"/>
+            <w:tcW w:w="8465" w:type="dxa"/>
           </w:tcPr>
           <w:p>
             <w:pPr>
@@ -2993,7 +3131,7 @@
                     <pic:cNvPicPr/>
                   </pic:nvPicPr>
                   <pic:blipFill>
-                    <a:blip r:embed="rId16" cstate="print"/>
+                    <a:blip r:embed="rId17" cstate="print"/>
                     <a:stretch>
                       <a:fillRect/>
                     </a:stretch>
@@ -3060,7 +3198,7 @@
                     <pic:cNvPicPr/>
                   </pic:nvPicPr>
                   <pic:blipFill>
-                    <a:blip r:embed="rId16" cstate="print"/>
+                    <a:blip r:embed="rId17" cstate="print"/>
                     <a:stretch>
                       <a:fillRect/>
                     </a:stretch>
@@ -3087,7 +3225,19 @@
         <w:rPr>
           <w:i/>
         </w:rPr>
-        <w:t xml:space="preserve">Question 1: What do you think 60 in the above code does?  Change </w:t>
+        <w:t xml:space="preserve">Question </w:t>
+      </w:r>
+      <w:r>
+        <w:rPr>
+          <w:i/>
+        </w:rPr>
+        <w:t>3</w:t>
+      </w:r>
+      <w:r>
+        <w:rPr>
+          <w:i/>
+        </w:rPr>
+        <w:t xml:space="preserve">: What do you think 60 in the above code does?  Change </w:t>
       </w:r>
       <w:r>
         <w:rPr>
@@ -3131,7 +3281,7 @@
       <w:r>
         <w:t xml:space="preserve">many different web sites like </w:t>
       </w:r>
-      <w:hyperlink r:id="rId22" w:history="1">
+      <w:hyperlink r:id="rId23" w:history="1">
         <w:r>
           <w:rPr>
             <w:rStyle w:val="Hyperlink"/>
@@ -3155,7 +3305,13 @@
     <w:p>
       <w:r>
         <w:lastRenderedPageBreak/>
-        <w:t xml:space="preserve">Exercise 1: </w:t>
+        <w:t xml:space="preserve">Exercise </w:t>
+      </w:r>
+      <w:r>
+        <w:t>4</w:t>
+      </w:r>
+      <w:r>
+        <w:t xml:space="preserve">: </w:t>
       </w:r>
       <w:r>
         <w:rPr>
@@ -3186,7 +3342,7 @@
                     <pic:cNvPicPr/>
                   </pic:nvPicPr>
                   <pic:blipFill>
-                    <a:blip r:embed="rId16" cstate="print"/>
+                    <a:blip r:embed="rId17" cstate="print"/>
                     <a:stretch>
                       <a:fillRect/>
                     </a:stretch>
@@ -3221,11 +3377,7 @@
     </w:p>
     <w:p>
       <w:pPr>
-        <w:pStyle w:val="ListParagraph"/>
-        <w:numPr>
-          <w:ilvl w:val="0"/>
-          <w:numId w:val="27"/>
-        </w:numPr>
+        <w:ind w:left="720"/>
       </w:pPr>
       <w:r>
         <w:t xml:space="preserve">In </w:t>
@@ -3362,6 +3514,11 @@
       <w:pPr>
         <w:ind w:left="720"/>
       </w:pPr>
+    </w:p>
+    <w:p>
+      <w:pPr>
+        <w:ind w:left="720"/>
+      </w:pPr>
       <w:r>
         <w:t xml:space="preserve">We want to use something similar to test our new font. Change the above code so that we use the new font and it says a message of your </w:t>
       </w:r>
@@ -3423,7 +3580,7 @@
                     <pic:cNvPicPr/>
                   </pic:nvPicPr>
                   <pic:blipFill>
-                    <a:blip r:embed="rId23"/>
+                    <a:blip r:embed="rId24"/>
                     <a:stretch>
                       <a:fillRect/>
                     </a:stretch>
@@ -3478,7 +3635,7 @@
                     <pic:cNvPicPr/>
                   </pic:nvPicPr>
                   <pic:blipFill>
-                    <a:blip r:embed="rId24"/>
+                    <a:blip r:embed="rId25"/>
                     <a:stretch>
                       <a:fillRect/>
                     </a:stretch>
@@ -3533,7 +3690,7 @@
                     <pic:cNvPicPr/>
                   </pic:nvPicPr>
                   <pic:blipFill>
-                    <a:blip r:embed="rId25"/>
+                    <a:blip r:embed="rId26"/>
                     <a:stretch>
                       <a:fillRect/>
                     </a:stretch>
@@ -3560,14 +3717,6 @@
       </w:pPr>
       <w:r>
         <w:lastRenderedPageBreak/>
-        <w:t>Part 4</w:t>
-      </w:r>
-    </w:p>
-    <w:p>
-      <w:pPr>
-        <w:pStyle w:val="Heading3"/>
-      </w:pPr>
-      <w:r>
         <w:t>Manipulating our Colors</w:t>
       </w:r>
     </w:p>
@@ -3577,20 +3726,28 @@
       </w:r>
     </w:p>
     <w:p>
-      <w:r>
+      <w:pPr>
+        <w:rPr>
+          <w:i/>
+        </w:rPr>
+      </w:pPr>
+      <w:r>
+        <w:rPr>
+          <w:i/>
+        </w:rPr>
         <w:t xml:space="preserve">Exercise </w:t>
       </w:r>
       <w:r>
-        <w:t>1</w:t>
-      </w:r>
-      <w:r>
-        <w:t xml:space="preserve">: </w:t>
-      </w:r>
-      <w:r>
-        <w:rPr>
-          <w:i/>
-        </w:rPr>
-        <w:t xml:space="preserve">Colors with RGB and </w:t>
+        <w:rPr>
+          <w:i/>
+        </w:rPr>
+        <w:t>5</w:t>
+      </w:r>
+      <w:r>
+        <w:rPr>
+          <w:i/>
+        </w:rPr>
+        <w:t xml:space="preserve">: Colors with RGB and </w:t>
       </w:r>
       <w:r>
         <w:rPr>
@@ -3606,8 +3763,14 @@
       </w:r>
     </w:p>
     <w:p>
-      <w:r>
-        <w:rPr>
+      <w:pPr>
+        <w:rPr>
+          <w:i/>
+        </w:rPr>
+      </w:pPr>
+      <w:r>
+        <w:rPr>
+          <w:i/>
           <w:noProof/>
           <w:lang w:val="en-AU" w:eastAsia="en-AU"/>
         </w:rPr>
@@ -3627,7 +3790,7 @@
                     <pic:cNvPicPr/>
                   </pic:nvPicPr>
                   <pic:blipFill>
-                    <a:blip r:embed="rId16" cstate="print"/>
+                    <a:blip r:embed="rId17" cstate="print"/>
                     <a:stretch>
                       <a:fillRect/>
                     </a:stretch>
@@ -3648,9 +3811,15 @@
         </w:drawing>
       </w:r>
       <w:r>
+        <w:rPr>
+          <w:i/>
+        </w:rPr>
         <w:t>Answer the following questions on your worksheet</w:t>
       </w:r>
       <w:r>
+        <w:rPr>
+          <w:i/>
+        </w:rPr>
         <w:t>:</w:t>
       </w:r>
     </w:p>
@@ -3661,40 +3830,76 @@
           <w:ilvl w:val="0"/>
           <w:numId w:val="28"/>
         </w:numPr>
-      </w:pPr>
-      <w:r>
+        <w:rPr>
+          <w:i/>
+        </w:rPr>
+      </w:pPr>
+      <w:r>
+        <w:rPr>
+          <w:i/>
+        </w:rPr>
         <w:t>What is the co</w:t>
       </w:r>
       <w:r>
+        <w:rPr>
+          <w:i/>
+        </w:rPr>
         <w:t>lor</w:t>
       </w:r>
       <w:r>
+        <w:rPr>
+          <w:i/>
+        </w:rPr>
         <w:t xml:space="preserve"> and how much could you see it</w:t>
       </w:r>
       <w:r>
+        <w:rPr>
+          <w:i/>
+        </w:rPr>
         <w:t xml:space="preserve"> with the following </w:t>
       </w:r>
       <w:r>
+        <w:rPr>
+          <w:i/>
+        </w:rPr>
         <w:t xml:space="preserve"> A</w:t>
       </w:r>
       <w:r>
+        <w:rPr>
+          <w:i/>
+        </w:rPr>
         <w:t>RGB values</w:t>
       </w:r>
       <w:r>
+        <w:rPr>
+          <w:i/>
+        </w:rPr>
         <w:t>:</w:t>
       </w:r>
     </w:p>
     <w:p>
       <w:pPr>
         <w:pStyle w:val="ListParagraph"/>
-      </w:pPr>
-      <w:r>
+        <w:rPr>
+          <w:i/>
+        </w:rPr>
+      </w:pPr>
+      <w:r>
+        <w:rPr>
+          <w:i/>
+        </w:rPr>
         <w:t>(</w:t>
       </w:r>
       <w:r>
+        <w:rPr>
+          <w:i/>
+        </w:rPr>
         <w:t xml:space="preserve">255, </w:t>
       </w:r>
       <w:r>
+        <w:rPr>
+          <w:i/>
+        </w:rPr>
         <w:t>255, 0, 0).</w:t>
       </w:r>
     </w:p>
@@ -3705,40 +3910,76 @@
           <w:ilvl w:val="0"/>
           <w:numId w:val="28"/>
         </w:numPr>
-      </w:pPr>
-      <w:r>
+        <w:rPr>
+          <w:i/>
+        </w:rPr>
+      </w:pPr>
+      <w:r>
+        <w:rPr>
+          <w:i/>
+        </w:rPr>
         <w:t>What is the col</w:t>
       </w:r>
       <w:r>
+        <w:rPr>
+          <w:i/>
+        </w:rPr>
         <w:t>or</w:t>
       </w:r>
       <w:r>
+        <w:rPr>
+          <w:i/>
+        </w:rPr>
         <w:t xml:space="preserve"> and how much could you see</w:t>
       </w:r>
       <w:r>
+        <w:rPr>
+          <w:i/>
+        </w:rPr>
         <w:t xml:space="preserve"> with the following ARGB values</w:t>
       </w:r>
       <w:r>
+        <w:rPr>
+          <w:i/>
+        </w:rPr>
         <w:t>:</w:t>
       </w:r>
     </w:p>
     <w:p>
       <w:pPr>
         <w:pStyle w:val="ListParagraph"/>
-      </w:pPr>
-      <w:r>
+        <w:rPr>
+          <w:i/>
+        </w:rPr>
+      </w:pPr>
+      <w:r>
+        <w:rPr>
+          <w:i/>
+        </w:rPr>
         <w:t>(</w:t>
       </w:r>
       <w:r>
+        <w:rPr>
+          <w:i/>
+        </w:rPr>
         <w:t>30</w:t>
       </w:r>
       <w:r>
+        <w:rPr>
+          <w:i/>
+        </w:rPr>
         <w:t xml:space="preserve">, </w:t>
       </w:r>
       <w:r>
+        <w:rPr>
+          <w:i/>
+        </w:rPr>
         <w:t>0</w:t>
       </w:r>
       <w:r>
+        <w:rPr>
+          <w:i/>
+        </w:rPr>
         <w:t>, 255, 0)</w:t>
       </w:r>
     </w:p>
@@ -3749,52 +3990,100 @@
           <w:ilvl w:val="0"/>
           <w:numId w:val="28"/>
         </w:numPr>
-      </w:pPr>
-      <w:r>
+        <w:rPr>
+          <w:i/>
+        </w:rPr>
+      </w:pPr>
+      <w:r>
+        <w:rPr>
+          <w:i/>
+        </w:rPr>
         <w:t>What is the color</w:t>
       </w:r>
       <w:r>
+        <w:rPr>
+          <w:i/>
+        </w:rPr>
         <w:t xml:space="preserve"> and how much could you see</w:t>
       </w:r>
       <w:r>
+        <w:rPr>
+          <w:i/>
+        </w:rPr>
         <w:t xml:space="preserve"> w</w:t>
       </w:r>
       <w:r>
+        <w:rPr>
+          <w:i/>
+        </w:rPr>
         <w:t>ith the following values of ARGB</w:t>
       </w:r>
       <w:r>
+        <w:rPr>
+          <w:i/>
+        </w:rPr>
         <w:t>:</w:t>
       </w:r>
     </w:p>
     <w:p>
       <w:pPr>
         <w:pStyle w:val="ListParagraph"/>
-      </w:pPr>
-      <w:r>
+        <w:rPr>
+          <w:i/>
+        </w:rPr>
+      </w:pPr>
+      <w:r>
+        <w:rPr>
+          <w:i/>
+        </w:rPr>
         <w:t>(</w:t>
       </w:r>
       <w:r>
+        <w:rPr>
+          <w:i/>
+        </w:rPr>
         <w:t>127</w:t>
       </w:r>
       <w:r>
+        <w:rPr>
+          <w:i/>
+        </w:rPr>
         <w:t xml:space="preserve">, </w:t>
       </w:r>
       <w:r>
+        <w:rPr>
+          <w:i/>
+        </w:rPr>
         <w:t>0</w:t>
       </w:r>
       <w:r>
+        <w:rPr>
+          <w:i/>
+        </w:rPr>
         <w:t xml:space="preserve">, </w:t>
       </w:r>
       <w:r>
+        <w:rPr>
+          <w:i/>
+        </w:rPr>
         <w:t>0</w:t>
       </w:r>
       <w:r>
+        <w:rPr>
+          <w:i/>
+        </w:rPr>
         <w:t xml:space="preserve">, </w:t>
       </w:r>
       <w:r>
+        <w:rPr>
+          <w:i/>
+        </w:rPr>
         <w:t>255</w:t>
       </w:r>
       <w:r>
+        <w:rPr>
+          <w:i/>
+        </w:rPr>
         <w:t>)</w:t>
       </w:r>
     </w:p>
@@ -3805,16 +4094,28 @@
           <w:ilvl w:val="0"/>
           <w:numId w:val="28"/>
         </w:numPr>
-      </w:pPr>
-      <w:r>
+        <w:rPr>
+          <w:i/>
+        </w:rPr>
+      </w:pPr>
+      <w:r>
+        <w:rPr>
+          <w:i/>
+        </w:rPr>
         <w:t>What is the color and how much could you see with the following values of ARGB:</w:t>
       </w:r>
     </w:p>
     <w:p>
       <w:pPr>
         <w:pStyle w:val="ListParagraph"/>
-      </w:pPr>
-      <w:r>
+        <w:rPr>
+          <w:i/>
+        </w:rPr>
+      </w:pPr>
+      <w:r>
+        <w:rPr>
+          <w:i/>
+        </w:rPr>
         <w:t>(255, 255, 255, 0)</w:t>
       </w:r>
     </w:p>
@@ -3825,16 +4126,28 @@
           <w:ilvl w:val="0"/>
           <w:numId w:val="28"/>
         </w:numPr>
-      </w:pPr>
-      <w:r>
+        <w:rPr>
+          <w:i/>
+        </w:rPr>
+      </w:pPr>
+      <w:r>
+        <w:rPr>
+          <w:i/>
+        </w:rPr>
         <w:t>What is the color and how much could you see with the following values of ARGB:</w:t>
       </w:r>
     </w:p>
     <w:p>
       <w:pPr>
         <w:pStyle w:val="ListParagraph"/>
-      </w:pPr>
-      <w:r>
+        <w:rPr>
+          <w:i/>
+        </w:rPr>
+      </w:pPr>
+      <w:r>
+        <w:rPr>
+          <w:i/>
+        </w:rPr>
         <w:t>(0, 0, 200, 0)</w:t>
       </w:r>
     </w:p>
@@ -3844,19 +4157,39 @@
       </w:pPr>
     </w:p>
     <w:p>
-      <w:r>
-        <w:t xml:space="preserve">Exercise 2: </w:t>
-      </w:r>
-      <w:r>
-        <w:rPr>
-          <w:i/>
-        </w:rPr>
-        <w:t>Drawing rectangle with the customized color</w:t>
-      </w:r>
-    </w:p>
-    <w:p>
-      <w:r>
-        <w:rPr>
+      <w:pPr>
+        <w:rPr>
+          <w:i/>
+        </w:rPr>
+      </w:pPr>
+      <w:r>
+        <w:rPr>
+          <w:i/>
+        </w:rPr>
+        <w:t xml:space="preserve">Exercise </w:t>
+      </w:r>
+      <w:r>
+        <w:rPr>
+          <w:i/>
+        </w:rPr>
+        <w:t>6</w:t>
+      </w:r>
+      <w:r>
+        <w:rPr>
+          <w:i/>
+        </w:rPr>
+        <w:t>: Drawing rectangle with the customized color</w:t>
+      </w:r>
+    </w:p>
+    <w:p>
+      <w:pPr>
+        <w:rPr>
+          <w:i/>
+        </w:rPr>
+      </w:pPr>
+      <w:r>
+        <w:rPr>
+          <w:i/>
           <w:noProof/>
           <w:lang w:val="en-AU" w:eastAsia="en-AU"/>
         </w:rPr>
@@ -3876,7 +4209,7 @@
                     <pic:cNvPicPr/>
                   </pic:nvPicPr>
                   <pic:blipFill>
-                    <a:blip r:embed="rId16" cstate="print"/>
+                    <a:blip r:embed="rId17" cstate="print"/>
                     <a:stretch>
                       <a:fillRect/>
                     </a:stretch>
@@ -3897,14 +4230,15 @@
         </w:drawing>
       </w:r>
       <w:r>
-        <w:t xml:space="preserve"> </w:t>
-      </w:r>
-      <w:r>
-        <w:t xml:space="preserve">Make the following changes to your program </w:t>
+        <w:rPr>
+          <w:i/>
+        </w:rPr>
+        <w:t xml:space="preserve"> Make the following changes to your program </w:t>
       </w:r>
       <w:r>
         <w:rPr>
           <w:rFonts w:eastAsia="Times New Roman"/>
+          <w:i/>
           <w:color w:val="000000"/>
           <w:szCs w:val="20"/>
         </w:rPr>
@@ -3918,14 +4252,32 @@
           <w:ilvl w:val="0"/>
           <w:numId w:val="31"/>
         </w:numPr>
-      </w:pPr>
-      <w:r>
-        <w:t>Draw one rectangle of each of the colors from the previous exercise</w:t>
-      </w:r>
-      <w:r>
-        <w:t>, put the rectangles at different points on the screen</w:t>
-      </w:r>
-      <w:r>
+        <w:rPr>
+          <w:i/>
+        </w:rPr>
+      </w:pPr>
+      <w:r>
+        <w:rPr>
+          <w:i/>
+        </w:rPr>
+        <w:t xml:space="preserve">Draw one rectangle of each of the colors from the previous </w:t>
+      </w:r>
+      <w:r>
+        <w:rPr>
+          <w:i/>
+        </w:rPr>
+        <w:t>exercise;</w:t>
+      </w:r>
+      <w:r>
+        <w:rPr>
+          <w:i/>
+        </w:rPr>
+        <w:t xml:space="preserve"> put the rectangles at different points on the screen</w:t>
+      </w:r>
+      <w:r>
+        <w:rPr>
+          <w:i/>
+        </w:rPr>
         <w:t>.</w:t>
       </w:r>
     </w:p>
@@ -3936,8 +4288,14 @@
           <w:ilvl w:val="0"/>
           <w:numId w:val="31"/>
         </w:numPr>
-      </w:pPr>
-      <w:r>
+        <w:rPr>
+          <w:i/>
+        </w:rPr>
+      </w:pPr>
+      <w:r>
+        <w:rPr>
+          <w:i/>
+        </w:rPr>
         <w:t>In GameLogic.vb you will remember earlier we deleted the following line of code:</w:t>
       </w:r>
     </w:p>
@@ -4011,25 +4369,44 @@
     <w:p>
       <w:pPr>
         <w:pStyle w:val="ListParagraph"/>
-      </w:pPr>
-      <w:r>
+        <w:rPr>
+          <w:i/>
+        </w:rPr>
+      </w:pPr>
+      <w:r>
+        <w:rPr>
+          <w:i/>
+        </w:rPr>
         <w:t>Modify this code t</w:t>
       </w:r>
       <w:r>
+        <w:rPr>
+          <w:i/>
+        </w:rPr>
         <w:t xml:space="preserve">o </w:t>
       </w:r>
       <w:r>
+        <w:rPr>
+          <w:i/>
+        </w:rPr>
         <w:t>use ARGB,</w:t>
       </w:r>
       <w:r>
+        <w:rPr>
+          <w:i/>
+        </w:rPr>
         <w:t xml:space="preserve"> </w:t>
       </w:r>
       <w:r>
+        <w:rPr>
+          <w:i/>
+        </w:rPr>
         <w:t xml:space="preserve">instead of </w:t>
       </w:r>
       <w:r>
         <w:rPr>
           <w:rFonts w:ascii="Courier New" w:hAnsi="Courier New" w:cs="Courier New"/>
+          <w:i/>
           <w:noProof/>
           <w:szCs w:val="20"/>
           <w:lang w:val="en-AU"/>
@@ -4039,6 +4416,7 @@
       <w:r>
         <w:rPr>
           <w:rFonts w:ascii="Courier New" w:hAnsi="Courier New" w:cs="Courier New"/>
+          <w:i/>
           <w:noProof/>
           <w:szCs w:val="20"/>
         </w:rPr>
@@ -4047,6 +4425,7 @@
       <w:r>
         <w:rPr>
           <w:rFonts w:ascii="Courier New" w:hAnsi="Courier New" w:cs="Courier New"/>
+          <w:i/>
           <w:noProof/>
           <w:szCs w:val="20"/>
         </w:rPr>
@@ -4055,6 +4434,7 @@
       <w:r>
         <w:rPr>
           <w:rFonts w:ascii="Courier New" w:hAnsi="Courier New" w:cs="Courier New"/>
+          <w:i/>
           <w:noProof/>
           <w:szCs w:val="20"/>
         </w:rPr>
@@ -4063,12 +4443,16 @@
       <w:r>
         <w:rPr>
           <w:rFonts w:ascii="Courier New" w:hAnsi="Courier New" w:cs="Courier New"/>
+          <w:i/>
           <w:noProof/>
           <w:szCs w:val="20"/>
         </w:rPr>
         <w:t>)</w:t>
       </w:r>
       <w:r>
+        <w:rPr>
+          <w:i/>
+        </w:rPr>
         <w:t>.</w:t>
       </w:r>
     </w:p>
@@ -4115,7 +4499,7 @@
                     <pic:cNvPicPr/>
                   </pic:nvPicPr>
                   <pic:blipFill>
-                    <a:blip r:embed="rId26"/>
+                    <a:blip r:embed="rId27"/>
                     <a:stretch>
                       <a:fillRect/>
                     </a:stretch>
@@ -4157,8 +4541,8 @@
       </w:r>
     </w:p>
     <w:sectPr>
-      <w:headerReference w:type="default" r:id="rId27"/>
-      <w:footerReference w:type="default" r:id="rId28"/>
+      <w:headerReference w:type="default" r:id="rId28"/>
+      <w:footerReference w:type="default" r:id="rId29"/>
       <w:pgSz w:w="12240" w:h="15840"/>
       <w:pgMar w:top="1134" w:right="850" w:bottom="1134" w:left="1701" w:header="720" w:footer="432" w:gutter="0"/>
       <w:cols w:space="720"/>
@@ -4218,7 +4602,7 @@
             <w:rPr>
               <w:noProof/>
             </w:rPr>
-            <w:t>4</w:t>
+            <w:t>19</w:t>
           </w:r>
         </w:fldSimple>
       </w:sdtContent>
@@ -4774,6 +5158,92 @@
     </w:lvl>
   </w:abstractNum>
   <w:abstractNum w:abstractNumId="5">
+    <w:nsid w:val="23E007D9"/>
+    <w:multiLevelType w:val="hybridMultilevel"/>
+    <w:tmpl w:val="8DD0D7C6"/>
+    <w:lvl w:ilvl="0" w:tplc="0C090017">
+      <w:start w:val="1"/>
+      <w:numFmt w:val="lowerLetter"/>
+      <w:lvlText w:val="%1)"/>
+      <w:lvlJc w:val="left"/>
+      <w:pPr>
+        <w:ind w:left="720" w:hanging="360"/>
+      </w:pPr>
+    </w:lvl>
+    <w:lvl w:ilvl="1" w:tplc="0C090019" w:tentative="1">
+      <w:start w:val="1"/>
+      <w:numFmt w:val="lowerLetter"/>
+      <w:lvlText w:val="%2."/>
+      <w:lvlJc w:val="left"/>
+      <w:pPr>
+        <w:ind w:left="1440" w:hanging="360"/>
+      </w:pPr>
+    </w:lvl>
+    <w:lvl w:ilvl="2" w:tplc="0C09001B" w:tentative="1">
+      <w:start w:val="1"/>
+      <w:numFmt w:val="lowerRoman"/>
+      <w:lvlText w:val="%3."/>
+      <w:lvlJc w:val="right"/>
+      <w:pPr>
+        <w:ind w:left="2160" w:hanging="180"/>
+      </w:pPr>
+    </w:lvl>
+    <w:lvl w:ilvl="3" w:tplc="0C09000F" w:tentative="1">
+      <w:start w:val="1"/>
+      <w:numFmt w:val="decimal"/>
+      <w:lvlText w:val="%4."/>
+      <w:lvlJc w:val="left"/>
+      <w:pPr>
+        <w:ind w:left="2880" w:hanging="360"/>
+      </w:pPr>
+    </w:lvl>
+    <w:lvl w:ilvl="4" w:tplc="0C090019" w:tentative="1">
+      <w:start w:val="1"/>
+      <w:numFmt w:val="lowerLetter"/>
+      <w:lvlText w:val="%5."/>
+      <w:lvlJc w:val="left"/>
+      <w:pPr>
+        <w:ind w:left="3600" w:hanging="360"/>
+      </w:pPr>
+    </w:lvl>
+    <w:lvl w:ilvl="5" w:tplc="0C09001B" w:tentative="1">
+      <w:start w:val="1"/>
+      <w:numFmt w:val="lowerRoman"/>
+      <w:lvlText w:val="%6."/>
+      <w:lvlJc w:val="right"/>
+      <w:pPr>
+        <w:ind w:left="4320" w:hanging="180"/>
+      </w:pPr>
+    </w:lvl>
+    <w:lvl w:ilvl="6" w:tplc="0C09000F" w:tentative="1">
+      <w:start w:val="1"/>
+      <w:numFmt w:val="decimal"/>
+      <w:lvlText w:val="%7."/>
+      <w:lvlJc w:val="left"/>
+      <w:pPr>
+        <w:ind w:left="5040" w:hanging="360"/>
+      </w:pPr>
+    </w:lvl>
+    <w:lvl w:ilvl="7" w:tplc="0C090019" w:tentative="1">
+      <w:start w:val="1"/>
+      <w:numFmt w:val="lowerLetter"/>
+      <w:lvlText w:val="%8."/>
+      <w:lvlJc w:val="left"/>
+      <w:pPr>
+        <w:ind w:left="5760" w:hanging="360"/>
+      </w:pPr>
+    </w:lvl>
+    <w:lvl w:ilvl="8" w:tplc="0C09001B" w:tentative="1">
+      <w:start w:val="1"/>
+      <w:numFmt w:val="lowerRoman"/>
+      <w:lvlText w:val="%9."/>
+      <w:lvlJc w:val="right"/>
+      <w:pPr>
+        <w:ind w:left="6480" w:hanging="180"/>
+      </w:pPr>
+    </w:lvl>
+  </w:abstractNum>
+  <w:abstractNum w:abstractNumId="6">
     <w:nsid w:val="25AB3E1D"/>
     <w:multiLevelType w:val="hybridMultilevel"/>
     <w:tmpl w:val="525294C2"/>
@@ -4862,7 +5332,7 @@
       </w:pPr>
     </w:lvl>
   </w:abstractNum>
-  <w:abstractNum w:abstractNumId="6">
+  <w:abstractNum w:abstractNumId="7">
     <w:nsid w:val="2607118B"/>
     <w:multiLevelType w:val="hybridMultilevel"/>
     <w:tmpl w:val="C7382FEE"/>
@@ -4948,7 +5418,7 @@
       </w:pPr>
     </w:lvl>
   </w:abstractNum>
-  <w:abstractNum w:abstractNumId="7">
+  <w:abstractNum w:abstractNumId="8">
     <w:nsid w:val="2A831044"/>
     <w:multiLevelType w:val="hybridMultilevel"/>
     <w:tmpl w:val="7A7ED0DE"/>
@@ -5037,7 +5507,7 @@
       </w:pPr>
     </w:lvl>
   </w:abstractNum>
-  <w:abstractNum w:abstractNumId="8">
+  <w:abstractNum w:abstractNumId="9">
     <w:nsid w:val="2DE908AA"/>
     <w:multiLevelType w:val="hybridMultilevel"/>
     <w:tmpl w:val="4A285F14"/>
@@ -5126,7 +5596,7 @@
       </w:pPr>
     </w:lvl>
   </w:abstractNum>
-  <w:abstractNum w:abstractNumId="9">
+  <w:abstractNum w:abstractNumId="10">
     <w:nsid w:val="2E7743C4"/>
     <w:multiLevelType w:val="hybridMultilevel"/>
     <w:tmpl w:val="D354EDDE"/>
@@ -5215,14 +5685,14 @@
       </w:pPr>
     </w:lvl>
   </w:abstractNum>
-  <w:abstractNum w:abstractNumId="10">
+  <w:abstractNum w:abstractNumId="11">
     <w:nsid w:val="346E2C13"/>
     <w:multiLevelType w:val="hybridMultilevel"/>
-    <w:tmpl w:val="C7C0B396"/>
-    <w:lvl w:ilvl="0" w:tplc="0409000F">
-      <w:start w:val="1"/>
-      <w:numFmt w:val="decimal"/>
-      <w:lvlText w:val="%1."/>
+    <w:tmpl w:val="4F643DC4"/>
+    <w:lvl w:ilvl="0" w:tplc="0C090017">
+      <w:start w:val="1"/>
+      <w:numFmt w:val="lowerLetter"/>
+      <w:lvlText w:val="%1)"/>
       <w:lvlJc w:val="left"/>
       <w:pPr>
         <w:ind w:left="720" w:hanging="360"/>
@@ -5304,7 +5774,7 @@
       </w:pPr>
     </w:lvl>
   </w:abstractNum>
-  <w:abstractNum w:abstractNumId="11">
+  <w:abstractNum w:abstractNumId="12">
     <w:nsid w:val="45743A76"/>
     <w:multiLevelType w:val="hybridMultilevel"/>
     <w:tmpl w:val="3B36D5A2"/>
@@ -5393,7 +5863,7 @@
       </w:pPr>
     </w:lvl>
   </w:abstractNum>
-  <w:abstractNum w:abstractNumId="12">
+  <w:abstractNum w:abstractNumId="13">
     <w:nsid w:val="47622EAD"/>
     <w:multiLevelType w:val="hybridMultilevel"/>
     <w:tmpl w:val="CF6AA25A"/>
@@ -5506,7 +5976,7 @@
       </w:rPr>
     </w:lvl>
   </w:abstractNum>
-  <w:abstractNum w:abstractNumId="13">
+  <w:abstractNum w:abstractNumId="14">
     <w:nsid w:val="4880241F"/>
     <w:multiLevelType w:val="hybridMultilevel"/>
     <w:tmpl w:val="AF6A1D76"/>
@@ -5595,7 +6065,96 @@
       </w:pPr>
     </w:lvl>
   </w:abstractNum>
-  <w:abstractNum w:abstractNumId="14">
+  <w:abstractNum w:abstractNumId="15">
+    <w:nsid w:val="4C8B2335"/>
+    <w:multiLevelType w:val="hybridMultilevel"/>
+    <w:tmpl w:val="D2605A40"/>
+    <w:lvl w:ilvl="0" w:tplc="0C090017">
+      <w:start w:val="1"/>
+      <w:numFmt w:val="lowerLetter"/>
+      <w:lvlText w:val="%1)"/>
+      <w:lvlJc w:val="left"/>
+      <w:pPr>
+        <w:ind w:left="720" w:hanging="360"/>
+      </w:pPr>
+      <w:rPr>
+        <w:rFonts w:hint="default"/>
+      </w:rPr>
+    </w:lvl>
+    <w:lvl w:ilvl="1" w:tplc="04090019" w:tentative="1">
+      <w:start w:val="1"/>
+      <w:numFmt w:val="lowerLetter"/>
+      <w:lvlText w:val="%2."/>
+      <w:lvlJc w:val="left"/>
+      <w:pPr>
+        <w:ind w:left="1440" w:hanging="360"/>
+      </w:pPr>
+    </w:lvl>
+    <w:lvl w:ilvl="2" w:tplc="0409001B" w:tentative="1">
+      <w:start w:val="1"/>
+      <w:numFmt w:val="lowerRoman"/>
+      <w:lvlText w:val="%3."/>
+      <w:lvlJc w:val="right"/>
+      <w:pPr>
+        <w:ind w:left="2160" w:hanging="180"/>
+      </w:pPr>
+    </w:lvl>
+    <w:lvl w:ilvl="3" w:tplc="0409000F" w:tentative="1">
+      <w:start w:val="1"/>
+      <w:numFmt w:val="decimal"/>
+      <w:lvlText w:val="%4."/>
+      <w:lvlJc w:val="left"/>
+      <w:pPr>
+        <w:ind w:left="2880" w:hanging="360"/>
+      </w:pPr>
+    </w:lvl>
+    <w:lvl w:ilvl="4" w:tplc="04090019" w:tentative="1">
+      <w:start w:val="1"/>
+      <w:numFmt w:val="lowerLetter"/>
+      <w:lvlText w:val="%5."/>
+      <w:lvlJc w:val="left"/>
+      <w:pPr>
+        <w:ind w:left="3600" w:hanging="360"/>
+      </w:pPr>
+    </w:lvl>
+    <w:lvl w:ilvl="5" w:tplc="0409001B" w:tentative="1">
+      <w:start w:val="1"/>
+      <w:numFmt w:val="lowerRoman"/>
+      <w:lvlText w:val="%6."/>
+      <w:lvlJc w:val="right"/>
+      <w:pPr>
+        <w:ind w:left="4320" w:hanging="180"/>
+      </w:pPr>
+    </w:lvl>
+    <w:lvl w:ilvl="6" w:tplc="0409000F" w:tentative="1">
+      <w:start w:val="1"/>
+      <w:numFmt w:val="decimal"/>
+      <w:lvlText w:val="%7."/>
+      <w:lvlJc w:val="left"/>
+      <w:pPr>
+        <w:ind w:left="5040" w:hanging="360"/>
+      </w:pPr>
+    </w:lvl>
+    <w:lvl w:ilvl="7" w:tplc="04090019" w:tentative="1">
+      <w:start w:val="1"/>
+      <w:numFmt w:val="lowerLetter"/>
+      <w:lvlText w:val="%8."/>
+      <w:lvlJc w:val="left"/>
+      <w:pPr>
+        <w:ind w:left="5760" w:hanging="360"/>
+      </w:pPr>
+    </w:lvl>
+    <w:lvl w:ilvl="8" w:tplc="0409001B" w:tentative="1">
+      <w:start w:val="1"/>
+      <w:numFmt w:val="lowerRoman"/>
+      <w:lvlText w:val="%9."/>
+      <w:lvlJc w:val="right"/>
+      <w:pPr>
+        <w:ind w:left="6480" w:hanging="180"/>
+      </w:pPr>
+    </w:lvl>
+  </w:abstractNum>
+  <w:abstractNum w:abstractNumId="16">
     <w:nsid w:val="4D951273"/>
     <w:multiLevelType w:val="hybridMultilevel"/>
     <w:tmpl w:val="E1B8043C"/>
@@ -5708,7 +6267,7 @@
       </w:rPr>
     </w:lvl>
   </w:abstractNum>
-  <w:abstractNum w:abstractNumId="15">
+  <w:abstractNum w:abstractNumId="17">
     <w:nsid w:val="54EF1348"/>
     <w:multiLevelType w:val="hybridMultilevel"/>
     <w:tmpl w:val="DAF21AD6"/>
@@ -5794,7 +6353,7 @@
       </w:pPr>
     </w:lvl>
   </w:abstractNum>
-  <w:abstractNum w:abstractNumId="16">
+  <w:abstractNum w:abstractNumId="18">
     <w:nsid w:val="567F7FF0"/>
     <w:multiLevelType w:val="hybridMultilevel"/>
     <w:tmpl w:val="65DADE86"/>
@@ -5883,7 +6442,7 @@
       </w:pPr>
     </w:lvl>
   </w:abstractNum>
-  <w:abstractNum w:abstractNumId="17">
+  <w:abstractNum w:abstractNumId="19">
     <w:nsid w:val="56C464CE"/>
     <w:multiLevelType w:val="hybridMultilevel"/>
     <w:tmpl w:val="22C66A02"/>
@@ -5996,7 +6555,7 @@
       </w:rPr>
     </w:lvl>
   </w:abstractNum>
-  <w:abstractNum w:abstractNumId="18">
+  <w:abstractNum w:abstractNumId="20">
     <w:nsid w:val="57DD0CF5"/>
     <w:multiLevelType w:val="hybridMultilevel"/>
     <w:tmpl w:val="6B34128C"/>
@@ -6085,7 +6644,7 @@
       </w:pPr>
     </w:lvl>
   </w:abstractNum>
-  <w:abstractNum w:abstractNumId="19">
+  <w:abstractNum w:abstractNumId="21">
     <w:nsid w:val="57F9388A"/>
     <w:multiLevelType w:val="hybridMultilevel"/>
     <w:tmpl w:val="92461078"/>
@@ -6174,7 +6733,7 @@
       </w:pPr>
     </w:lvl>
   </w:abstractNum>
-  <w:abstractNum w:abstractNumId="20">
+  <w:abstractNum w:abstractNumId="22">
     <w:nsid w:val="58725BB7"/>
     <w:multiLevelType w:val="hybridMultilevel"/>
     <w:tmpl w:val="AF5CF1EC"/>
@@ -6263,7 +6822,7 @@
       </w:pPr>
     </w:lvl>
   </w:abstractNum>
-  <w:abstractNum w:abstractNumId="21">
+  <w:abstractNum w:abstractNumId="23">
     <w:nsid w:val="5BF916A4"/>
     <w:multiLevelType w:val="hybridMultilevel"/>
     <w:tmpl w:val="D9B6DEA8"/>
@@ -6352,7 +6911,7 @@
       </w:pPr>
     </w:lvl>
   </w:abstractNum>
-  <w:abstractNum w:abstractNumId="22">
+  <w:abstractNum w:abstractNumId="24">
     <w:nsid w:val="62C453C0"/>
     <w:multiLevelType w:val="hybridMultilevel"/>
     <w:tmpl w:val="65DADE86"/>
@@ -6441,7 +7000,7 @@
       </w:pPr>
     </w:lvl>
   </w:abstractNum>
-  <w:abstractNum w:abstractNumId="23">
+  <w:abstractNum w:abstractNumId="25">
     <w:nsid w:val="6CB36D2D"/>
     <w:multiLevelType w:val="hybridMultilevel"/>
     <w:tmpl w:val="5E3470AC"/>
@@ -6451,7 +7010,7 @@
       <w:lvlText w:val="%1."/>
       <w:lvlJc w:val="left"/>
       <w:pPr>
-        <w:ind w:left="1440" w:hanging="360"/>
+        <w:ind w:left="720" w:hanging="360"/>
       </w:pPr>
       <w:rPr>
         <w:rFonts w:hint="default"/>
@@ -6463,7 +7022,7 @@
       <w:lvlText w:val="%2."/>
       <w:lvlJc w:val="left"/>
       <w:pPr>
-        <w:ind w:left="1440" w:hanging="360"/>
+        <w:ind w:left="720" w:hanging="360"/>
       </w:pPr>
     </w:lvl>
     <w:lvl w:ilvl="2" w:tplc="0409001B" w:tentative="1">
@@ -6472,7 +7031,7 @@
       <w:lvlText w:val="%3."/>
       <w:lvlJc w:val="right"/>
       <w:pPr>
-        <w:ind w:left="2160" w:hanging="180"/>
+        <w:ind w:left="1440" w:hanging="180"/>
       </w:pPr>
     </w:lvl>
     <w:lvl w:ilvl="3" w:tplc="0409000F" w:tentative="1">
@@ -6481,16 +7040,16 @@
       <w:lvlText w:val="%4."/>
       <w:lvlJc w:val="left"/>
       <w:pPr>
+        <w:ind w:left="2160" w:hanging="360"/>
+      </w:pPr>
+    </w:lvl>
+    <w:lvl w:ilvl="4" w:tplc="04090019" w:tentative="1">
+      <w:start w:val="1"/>
+      <w:numFmt w:val="lowerLetter"/>
+      <w:lvlText w:val="%5."/>
+      <w:lvlJc w:val="left"/>
+      <w:pPr>
         <w:ind w:left="2880" w:hanging="360"/>
-      </w:pPr>
-    </w:lvl>
-    <w:lvl w:ilvl="4" w:tplc="04090019" w:tentative="1">
-      <w:start w:val="1"/>
-      <w:numFmt w:val="lowerLetter"/>
-      <w:lvlText w:val="%5."/>
-      <w:lvlJc w:val="left"/>
-      <w:pPr>
-        <w:ind w:left="3600" w:hanging="360"/>
       </w:pPr>
     </w:lvl>
     <w:lvl w:ilvl="5" w:tplc="0409001B" w:tentative="1">
@@ -6499,7 +7058,7 @@
       <w:lvlText w:val="%6."/>
       <w:lvlJc w:val="right"/>
       <w:pPr>
-        <w:ind w:left="4320" w:hanging="180"/>
+        <w:ind w:left="3600" w:hanging="180"/>
       </w:pPr>
     </w:lvl>
     <w:lvl w:ilvl="6" w:tplc="0409000F" w:tentative="1">
@@ -6508,16 +7067,16 @@
       <w:lvlText w:val="%7."/>
       <w:lvlJc w:val="left"/>
       <w:pPr>
+        <w:ind w:left="4320" w:hanging="360"/>
+      </w:pPr>
+    </w:lvl>
+    <w:lvl w:ilvl="7" w:tplc="04090019" w:tentative="1">
+      <w:start w:val="1"/>
+      <w:numFmt w:val="lowerLetter"/>
+      <w:lvlText w:val="%8."/>
+      <w:lvlJc w:val="left"/>
+      <w:pPr>
         <w:ind w:left="5040" w:hanging="360"/>
-      </w:pPr>
-    </w:lvl>
-    <w:lvl w:ilvl="7" w:tplc="04090019" w:tentative="1">
-      <w:start w:val="1"/>
-      <w:numFmt w:val="lowerLetter"/>
-      <w:lvlText w:val="%8."/>
-      <w:lvlJc w:val="left"/>
-      <w:pPr>
-        <w:ind w:left="5760" w:hanging="360"/>
       </w:pPr>
     </w:lvl>
     <w:lvl w:ilvl="8" w:tplc="0409001B" w:tentative="1">
@@ -6526,11 +7085,11 @@
       <w:lvlText w:val="%9."/>
       <w:lvlJc w:val="right"/>
       <w:pPr>
-        <w:ind w:left="6480" w:hanging="180"/>
+        <w:ind w:left="5760" w:hanging="180"/>
       </w:pPr>
     </w:lvl>
   </w:abstractNum>
-  <w:abstractNum w:abstractNumId="24">
+  <w:abstractNum w:abstractNumId="26">
     <w:nsid w:val="711E5B83"/>
     <w:multiLevelType w:val="hybridMultilevel"/>
     <w:tmpl w:val="DE783906"/>
@@ -6643,14 +7202,14 @@
       </w:rPr>
     </w:lvl>
   </w:abstractNum>
-  <w:abstractNum w:abstractNumId="25">
+  <w:abstractNum w:abstractNumId="27">
     <w:nsid w:val="72782666"/>
     <w:multiLevelType w:val="hybridMultilevel"/>
-    <w:tmpl w:val="815C4E6C"/>
-    <w:lvl w:ilvl="0" w:tplc="0409000F">
-      <w:start w:val="1"/>
-      <w:numFmt w:val="decimal"/>
-      <w:lvlText w:val="%1."/>
+    <w:tmpl w:val="13D2D9B8"/>
+    <w:lvl w:ilvl="0" w:tplc="0C090017">
+      <w:start w:val="1"/>
+      <w:numFmt w:val="lowerLetter"/>
+      <w:lvlText w:val="%1)"/>
       <w:lvlJc w:val="left"/>
       <w:pPr>
         <w:ind w:left="720" w:hanging="360"/>
@@ -6729,7 +7288,7 @@
       </w:pPr>
     </w:lvl>
   </w:abstractNum>
-  <w:abstractNum w:abstractNumId="26">
+  <w:abstractNum w:abstractNumId="28">
     <w:nsid w:val="740116F7"/>
     <w:multiLevelType w:val="hybridMultilevel"/>
     <w:tmpl w:val="7BF83EA8"/>
@@ -6818,7 +7377,7 @@
       </w:pPr>
     </w:lvl>
   </w:abstractNum>
-  <w:abstractNum w:abstractNumId="27">
+  <w:abstractNum w:abstractNumId="29">
     <w:nsid w:val="76D63AF9"/>
     <w:multiLevelType w:val="hybridMultilevel"/>
     <w:tmpl w:val="0F0208A0"/>
@@ -6907,7 +7466,7 @@
       </w:pPr>
     </w:lvl>
   </w:abstractNum>
-  <w:abstractNum w:abstractNumId="28">
+  <w:abstractNum w:abstractNumId="30">
     <w:nsid w:val="78F477EE"/>
     <w:multiLevelType w:val="hybridMultilevel"/>
     <w:tmpl w:val="4A285F14"/>
@@ -6996,7 +7555,7 @@
       </w:pPr>
     </w:lvl>
   </w:abstractNum>
-  <w:abstractNum w:abstractNumId="29">
+  <w:abstractNum w:abstractNumId="31">
     <w:nsid w:val="7A2F3591"/>
     <w:multiLevelType w:val="hybridMultilevel"/>
     <w:tmpl w:val="EFAC1D2E"/>
@@ -7085,7 +7644,7 @@
       </w:pPr>
     </w:lvl>
   </w:abstractNum>
-  <w:abstractNum w:abstractNumId="30">
+  <w:abstractNum w:abstractNumId="32">
     <w:nsid w:val="7BCA41B1"/>
     <w:multiLevelType w:val="hybridMultilevel"/>
     <w:tmpl w:val="B9DCAC62"/>
@@ -7171,7 +7730,7 @@
       </w:pPr>
     </w:lvl>
   </w:abstractNum>
-  <w:abstractNum w:abstractNumId="31">
+  <w:abstractNum w:abstractNumId="33">
     <w:nsid w:val="7CAB075F"/>
     <w:multiLevelType w:val="hybridMultilevel"/>
     <w:tmpl w:val="DEE49482"/>
@@ -7258,100 +7817,106 @@
     </w:lvl>
   </w:abstractNum>
   <w:num w:numId="1">
-    <w:abstractNumId w:val="21"/>
+    <w:abstractNumId w:val="23"/>
   </w:num>
   <w:num w:numId="2">
-    <w:abstractNumId w:val="24"/>
+    <w:abstractNumId w:val="26"/>
   </w:num>
   <w:num w:numId="3">
     <w:abstractNumId w:val="1"/>
   </w:num>
   <w:num w:numId="4">
-    <w:abstractNumId w:val="14"/>
+    <w:abstractNumId w:val="16"/>
   </w:num>
   <w:num w:numId="5">
-    <w:abstractNumId w:val="17"/>
+    <w:abstractNumId w:val="19"/>
   </w:num>
   <w:num w:numId="6">
-    <w:abstractNumId w:val="20"/>
+    <w:abstractNumId w:val="22"/>
   </w:num>
   <w:num w:numId="7">
-    <w:abstractNumId w:val="26"/>
+    <w:abstractNumId w:val="28"/>
   </w:num>
   <w:num w:numId="8">
     <w:abstractNumId w:val="3"/>
   </w:num>
   <w:num w:numId="9">
-    <w:abstractNumId w:val="22"/>
+    <w:abstractNumId w:val="24"/>
   </w:num>
   <w:num w:numId="10">
+    <w:abstractNumId w:val="10"/>
+  </w:num>
+  <w:num w:numId="11">
+    <w:abstractNumId w:val="30"/>
+  </w:num>
+  <w:num w:numId="12">
+    <w:abstractNumId w:val="21"/>
+  </w:num>
+  <w:num w:numId="13">
+    <w:abstractNumId w:val="12"/>
+  </w:num>
+  <w:num w:numId="14">
+    <w:abstractNumId w:val="20"/>
+  </w:num>
+  <w:num w:numId="15">
+    <w:abstractNumId w:val="29"/>
+  </w:num>
+  <w:num w:numId="16">
+    <w:abstractNumId w:val="18"/>
+  </w:num>
+  <w:num w:numId="17">
     <w:abstractNumId w:val="9"/>
   </w:num>
-  <w:num w:numId="11">
-    <w:abstractNumId w:val="28"/>
-  </w:num>
-  <w:num w:numId="12">
-    <w:abstractNumId w:val="19"/>
-  </w:num>
-  <w:num w:numId="13">
-    <w:abstractNumId w:val="11"/>
-  </w:num>
-  <w:num w:numId="14">
-    <w:abstractNumId w:val="18"/>
-  </w:num>
-  <w:num w:numId="15">
-    <w:abstractNumId w:val="27"/>
-  </w:num>
-  <w:num w:numId="16">
-    <w:abstractNumId w:val="16"/>
-  </w:num>
-  <w:num w:numId="17">
-    <w:abstractNumId w:val="8"/>
-  </w:num>
   <w:num w:numId="18">
-    <w:abstractNumId w:val="12"/>
+    <w:abstractNumId w:val="13"/>
   </w:num>
   <w:num w:numId="19">
-    <w:abstractNumId w:val="6"/>
+    <w:abstractNumId w:val="7"/>
   </w:num>
   <w:num w:numId="20">
     <w:abstractNumId w:val="2"/>
   </w:num>
   <w:num w:numId="21">
-    <w:abstractNumId w:val="30"/>
+    <w:abstractNumId w:val="32"/>
   </w:num>
   <w:num w:numId="22">
-    <w:abstractNumId w:val="15"/>
+    <w:abstractNumId w:val="17"/>
   </w:num>
   <w:num w:numId="23">
-    <w:abstractNumId w:val="31"/>
+    <w:abstractNumId w:val="33"/>
   </w:num>
   <w:num w:numId="24">
     <w:abstractNumId w:val="0"/>
   </w:num>
   <w:num w:numId="25">
-    <w:abstractNumId w:val="7"/>
+    <w:abstractNumId w:val="8"/>
   </w:num>
   <w:num w:numId="26">
-    <w:abstractNumId w:val="23"/>
+    <w:abstractNumId w:val="25"/>
   </w:num>
   <w:num w:numId="27">
-    <w:abstractNumId w:val="5"/>
+    <w:abstractNumId w:val="6"/>
   </w:num>
   <w:num w:numId="28">
-    <w:abstractNumId w:val="25"/>
+    <w:abstractNumId w:val="27"/>
   </w:num>
   <w:num w:numId="29">
     <w:abstractNumId w:val="4"/>
   </w:num>
   <w:num w:numId="30">
-    <w:abstractNumId w:val="29"/>
+    <w:abstractNumId w:val="31"/>
   </w:num>
   <w:num w:numId="31">
-    <w:abstractNumId w:val="10"/>
+    <w:abstractNumId w:val="11"/>
   </w:num>
   <w:num w:numId="32">
-    <w:abstractNumId w:val="13"/>
+    <w:abstractNumId w:val="14"/>
+  </w:num>
+  <w:num w:numId="33">
+    <w:abstractNumId w:val="15"/>
+  </w:num>
+  <w:num w:numId="34">
+    <w:abstractNumId w:val="5"/>
   </w:num>
 </w:numbering>
 </file>

--- a/Documentation/VBugs/Chapter 2/Chapter 2.docx
+++ b/Documentation/VBugs/Chapter 2/Chapter 2.docx
@@ -303,7 +303,13 @@
         <w:t>s</w:t>
       </w:r>
       <w:r>
-        <w:t xml:space="preserve"> and true type font. All of necessary resources are provided. </w:t>
+        <w:t xml:space="preserve"> and true type font</w:t>
+      </w:r>
+      <w:r>
+        <w:t>s</w:t>
+      </w:r>
+      <w:r>
+        <w:t xml:space="preserve">. All of necessary resources are provided. </w:t>
       </w:r>
       <w:r>
         <w:t>You also will be introduced to ARGB color representation.</w:t>
@@ -569,12 +575,30 @@
         <w:rPr>
           <w:b w:val="0"/>
         </w:rPr>
-        <w:t>”.</w:t>
-      </w:r>
-    </w:p>
-    <w:p>
-      <w:r>
-        <w:t>In order to have a custom picture in you program, we should, firstly, provide the project with the necessary files. F</w:t>
+        <w:t>”</w:t>
+      </w:r>
+      <w:r>
+        <w:rPr>
+          <w:b w:val="0"/>
+        </w:rPr>
+        <w:t>(check Chapter 1 if you can’t remember how)</w:t>
+      </w:r>
+      <w:r>
+        <w:rPr>
+          <w:b w:val="0"/>
+        </w:rPr>
+        <w:t>.</w:t>
+      </w:r>
+    </w:p>
+    <w:p>
+      <w:r>
+        <w:t xml:space="preserve">In order to have a custom picture </w:t>
+      </w:r>
+      <w:r>
+        <w:t>in you program we should firstly</w:t>
+      </w:r>
+      <w:r>
+        <w:t xml:space="preserve"> provide the project with the necessary files. F</w:t>
       </w:r>
       <w:r>
         <w:t>ollow the steps below</w:t>
@@ -1565,66 +1589,225 @@
         <w:t>Loading the Images into Your Program</w:t>
       </w:r>
     </w:p>
+    <w:p/>
+    <w:p>
+      <w:pPr>
+        <w:spacing w:after="0" w:line="240" w:lineRule="auto"/>
+        <w:rPr>
+          <w:rFonts w:eastAsia="Times New Roman"/>
+          <w:b/>
+          <w:bCs/>
+          <w:i/>
+          <w:color w:val="000000"/>
+          <w:szCs w:val="20"/>
+        </w:rPr>
+      </w:pPr>
+      <w:r>
+        <w:rPr>
+          <w:rFonts w:ascii="Times New Roman" w:hAnsi="Times New Roman"/>
+          <w:sz w:val="24"/>
+          <w:szCs w:val="24"/>
+        </w:rPr>
+        <w:pict>
+          <v:roundrect id="_x0000_s1068" style="position:absolute;margin-left:-8.65pt;margin-top:-.25pt;width:495.6pt;height:83.35pt;z-index:-251624448" arcsize="10923f" fillcolor="#dbe5f1 [660]">
+            <v:fill opacity="40632f"/>
+          </v:roundrect>
+        </w:pict>
+      </w:r>
+      <w:r>
+        <w:rPr>
+          <w:rFonts w:eastAsia="Times New Roman"/>
+          <w:b/>
+          <w:bCs/>
+          <w:i/>
+          <w:color w:val="000000"/>
+          <w:szCs w:val="20"/>
+        </w:rPr>
+        <w:t xml:space="preserve">Did you </w:t>
+      </w:r>
+      <w:r>
+        <w:rPr>
+          <w:rFonts w:eastAsia="Times New Roman"/>
+          <w:b/>
+          <w:bCs/>
+          <w:i/>
+          <w:color w:val="000000"/>
+          <w:szCs w:val="20"/>
+        </w:rPr>
+        <w:t>know?</w:t>
+      </w:r>
+    </w:p>
     <w:p>
       <w:pPr>
         <w:tabs>
           <w:tab w:val="center" w:pos="4844"/>
         </w:tabs>
-      </w:pPr>
-      <w:r>
-        <w:rPr>
+        <w:ind w:left="720"/>
+        <w:rPr>
+          <w:i/>
+        </w:rPr>
+      </w:pPr>
+      <w:r>
+        <w:rPr>
+          <w:rFonts w:eastAsia="Times New Roman"/>
           <w:b/>
-        </w:rPr>
-        <w:t>NOTE:</w:t>
-      </w:r>
-      <w:r>
-        <w:t xml:space="preserve"> We provide you with all necessary images for these exercises. </w:t>
-      </w:r>
-      <w:r>
-        <w:t xml:space="preserve">You may </w:t>
-      </w:r>
-      <w:r>
-        <w:t xml:space="preserve">want to create </w:t>
-      </w:r>
-      <w:r>
-        <w:t>your own images if so</w:t>
-      </w:r>
-      <w:r>
-        <w:t xml:space="preserve"> you must make them as 32 bit PNG images. </w:t>
-      </w:r>
-      <w:r>
-        <w:t>You can do this in a program like Macromedia Fireworks.  On top of this</w:t>
-      </w:r>
-      <w:r>
-        <w:t xml:space="preserve"> you must </w:t>
-      </w:r>
-      <w:r>
-        <w:t xml:space="preserve">consider </w:t>
-      </w:r>
-      <w:r>
-        <w:t>the size of the screen in SwinGame</w:t>
-      </w:r>
-      <w:r>
-        <w:t>. It</w:t>
-      </w:r>
-      <w:r>
-        <w:t xml:space="preserve"> is 800x600 pixels, so picture</w:t>
-      </w:r>
-      <w:r>
-        <w:t>’</w:t>
-      </w:r>
-      <w:r>
-        <w:t>s</w:t>
-      </w:r>
-      <w:r>
-        <w:t xml:space="preserve"> size has</w:t>
-      </w:r>
-      <w:r>
+          <w:bCs/>
+          <w:i/>
+          <w:color w:val="000000"/>
+          <w:szCs w:val="20"/>
+        </w:rPr>
+        <w:drawing>
+          <wp:anchor distT="0" distB="0" distL="114300" distR="114300" simplePos="0" relativeHeight="251689984" behindDoc="0" locked="0" layoutInCell="1" allowOverlap="1">
+            <wp:simplePos x="0" y="0"/>
+            <wp:positionH relativeFrom="column">
+              <wp:posOffset>17990</wp:posOffset>
+            </wp:positionH>
+            <wp:positionV relativeFrom="paragraph">
+              <wp:posOffset>215053</wp:posOffset>
+            </wp:positionV>
+            <wp:extent cx="284057" cy="313267"/>
+            <wp:effectExtent l="0" t="0" r="1693" b="0"/>
+            <wp:wrapNone/>
+            <wp:docPr id="24" name="Picture 6"/>
+            <wp:cNvGraphicFramePr/>
+            <a:graphic xmlns:a="http://schemas.openxmlformats.org/drawingml/2006/main">
+              <a:graphicData uri="http://schemas.openxmlformats.org/drawingml/2006/picture">
+                <pic:pic xmlns:pic="http://schemas.openxmlformats.org/drawingml/2006/picture">
+                  <pic:nvPicPr>
+                    <pic:cNvPr id="0" name="Picture 46"/>
+                    <pic:cNvPicPr>
+                      <a:picLocks noChangeAspect="1" noChangeArrowheads="1"/>
+                    </pic:cNvPicPr>
+                  </pic:nvPicPr>
+                  <pic:blipFill>
+                    <a:blip r:embed="rId18"/>
+                    <a:srcRect/>
+                    <a:stretch>
+                      <a:fillRect/>
+                    </a:stretch>
+                  </pic:blipFill>
+                  <pic:spPr bwMode="auto">
+                    <a:xfrm>
+                      <a:off x="0" y="0"/>
+                      <a:ext cx="284057" cy="313267"/>
+                    </a:xfrm>
+                    <a:prstGeom prst="rect">
+                      <a:avLst/>
+                    </a:prstGeom>
+                    <a:noFill/>
+                  </pic:spPr>
+                </pic:pic>
+              </a:graphicData>
+            </a:graphic>
+          </wp:anchor>
+        </w:drawing>
+      </w:r>
+      <w:r>
+        <w:rPr>
+          <w:i/>
+        </w:rPr>
+        <w:t>Although we</w:t>
+      </w:r>
+      <w:r>
+        <w:rPr>
+          <w:i/>
+        </w:rPr>
+        <w:t xml:space="preserve"> provide you with all necess</w:t>
+      </w:r>
+      <w:r>
+        <w:rPr>
+          <w:i/>
+        </w:rPr>
+        <w:t>ary images for these exercises y</w:t>
+      </w:r>
+      <w:r>
+        <w:rPr>
+          <w:i/>
+        </w:rPr>
+        <w:t xml:space="preserve">ou </w:t>
+      </w:r>
+      <w:r>
+        <w:rPr>
+          <w:i/>
+        </w:rPr>
+        <w:t xml:space="preserve">can </w:t>
+      </w:r>
+      <w:r>
+        <w:rPr>
+          <w:i/>
+        </w:rPr>
+        <w:t>create your own images</w:t>
+      </w:r>
+      <w:r>
+        <w:rPr>
+          <w:i/>
+        </w:rPr>
+        <w:t xml:space="preserve">. </w:t>
+      </w:r>
+      <w:r>
+        <w:rPr>
+          <w:i/>
+        </w:rPr>
         <w:t xml:space="preserve"> </w:t>
       </w:r>
       <w:r>
-        <w:t>to be not more than the size of the screen.</w:t>
-      </w:r>
+        <w:rPr>
+          <w:i/>
+        </w:rPr>
+        <w:t>To do</w:t>
+      </w:r>
+      <w:r>
+        <w:rPr>
+          <w:i/>
+        </w:rPr>
+        <w:t xml:space="preserve"> so you must make them as 32 bit PNG images. You can do this in a program like Macromedia Fireworks</w:t>
+      </w:r>
+      <w:r>
+        <w:rPr>
+          <w:i/>
+        </w:rPr>
+        <w:t xml:space="preserve"> or MS Paint</w:t>
+      </w:r>
+      <w:r>
+        <w:rPr>
+          <w:i/>
+        </w:rPr>
+        <w:t>.  On top of this you must consider the size of the screen in SwinGame. It is 800x600 pixels</w:t>
+      </w:r>
+      <w:r>
+        <w:rPr>
+          <w:i/>
+        </w:rPr>
+        <w:t xml:space="preserve"> make sure you don’t make</w:t>
+      </w:r>
+      <w:r>
+        <w:rPr>
+          <w:i/>
+        </w:rPr>
+        <w:t xml:space="preserve"> picture’s </w:t>
+      </w:r>
+      <w:r>
+        <w:rPr>
+          <w:i/>
+        </w:rPr>
+        <w:t>bigger</w:t>
+      </w:r>
+      <w:r>
+        <w:rPr>
+          <w:i/>
+        </w:rPr>
+        <w:t xml:space="preserve"> than the screen.</w:t>
+      </w:r>
+    </w:p>
+    <w:p>
+      <w:pPr>
+        <w:spacing w:after="0" w:line="240" w:lineRule="auto"/>
+        <w:rPr>
+          <w:rFonts w:eastAsia="Times New Roman"/>
+          <w:i/>
+          <w:szCs w:val="20"/>
+        </w:rPr>
+      </w:pPr>
     </w:p>
     <w:p>
       <w:r>
@@ -1678,7 +1861,25 @@
         <w:t xml:space="preserve">Inside the LoadImages() sub we need to add the details on the two pictures we want to add to the program using the following format: NewImage(“Name of Image”, “Name of file”) where the “Name of Image” is what we will use to refer to this picture </w:t>
       </w:r>
       <w:r>
-        <w:t>in the program itself and filename is the name of the actual file. The code for doing adding the first image is below see if you can figure out what the code for the second image will be, we want to call it “photo”.</w:t>
+        <w:t>in the program itself and filename is the name of the actual file</w:t>
+      </w:r>
+      <w:r>
+        <w:t xml:space="preserve"> outside the program</w:t>
+      </w:r>
+      <w:r>
+        <w:t>. The code for adding the first image is below</w:t>
+      </w:r>
+      <w:r>
+        <w:t>,</w:t>
+      </w:r>
+      <w:r>
+        <w:t xml:space="preserve"> see if you can figure out what the code for the second image will be, we want to call it “photo”</w:t>
+      </w:r>
+      <w:r>
+        <w:t xml:space="preserve"> inside the program</w:t>
+      </w:r>
+      <w:r>
+        <w:t>.</w:t>
       </w:r>
     </w:p>
     <w:tbl>
@@ -1926,7 +2127,31 @@
         <w:rPr>
           <w:i/>
         </w:rPr>
-        <w:t xml:space="preserve">Write the complete code for LoadImages() sub into a worksheet. </w:t>
+        <w:t xml:space="preserve">Write the complete code for LoadImages() sub </w:t>
+      </w:r>
+      <w:r>
+        <w:rPr>
+          <w:i/>
+        </w:rPr>
+        <w:t>onto your</w:t>
+      </w:r>
+      <w:r>
+        <w:rPr>
+          <w:i/>
+        </w:rPr>
+        <w:t xml:space="preserve"> worksheet</w:t>
+      </w:r>
+      <w:r>
+        <w:rPr>
+          <w:i/>
+        </w:rPr>
+        <w:t xml:space="preserve"> then implement it in your program</w:t>
+      </w:r>
+      <w:r>
+        <w:rPr>
+          <w:i/>
+        </w:rPr>
+        <w:t xml:space="preserve">. </w:t>
       </w:r>
     </w:p>
     <w:p>
@@ -1952,7 +2177,31 @@
         <w:rPr>
           <w:i/>
         </w:rPr>
-        <w:t>What does the first parameter (“back”) do in</w:t>
+        <w:t xml:space="preserve">What </w:t>
+      </w:r>
+      <w:r>
+        <w:rPr>
+          <w:i/>
+        </w:rPr>
+        <w:t>is the purpose of</w:t>
+      </w:r>
+      <w:r>
+        <w:rPr>
+          <w:i/>
+        </w:rPr>
+        <w:t xml:space="preserve"> </w:t>
+      </w:r>
+      <w:r>
+        <w:rPr>
+          <w:i/>
+        </w:rPr>
+        <w:t xml:space="preserve">the first parameter (“back”) </w:t>
+      </w:r>
+      <w:r>
+        <w:rPr>
+          <w:i/>
+        </w:rPr>
+        <w:t>in</w:t>
       </w:r>
       <w:r>
         <w:rPr>
@@ -2097,16 +2346,6 @@
       <w:pPr>
         <w:pStyle w:val="Heading4"/>
       </w:pPr>
-    </w:p>
-    <w:p>
-      <w:pPr>
-        <w:pStyle w:val="Heading4"/>
-      </w:pPr>
-    </w:p>
-    <w:p>
-      <w:pPr>
-        <w:pStyle w:val="Heading4"/>
-      </w:pPr>
       <w:r>
         <w:rPr>
           <w:noProof/>
@@ -2137,7 +2376,7 @@
                     <pic:cNvPicPr/>
                   </pic:nvPicPr>
                   <pic:blipFill>
-                    <a:blip r:embed="rId18"/>
+                    <a:blip r:embed="rId19"/>
                     <a:stretch>
                       <a:fillRect/>
                     </a:stretch>
@@ -2192,7 +2431,7 @@
                     <pic:cNvPicPr/>
                   </pic:nvPicPr>
                   <pic:blipFill>
-                    <a:blip r:embed="rId19"/>
+                    <a:blip r:embed="rId20"/>
                     <a:stretch>
                       <a:fillRect/>
                     </a:stretch>
@@ -2247,7 +2486,7 @@
                     <pic:cNvPicPr/>
                   </pic:nvPicPr>
                   <pic:blipFill>
-                    <a:blip r:embed="rId20"/>
+                    <a:blip r:embed="rId21"/>
                     <a:stretch>
                       <a:fillRect/>
                     </a:stretch>
@@ -2279,7 +2518,10 @@
     </w:p>
     <w:p>
       <w:r>
-        <w:t>Now, we can start use our images. Let’s start with drawing the background on the screen. To do so, f</w:t>
+        <w:t>Now</w:t>
+      </w:r>
+      <w:r>
+        <w:t xml:space="preserve"> we can start use our images. Let’s start with drawing the background on the screen. To do so, f</w:t>
       </w:r>
       <w:r>
         <w:t>ollow the steps below:</w:t>
@@ -2480,7 +2722,7 @@
                     <pic:cNvPicPr/>
                   </pic:nvPicPr>
                   <pic:blipFill>
-                    <a:blip r:embed="rId21" cstate="print"/>
+                    <a:blip r:embed="rId22" cstate="print"/>
                     <a:stretch>
                       <a:fillRect/>
                     </a:stretch>
@@ -2698,7 +2940,13 @@
         <w:t>ame is c</w:t>
       </w:r>
       <w:r>
-        <w:t xml:space="preserve">ase sensitive, make sure that </w:t>
+        <w:t xml:space="preserve">ase </w:t>
+      </w:r>
+      <w:r>
+        <w:t>sensitive;</w:t>
+      </w:r>
+      <w:r>
+        <w:t xml:space="preserve"> make sure that </w:t>
       </w:r>
       <w:r>
         <w:tab/>
@@ -2707,7 +2955,13 @@
         <w:t xml:space="preserve">you </w:t>
       </w:r>
       <w:r>
-        <w:t>didn’t use any CAPITOL letters unless the name had it originally</w:t>
+        <w:t>didn’t use any CAPIT</w:t>
+      </w:r>
+      <w:r>
+        <w:t>A</w:t>
+      </w:r>
+      <w:r>
+        <w:t>L letters unless the name had it originally</w:t>
       </w:r>
       <w:r>
         <w:t xml:space="preserve">. </w:t>
@@ -2795,7 +3049,13 @@
         <w:t xml:space="preserve"> at a position of your choosing</w:t>
       </w:r>
       <w:r>
-        <w:t>. The code for this needs to be inside the Game Loop.</w:t>
+        <w:t xml:space="preserve">. The code for this </w:t>
+      </w:r>
+      <w:r>
+        <w:t>has</w:t>
+      </w:r>
+      <w:r>
+        <w:t xml:space="preserve"> to be inside the Game Loop.</w:t>
       </w:r>
     </w:p>
     <w:p>
@@ -2816,6 +3076,12 @@
       </w:r>
     </w:p>
     <w:p>
+      <w:pPr>
+        <w:tabs>
+          <w:tab w:val="left" w:pos="709"/>
+        </w:tabs>
+        <w:ind w:left="709" w:hanging="709"/>
+      </w:pPr>
       <w:r>
         <w:rPr>
           <w:b/>
@@ -2823,22 +3089,25 @@
         <w:t>NOTE:</w:t>
       </w:r>
       <w:r>
-        <w:t xml:space="preserve"> You can put DrawBitmap() sub calls in certain order to have different results. For </w:t>
-      </w:r>
-      <w:r>
-        <w:tab/>
-        <w:t xml:space="preserve">example, if you want to draw image2 on top of image1, you should use </w:t>
-      </w:r>
-      <w:r>
-        <w:tab/>
-        <w:t xml:space="preserve">DrawBitmap(image1, posX, posY) before drawing image2. Try to play around to see the </w:t>
-      </w:r>
-      <w:r>
-        <w:tab/>
+        <w:t xml:space="preserve"> The order you draw things matters. For example </w:t>
+      </w:r>
+      <w:r>
+        <w:t>if you want to draw image2 on top of image1, you should use DrawBitmap(image1, posX, posY) before drawing image2.</w:t>
+      </w:r>
+      <w:r>
+        <w:t xml:space="preserve"> Try to play around to see the </w:t>
+      </w:r>
+      <w:r>
         <w:t>difference.</w:t>
       </w:r>
       <w:r>
-        <w:t xml:space="preserve"> Make sure you put them after the ClearScreen line though.</w:t>
+        <w:t xml:space="preserve"> Make sure you put them a</w:t>
+      </w:r>
+      <w:r>
+        <w:t>fter the ClearScreen line though or you will see nothing</w:t>
+      </w:r>
+      <w:r>
+        <w:t>.</w:t>
       </w:r>
     </w:p>
     <w:p/>
@@ -2901,7 +3170,7 @@
                     <pic:cNvPicPr/>
                   </pic:nvPicPr>
                   <pic:blipFill>
-                    <a:blip r:embed="rId22"/>
+                    <a:blip r:embed="rId23"/>
                     <a:stretch>
                       <a:fillRect/>
                     </a:stretch>
@@ -2942,7 +3211,19 @@
         <w:t>me.ttf – true type font file). After that we have to load a new font into</w:t>
       </w:r>
       <w:r>
-        <w:t xml:space="preserve"> our program in order to use it just like you did for images.</w:t>
+        <w:t xml:space="preserve"> our program in order to use it</w:t>
+      </w:r>
+      <w:r>
+        <w:t>. This is the same sort of thing we</w:t>
+      </w:r>
+      <w:r>
+        <w:t xml:space="preserve"> just did for </w:t>
+      </w:r>
+      <w:r>
+        <w:t xml:space="preserve">the </w:t>
+      </w:r>
+      <w:r>
+        <w:t>images.</w:t>
       </w:r>
     </w:p>
     <w:p>
@@ -3254,34 +3535,121 @@
     </w:p>
     <w:p/>
     <w:p>
-      <w:pPr>
+      <w:r>
+        <w:rPr>
+          <w:rFonts w:ascii="Calibri" w:hAnsi="Calibri"/>
+          <w:sz w:val="22"/>
+        </w:rPr>
+        <w:pict>
+          <v:roundrect id="_x0000_s1071" style="position:absolute;margin-left:-4.65pt;margin-top:16.75pt;width:495.6pt;height:73.35pt;z-index:-251620352" arcsize="10923f" fillcolor="#dbe5f1 [660]">
+            <v:fill opacity="40632f"/>
+          </v:roundrect>
+        </w:pict>
+      </w:r>
+    </w:p>
+    <w:p>
+      <w:pPr>
+        <w:spacing w:after="0" w:line="240" w:lineRule="auto"/>
+        <w:rPr>
+          <w:rFonts w:eastAsia="Times New Roman"/>
+          <w:b/>
+          <w:bCs/>
+          <w:i/>
+          <w:color w:val="000000"/>
+          <w:szCs w:val="20"/>
+        </w:rPr>
+      </w:pPr>
+      <w:r>
+        <w:rPr>
+          <w:rFonts w:eastAsia="Times New Roman"/>
+          <w:b/>
+          <w:bCs/>
+          <w:i/>
+          <w:color w:val="000000"/>
+          <w:szCs w:val="20"/>
+        </w:rPr>
+        <w:t>Did you know?</w:t>
+      </w:r>
+    </w:p>
+    <w:p>
+      <w:pPr>
+        <w:spacing w:after="0" w:line="240" w:lineRule="auto"/>
         <w:ind w:left="720" w:hanging="720"/>
-      </w:pPr>
-      <w:r>
-        <w:rPr>
+        <w:rPr>
+          <w:rFonts w:eastAsia="Times New Roman"/>
+          <w:i/>
+          <w:szCs w:val="20"/>
+        </w:rPr>
+      </w:pPr>
+      <w:r>
+        <w:rPr>
+          <w:rFonts w:ascii="Calibri" w:hAnsi="Calibri"/>
+          <w:noProof/>
+          <w:sz w:val="22"/>
+          <w:lang w:val="en-AU" w:eastAsia="en-AU"/>
+        </w:rPr>
+        <w:drawing>
+          <wp:anchor distT="0" distB="0" distL="114300" distR="114300" simplePos="0" relativeHeight="251694080" behindDoc="0" locked="0" layoutInCell="1" allowOverlap="1">
+            <wp:simplePos x="0" y="0"/>
+            <wp:positionH relativeFrom="column">
+              <wp:posOffset>58420</wp:posOffset>
+            </wp:positionH>
+            <wp:positionV relativeFrom="paragraph">
+              <wp:posOffset>55880</wp:posOffset>
+            </wp:positionV>
+            <wp:extent cx="278765" cy="310515"/>
+            <wp:effectExtent l="0" t="0" r="6985" b="0"/>
+            <wp:wrapNone/>
+            <wp:docPr id="45" name="Picture 6"/>
+            <wp:cNvGraphicFramePr>
+              <a:graphicFrameLocks xmlns:a="http://schemas.openxmlformats.org/drawingml/2006/main" noChangeAspect="1"/>
+            </wp:cNvGraphicFramePr>
+            <a:graphic xmlns:a="http://schemas.openxmlformats.org/drawingml/2006/main">
+              <a:graphicData uri="http://schemas.openxmlformats.org/drawingml/2006/picture">
+                <pic:pic xmlns:pic="http://schemas.openxmlformats.org/drawingml/2006/picture">
+                  <pic:nvPicPr>
+                    <pic:cNvPr id="0" name="Picture 6"/>
+                    <pic:cNvPicPr>
+                      <a:picLocks noChangeAspect="1" noChangeArrowheads="1"/>
+                    </pic:cNvPicPr>
+                  </pic:nvPicPr>
+                  <pic:blipFill>
+                    <a:blip r:embed="rId18"/>
+                    <a:srcRect/>
+                    <a:stretch>
+                      <a:fillRect/>
+                    </a:stretch>
+                  </pic:blipFill>
+                  <pic:spPr bwMode="auto">
+                    <a:xfrm>
+                      <a:off x="0" y="0"/>
+                      <a:ext cx="278765" cy="310515"/>
+                    </a:xfrm>
+                    <a:prstGeom prst="rect">
+                      <a:avLst/>
+                    </a:prstGeom>
+                    <a:noFill/>
+                  </pic:spPr>
+                </pic:pic>
+              </a:graphicData>
+            </a:graphic>
+          </wp:anchor>
+        </w:drawing>
+      </w:r>
+      <w:r>
+        <w:rPr>
+          <w:rFonts w:eastAsia="Times New Roman"/>
           <w:b/>
-        </w:rPr>
-        <w:t>NOTE:</w:t>
-      </w:r>
-      <w:r>
-        <w:t xml:space="preserve"> We provide only one true type font for this exercise, if you want to </w:t>
-      </w:r>
-      <w:r>
-        <w:t>test</w:t>
-      </w:r>
-      <w:r>
-        <w:t xml:space="preserve"> another </w:t>
-      </w:r>
-      <w:r>
-        <w:t xml:space="preserve">one, </w:t>
-      </w:r>
-      <w:r>
-        <w:t xml:space="preserve">you could download it from </w:t>
-      </w:r>
-      <w:r>
-        <w:t xml:space="preserve">many different web sites like </w:t>
-      </w:r>
-      <w:hyperlink r:id="rId23" w:history="1">
+          <w:bCs/>
+          <w:color w:val="000000"/>
+          <w:szCs w:val="20"/>
+        </w:rPr>
+        <w:tab/>
+      </w:r>
+      <w:r>
+        <w:t xml:space="preserve">Although we provide only one true type font for this exercise, if you want to test another one, you could download it from many different web sites like </w:t>
+      </w:r>
+      <w:hyperlink r:id="rId24" w:history="1">
         <w:r>
           <w:rPr>
             <w:rStyle w:val="Hyperlink"/>
@@ -3293,7 +3661,6 @@
         <w:t xml:space="preserve"> for free.</w:t>
       </w:r>
     </w:p>
-    <w:p/>
     <w:p>
       <w:pPr>
         <w:spacing w:after="0" w:line="240" w:lineRule="auto"/>
@@ -3543,7 +3910,25 @@
         <w:t>:</w:t>
       </w:r>
       <w:r>
-        <w:t xml:space="preserve"> Also you need to consider the order of the elements in your program as you did for images.</w:t>
+        <w:t xml:space="preserve"> </w:t>
+      </w:r>
+      <w:r>
+        <w:t>Y</w:t>
+      </w:r>
+      <w:r>
+        <w:t xml:space="preserve">ou need to consider the order of the </w:t>
+      </w:r>
+      <w:r>
+        <w:t xml:space="preserve">text </w:t>
+      </w:r>
+      <w:r>
+        <w:t xml:space="preserve">elements in your program </w:t>
+      </w:r>
+      <w:r>
+        <w:t xml:space="preserve">just </w:t>
+      </w:r>
+      <w:r>
+        <w:t>as you did for images.</w:t>
       </w:r>
     </w:p>
     <w:p>
@@ -3580,7 +3965,7 @@
                     <pic:cNvPicPr/>
                   </pic:nvPicPr>
                   <pic:blipFill>
-                    <a:blip r:embed="rId24"/>
+                    <a:blip r:embed="rId25"/>
                     <a:stretch>
                       <a:fillRect/>
                     </a:stretch>
@@ -3635,7 +4020,7 @@
                     <pic:cNvPicPr/>
                   </pic:nvPicPr>
                   <pic:blipFill>
-                    <a:blip r:embed="rId25"/>
+                    <a:blip r:embed="rId26"/>
                     <a:stretch>
                       <a:fillRect/>
                     </a:stretch>
@@ -3690,7 +4075,7 @@
                     <pic:cNvPicPr/>
                   </pic:nvPicPr>
                   <pic:blipFill>
-                    <a:blip r:embed="rId26"/>
+                    <a:blip r:embed="rId27"/>
                     <a:stretch>
                       <a:fillRect/>
                     </a:stretch>
@@ -4499,7 +4884,7 @@
                     <pic:cNvPicPr/>
                   </pic:nvPicPr>
                   <pic:blipFill>
-                    <a:blip r:embed="rId27"/>
+                    <a:blip r:embed="rId28"/>
                     <a:stretch>
                       <a:fillRect/>
                     </a:stretch>
@@ -4541,8 +4926,8 @@
       </w:r>
     </w:p>
     <w:sectPr>
-      <w:headerReference w:type="default" r:id="rId28"/>
-      <w:footerReference w:type="default" r:id="rId29"/>
+      <w:headerReference w:type="default" r:id="rId29"/>
+      <w:footerReference w:type="default" r:id="rId30"/>
       <w:pgSz w:w="12240" w:h="15840"/>
       <w:pgMar w:top="1134" w:right="850" w:bottom="1134" w:left="1701" w:header="720" w:footer="432" w:gutter="0"/>
       <w:cols w:space="720"/>
